--- a/Patient record handler/src/Documentation/Database design.docx
+++ b/Patient record handler/src/Documentation/Database design.docx
@@ -1627,7 +1627,7 @@
           </mc:Choice>
           <mc:Fallback>
             <w:pict>
-              <v:line w14:anchorId="30E4B051" id="Straight Connector 105" o:spid="_x0000_s1026" style="position:absolute;z-index:253725184;visibility:visible;mso-wrap-style:square;mso-width-percent:0;mso-height-percent:0;mso-wrap-distance-left:9pt;mso-wrap-distance-top:0;mso-wrap-distance-right:9pt;mso-wrap-distance-bottom:0;mso-position-horizontal:absolute;mso-position-horizontal-relative:text;mso-position-vertical:absolute;mso-position-vertical-relative:text;mso-width-percent:0;mso-height-percent:0;mso-width-relative:margin;mso-height-relative:margin" from="276.5pt,501pt" to="282.5pt,592.5pt" o:gfxdata="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" strokecolor="black [3040]"/>
+              <v:line w14:anchorId="2BE14C1D" id="Straight Connector 105" o:spid="_x0000_s1026" style="position:absolute;z-index:253725184;visibility:visible;mso-wrap-style:square;mso-width-percent:0;mso-height-percent:0;mso-wrap-distance-left:9pt;mso-wrap-distance-top:0;mso-wrap-distance-right:9pt;mso-wrap-distance-bottom:0;mso-position-horizontal:absolute;mso-position-horizontal-relative:text;mso-position-vertical:absolute;mso-position-vertical-relative:text;mso-width-percent:0;mso-height-percent:0;mso-width-relative:margin;mso-height-relative:margin" from="276.5pt,501pt" to="282.5pt,592.5pt" o:gfxdata="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" strokecolor="black [3040]"/>
             </w:pict>
           </mc:Fallback>
         </mc:AlternateContent>
@@ -1698,7 +1698,7 @@
           </mc:Choice>
           <mc:Fallback>
             <w:pict>
-              <v:line w14:anchorId="18CC5DE6" id="Straight Connector 104" o:spid="_x0000_s1026" style="position:absolute;z-index:253733376;visibility:visible;mso-wrap-style:square;mso-width-percent:0;mso-height-percent:0;mso-wrap-distance-left:9pt;mso-wrap-distance-top:0;mso-wrap-distance-right:9pt;mso-wrap-distance-bottom:0;mso-position-horizontal:absolute;mso-position-horizontal-relative:text;mso-position-vertical:absolute;mso-position-vertical-relative:text;mso-width-percent:0;mso-height-percent:0;mso-width-relative:margin;mso-height-relative:margin" from="237.5pt,87.5pt" to="238.5pt,462pt" o:gfxdata="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" strokecolor="black [3040]"/>
+              <v:line w14:anchorId="223DCDF1" id="Straight Connector 104" o:spid="_x0000_s1026" style="position:absolute;z-index:253733376;visibility:visible;mso-wrap-style:square;mso-width-percent:0;mso-height-percent:0;mso-wrap-distance-left:9pt;mso-wrap-distance-top:0;mso-wrap-distance-right:9pt;mso-wrap-distance-bottom:0;mso-position-horizontal:absolute;mso-position-horizontal-relative:text;mso-position-vertical:absolute;mso-position-vertical-relative:text;mso-width-percent:0;mso-height-percent:0;mso-width-relative:margin;mso-height-relative:margin" from="237.5pt,87.5pt" to="238.5pt,462pt" o:gfxdata="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" strokecolor="black [3040]"/>
             </w:pict>
           </mc:Fallback>
         </mc:AlternateContent>
@@ -1969,7 +1969,7 @@
           </mc:Choice>
           <mc:Fallback>
             <w:pict>
-              <v:line w14:anchorId="08B9B9FB" id="Straight Connector 103" o:spid="_x0000_s1026" style="position:absolute;z-index:253731328;visibility:visible;mso-wrap-style:square;mso-width-percent:0;mso-height-percent:0;mso-wrap-distance-left:9pt;mso-wrap-distance-top:0;mso-wrap-distance-right:9pt;mso-wrap-distance-bottom:0;mso-position-horizontal:absolute;mso-position-horizontal-relative:text;mso-position-vertical:absolute;mso-position-vertical-relative:text;mso-width-percent:0;mso-height-percent:0;mso-width-relative:margin;mso-height-relative:margin" from="305pt,217.5pt" to="333.5pt,306.5pt" o:gfxdata="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" strokecolor="black [3040]"/>
+              <v:line w14:anchorId="6DD562E5" id="Straight Connector 103" o:spid="_x0000_s1026" style="position:absolute;z-index:253731328;visibility:visible;mso-wrap-style:square;mso-width-percent:0;mso-height-percent:0;mso-wrap-distance-left:9pt;mso-wrap-distance-top:0;mso-wrap-distance-right:9pt;mso-wrap-distance-bottom:0;mso-position-horizontal:absolute;mso-position-horizontal-relative:text;mso-position-vertical:absolute;mso-position-vertical-relative:text;mso-width-percent:0;mso-height-percent:0;mso-width-relative:margin;mso-height-relative:margin" from="305pt,217.5pt" to="333.5pt,306.5pt" o:gfxdata="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" strokecolor="black [3040]"/>
             </w:pict>
           </mc:Fallback>
         </mc:AlternateContent>
@@ -2034,7 +2034,7 @@
           </mc:Choice>
           <mc:Fallback>
             <w:pict>
-              <v:line w14:anchorId="40035A1D" id="Straight Connector 102" o:spid="_x0000_s1026" style="position:absolute;z-index:253723136;visibility:visible;mso-wrap-style:square;mso-wrap-distance-left:9pt;mso-wrap-distance-top:0;mso-wrap-distance-right:9pt;mso-wrap-distance-bottom:0;mso-position-horizontal:absolute;mso-position-horizontal-relative:text;mso-position-vertical:absolute;mso-position-vertical-relative:text" from="253.5pt,90pt" to="283pt,165pt" o:gfxdata="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" strokecolor="black [3040]"/>
+              <v:line w14:anchorId="106243F1" id="Straight Connector 102" o:spid="_x0000_s1026" style="position:absolute;z-index:253723136;visibility:visible;mso-wrap-style:square;mso-wrap-distance-left:9pt;mso-wrap-distance-top:0;mso-wrap-distance-right:9pt;mso-wrap-distance-bottom:0;mso-position-horizontal:absolute;mso-position-horizontal-relative:text;mso-position-vertical:absolute;mso-position-vertical-relative:text" from="253.5pt,90pt" to="283pt,165pt" o:gfxdata="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" strokecolor="black [3040]"/>
             </w:pict>
           </mc:Fallback>
         </mc:AlternateContent>
@@ -2107,7 +2107,7 @@
           </mc:Choice>
           <mc:Fallback>
             <w:pict>
-              <v:shapetype w14:anchorId="56010418" id="_x0000_t34" coordsize="21600,21600" o:spt="34" o:oned="t" adj="10800" path="m,l@0,0@0,21600,21600,21600e" filled="f">
+              <v:shapetype w14:anchorId="39E6B91C" id="_x0000_t34" coordsize="21600,21600" o:spt="34" o:oned="t" adj="10800" path="m,l@0,0@0,21600,21600,21600e" filled="f">
                 <v:stroke joinstyle="miter"/>
                 <v:formulas>
                   <v:f eqn="val #0"/>
@@ -2189,7 +2189,7 @@
           </mc:Choice>
           <mc:Fallback>
             <w:pict>
-              <v:line w14:anchorId="38436B55" id="Straight Connector 98" o:spid="_x0000_s1026" style="position:absolute;flip:x;z-index:253695488;visibility:visible;mso-wrap-style:square;mso-width-percent:0;mso-height-percent:0;mso-wrap-distance-left:9pt;mso-wrap-distance-top:0;mso-wrap-distance-right:9pt;mso-wrap-distance-bottom:0;mso-position-horizontal:absolute;mso-position-horizontal-relative:text;mso-position-vertical:absolute;mso-position-vertical-relative:text;mso-width-percent:0;mso-height-percent:0;mso-width-relative:margin;mso-height-relative:margin" from="157.5pt,85pt" to="207.5pt,184pt" o:gfxdata="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" strokecolor="black [3040]"/>
+              <v:line w14:anchorId="2AD06826" id="Straight Connector 98" o:spid="_x0000_s1026" style="position:absolute;flip:x;z-index:253695488;visibility:visible;mso-wrap-style:square;mso-width-percent:0;mso-height-percent:0;mso-wrap-distance-left:9pt;mso-wrap-distance-top:0;mso-wrap-distance-right:9pt;mso-wrap-distance-bottom:0;mso-position-horizontal:absolute;mso-position-horizontal-relative:text;mso-position-vertical:absolute;mso-position-vertical-relative:text;mso-width-percent:0;mso-height-percent:0;mso-width-relative:margin;mso-height-relative:margin" from="157.5pt,85pt" to="207.5pt,184pt" o:gfxdata="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" strokecolor="black [3040]"/>
             </w:pict>
           </mc:Fallback>
         </mc:AlternateContent>
@@ -2879,7 +2879,7 @@
           </mc:Choice>
           <mc:Fallback>
             <w:pict>
-              <v:line w14:anchorId="77F09C7F" id="Straight Connector 85" o:spid="_x0000_s1026" style="position:absolute;flip:x y;z-index:253261312;visibility:visible;mso-wrap-style:square;mso-width-percent:0;mso-height-percent:0;mso-wrap-distance-left:9pt;mso-wrap-distance-top:0;mso-wrap-distance-right:9pt;mso-wrap-distance-bottom:0;mso-position-horizontal:absolute;mso-position-horizontal-relative:text;mso-position-vertical:absolute;mso-position-vertical-relative:text;mso-width-percent:0;mso-height-percent:0;mso-width-relative:margin;mso-height-relative:margin" from="369.5pt,617pt" to="451.5pt,636.5pt" o:gfxdata="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" strokecolor="black [3040]"/>
+              <v:line w14:anchorId="2709FDB4" id="Straight Connector 85" o:spid="_x0000_s1026" style="position:absolute;flip:x y;z-index:253261312;visibility:visible;mso-wrap-style:square;mso-width-percent:0;mso-height-percent:0;mso-wrap-distance-left:9pt;mso-wrap-distance-top:0;mso-wrap-distance-right:9pt;mso-wrap-distance-bottom:0;mso-position-horizontal:absolute;mso-position-horizontal-relative:text;mso-position-vertical:absolute;mso-position-vertical-relative:text;mso-width-percent:0;mso-height-percent:0;mso-width-relative:margin;mso-height-relative:margin" from="369.5pt,617pt" to="451.5pt,636.5pt" o:gfxdata="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" strokecolor="black [3040]"/>
             </w:pict>
           </mc:Fallback>
         </mc:AlternateContent>
@@ -3265,7 +3265,7 @@
           </mc:Choice>
           <mc:Fallback>
             <w:pict>
-              <v:line w14:anchorId="2D67FE13" id="Straight Connector 86" o:spid="_x0000_s1026" style="position:absolute;flip:x;z-index:253286912;visibility:visible;mso-wrap-style:square;mso-width-percent:0;mso-height-percent:0;mso-wrap-distance-left:9pt;mso-wrap-distance-top:0;mso-wrap-distance-right:9pt;mso-wrap-distance-bottom:0;mso-position-horizontal:absolute;mso-position-horizontal-relative:text;mso-position-vertical:absolute;mso-position-vertical-relative:text;mso-width-percent:0;mso-height-percent:0;mso-width-relative:margin;mso-height-relative:margin" from="371pt,610.5pt" to="431pt,613pt" o:gfxdata="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" strokecolor="black [3040]"/>
+              <v:line w14:anchorId="7BEF8BA1" id="Straight Connector 86" o:spid="_x0000_s1026" style="position:absolute;flip:x;z-index:253286912;visibility:visible;mso-wrap-style:square;mso-width-percent:0;mso-height-percent:0;mso-wrap-distance-left:9pt;mso-wrap-distance-top:0;mso-wrap-distance-right:9pt;mso-wrap-distance-bottom:0;mso-position-horizontal:absolute;mso-position-horizontal-relative:text;mso-position-vertical:absolute;mso-position-vertical-relative:text;mso-width-percent:0;mso-height-percent:0;mso-width-relative:margin;mso-height-relative:margin" from="371pt,610.5pt" to="431pt,613pt" o:gfxdata="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" strokecolor="black [3040]"/>
             </w:pict>
           </mc:Fallback>
         </mc:AlternateContent>
@@ -3336,7 +3336,7 @@
           </mc:Choice>
           <mc:Fallback>
             <w:pict>
-              <v:line w14:anchorId="0649ACD1" id="Straight Connector 87" o:spid="_x0000_s1026" style="position:absolute;flip:x;z-index:253315584;visibility:visible;mso-wrap-style:square;mso-width-percent:0;mso-height-percent:0;mso-wrap-distance-left:9pt;mso-wrap-distance-top:0;mso-wrap-distance-right:9pt;mso-wrap-distance-bottom:0;mso-position-horizontal:absolute;mso-position-horizontal-relative:text;mso-position-vertical:absolute;mso-position-vertical-relative:text;mso-width-percent:0;mso-height-percent:0;mso-width-relative:margin;mso-height-relative:margin" from="371pt,571.5pt" to="397pt,609pt" o:gfxdata="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" strokecolor="black [3040]"/>
+              <v:line w14:anchorId="149A7C39" id="Straight Connector 87" o:spid="_x0000_s1026" style="position:absolute;flip:x;z-index:253315584;visibility:visible;mso-wrap-style:square;mso-width-percent:0;mso-height-percent:0;mso-wrap-distance-left:9pt;mso-wrap-distance-top:0;mso-wrap-distance-right:9pt;mso-wrap-distance-bottom:0;mso-position-horizontal:absolute;mso-position-horizontal-relative:text;mso-position-vertical:absolute;mso-position-vertical-relative:text;mso-width-percent:0;mso-height-percent:0;mso-width-relative:margin;mso-height-relative:margin" from="371pt,571.5pt" to="397pt,609pt" o:gfxdata="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" strokecolor="black [3040]"/>
             </w:pict>
           </mc:Fallback>
         </mc:AlternateContent>
@@ -3407,7 +3407,7 @@
           </mc:Choice>
           <mc:Fallback>
             <w:pict>
-              <v:line w14:anchorId="4EB42496" id="Straight Connector 97" o:spid="_x0000_s1026" style="position:absolute;flip:x;z-index:253689344;visibility:visible;mso-wrap-style:square;mso-width-percent:0;mso-height-percent:0;mso-wrap-distance-left:9pt;mso-wrap-distance-top:0;mso-wrap-distance-right:9pt;mso-wrap-distance-bottom:0;mso-position-horizontal:absolute;mso-position-horizontal-relative:text;mso-position-vertical:absolute;mso-position-vertical-relative:text;mso-width-percent:0;mso-height-percent:0;mso-width-relative:margin;mso-height-relative:margin" from="335pt,526.5pt" to="411pt,592.5pt" o:gfxdata="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" strokecolor="black [3040]"/>
+              <v:line w14:anchorId="6CD9A2D9" id="Straight Connector 97" o:spid="_x0000_s1026" style="position:absolute;flip:x;z-index:253689344;visibility:visible;mso-wrap-style:square;mso-width-percent:0;mso-height-percent:0;mso-wrap-distance-left:9pt;mso-wrap-distance-top:0;mso-wrap-distance-right:9pt;mso-wrap-distance-bottom:0;mso-position-horizontal:absolute;mso-position-horizontal-relative:text;mso-position-vertical:absolute;mso-position-vertical-relative:text;mso-width-percent:0;mso-height-percent:0;mso-width-relative:margin;mso-height-relative:margin" from="335pt,526.5pt" to="411pt,592.5pt" o:gfxdata="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" strokecolor="black [3040]"/>
             </w:pict>
           </mc:Fallback>
         </mc:AlternateContent>
@@ -3478,7 +3478,7 @@
           </mc:Choice>
           <mc:Fallback>
             <w:pict>
-              <v:line w14:anchorId="398D5928" id="Straight Connector 88" o:spid="_x0000_s1026" style="position:absolute;z-index:253346304;visibility:visible;mso-wrap-style:square;mso-width-percent:0;mso-height-percent:0;mso-wrap-distance-left:9pt;mso-wrap-distance-top:0;mso-wrap-distance-right:9pt;mso-wrap-distance-bottom:0;mso-position-horizontal:absolute;mso-position-horizontal-relative:text;mso-position-vertical:absolute;mso-position-vertical-relative:text;mso-width-percent:0;mso-height-percent:0;mso-width-relative:margin;mso-height-relative:margin" from="124pt,601.5pt" to="220pt,604.5pt" o:gfxdata="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" strokecolor="black [3040]"/>
+              <v:line w14:anchorId="54D75A46" id="Straight Connector 88" o:spid="_x0000_s1026" style="position:absolute;z-index:253346304;visibility:visible;mso-wrap-style:square;mso-width-percent:0;mso-height-percent:0;mso-wrap-distance-left:9pt;mso-wrap-distance-top:0;mso-wrap-distance-right:9pt;mso-wrap-distance-bottom:0;mso-position-horizontal:absolute;mso-position-horizontal-relative:text;mso-position-vertical:absolute;mso-position-vertical-relative:text;mso-width-percent:0;mso-height-percent:0;mso-width-relative:margin;mso-height-relative:margin" from="124pt,601.5pt" to="220pt,604.5pt" o:gfxdata="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" strokecolor="black [3040]"/>
             </w:pict>
           </mc:Fallback>
         </mc:AlternateContent>
@@ -3549,7 +3549,7 @@
           </mc:Choice>
           <mc:Fallback>
             <w:pict>
-              <v:line w14:anchorId="775617A6" id="Straight Connector 89" o:spid="_x0000_s1026" style="position:absolute;z-index:253379072;visibility:visible;mso-wrap-style:square;mso-width-percent:0;mso-height-percent:0;mso-wrap-distance-left:9pt;mso-wrap-distance-top:0;mso-wrap-distance-right:9pt;mso-wrap-distance-bottom:0;mso-position-horizontal:absolute;mso-position-horizontal-relative:text;mso-position-vertical:absolute;mso-position-vertical-relative:text;mso-width-percent:0;mso-height-percent:0;mso-width-relative:margin;mso-height-relative:margin" from="175pt,576.5pt" to="221pt,595pt" o:gfxdata="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" strokecolor="black [3040]"/>
+              <v:line w14:anchorId="23548E30" id="Straight Connector 89" o:spid="_x0000_s1026" style="position:absolute;z-index:253379072;visibility:visible;mso-wrap-style:square;mso-width-percent:0;mso-height-percent:0;mso-wrap-distance-left:9pt;mso-wrap-distance-top:0;mso-wrap-distance-right:9pt;mso-wrap-distance-bottom:0;mso-position-horizontal:absolute;mso-position-horizontal-relative:text;mso-position-vertical:absolute;mso-position-vertical-relative:text;mso-width-percent:0;mso-height-percent:0;mso-width-relative:margin;mso-height-relative:margin" from="175pt,576.5pt" to="221pt,595pt" o:gfxdata="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" strokecolor="black [3040]"/>
             </w:pict>
           </mc:Fallback>
         </mc:AlternateContent>
@@ -3620,7 +3620,7 @@
           </mc:Choice>
           <mc:Fallback>
             <w:pict>
-              <v:line w14:anchorId="5B0BF322" id="Straight Connector 90" o:spid="_x0000_s1026" style="position:absolute;z-index:253413888;visibility:visible;mso-wrap-style:square;mso-width-percent:0;mso-height-percent:0;mso-wrap-distance-left:9pt;mso-wrap-distance-top:0;mso-wrap-distance-right:9pt;mso-wrap-distance-bottom:0;mso-position-horizontal:absolute;mso-position-horizontal-relative:text;mso-position-vertical:absolute;mso-position-vertical-relative:text;mso-width-percent:0;mso-height-percent:0;mso-width-relative:margin;mso-height-relative:margin" from="207.5pt,551.5pt" to="226.5pt,593pt" o:gfxdata="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" strokecolor="black [3040]"/>
+              <v:line w14:anchorId="5CA48386" id="Straight Connector 90" o:spid="_x0000_s1026" style="position:absolute;z-index:253413888;visibility:visible;mso-wrap-style:square;mso-width-percent:0;mso-height-percent:0;mso-wrap-distance-left:9pt;mso-wrap-distance-top:0;mso-wrap-distance-right:9pt;mso-wrap-distance-bottom:0;mso-position-horizontal:absolute;mso-position-horizontal-relative:text;mso-position-vertical:absolute;mso-position-vertical-relative:text;mso-width-percent:0;mso-height-percent:0;mso-width-relative:margin;mso-height-relative:margin" from="207.5pt,551.5pt" to="226.5pt,593pt" o:gfxdata="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" strokecolor="black [3040]"/>
             </w:pict>
           </mc:Fallback>
         </mc:AlternateContent>
@@ -3691,7 +3691,7 @@
           </mc:Choice>
           <mc:Fallback>
             <w:pict>
-              <v:line w14:anchorId="18B813A1" id="Straight Connector 91" o:spid="_x0000_s1026" style="position:absolute;flip:x;z-index:253450752;visibility:visible;mso-wrap-style:square;mso-width-percent:0;mso-height-percent:0;mso-wrap-distance-left:9pt;mso-wrap-distance-top:0;mso-wrap-distance-right:9pt;mso-wrap-distance-bottom:0;mso-position-horizontal:absolute;mso-position-horizontal-relative:text;mso-position-vertical:absolute;mso-position-vertical-relative:text;mso-width-percent:0;mso-height-percent:0;mso-width-relative:margin;mso-height-relative:margin" from="176.5pt,609.5pt" to="220.5pt,628.5pt" o:gfxdata="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" strokecolor="black [3040]"/>
+              <v:line w14:anchorId="30AB6699" id="Straight Connector 91" o:spid="_x0000_s1026" style="position:absolute;flip:x;z-index:253450752;visibility:visible;mso-wrap-style:square;mso-width-percent:0;mso-height-percent:0;mso-wrap-distance-left:9pt;mso-wrap-distance-top:0;mso-wrap-distance-right:9pt;mso-wrap-distance-bottom:0;mso-position-horizontal:absolute;mso-position-horizontal-relative:text;mso-position-vertical:absolute;mso-position-vertical-relative:text;mso-width-percent:0;mso-height-percent:0;mso-width-relative:margin;mso-height-relative:margin" from="176.5pt,609.5pt" to="220.5pt,628.5pt" o:gfxdata="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" strokecolor="black [3040]"/>
             </w:pict>
           </mc:Fallback>
         </mc:AlternateContent>
@@ -3762,7 +3762,7 @@
           </mc:Choice>
           <mc:Fallback>
             <w:pict>
-              <v:line w14:anchorId="3FFEABCE" id="Straight Connector 92" o:spid="_x0000_s1026" style="position:absolute;flip:x;z-index:253489664;visibility:visible;mso-wrap-style:square;mso-width-percent:0;mso-height-percent:0;mso-wrap-distance-left:9pt;mso-wrap-distance-top:0;mso-wrap-distance-right:9pt;mso-wrap-distance-bottom:0;mso-position-horizontal:absolute;mso-position-horizontal-relative:text;mso-position-vertical:absolute;mso-position-vertical-relative:text;mso-width-percent:0;mso-height-percent:0;mso-width-relative:margin;mso-height-relative:margin" from="165.5pt,621.5pt" to="222pt,667pt" o:gfxdata="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" strokecolor="black [3040]"/>
+              <v:line w14:anchorId="487ED5C3" id="Straight Connector 92" o:spid="_x0000_s1026" style="position:absolute;flip:x;z-index:253489664;visibility:visible;mso-wrap-style:square;mso-width-percent:0;mso-height-percent:0;mso-wrap-distance-left:9pt;mso-wrap-distance-top:0;mso-wrap-distance-right:9pt;mso-wrap-distance-bottom:0;mso-position-horizontal:absolute;mso-position-horizontal-relative:text;mso-position-vertical:absolute;mso-position-vertical-relative:text;mso-width-percent:0;mso-height-percent:0;mso-width-relative:margin;mso-height-relative:margin" from="165.5pt,621.5pt" to="222pt,667pt" o:gfxdata="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" strokecolor="black [3040]"/>
             </w:pict>
           </mc:Fallback>
         </mc:AlternateContent>
@@ -3833,7 +3833,7 @@
           </mc:Choice>
           <mc:Fallback>
             <w:pict>
-              <v:line w14:anchorId="669AF09B" id="Straight Connector 93" o:spid="_x0000_s1026" style="position:absolute;flip:x;z-index:253530624;visibility:visible;mso-wrap-style:square;mso-width-percent:0;mso-height-percent:0;mso-wrap-distance-left:9pt;mso-wrap-distance-top:0;mso-wrap-distance-right:9pt;mso-wrap-distance-bottom:0;mso-position-horizontal:absolute;mso-position-horizontal-relative:text;mso-position-vertical:absolute;mso-position-vertical-relative:text;mso-width-percent:0;mso-height-percent:0;mso-width-relative:margin;mso-height-relative:margin" from="225pt,626.5pt" to="233pt,658pt" o:gfxdata="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" strokecolor="black [3040]"/>
+              <v:line w14:anchorId="4A287796" id="Straight Connector 93" o:spid="_x0000_s1026" style="position:absolute;flip:x;z-index:253530624;visibility:visible;mso-wrap-style:square;mso-width-percent:0;mso-height-percent:0;mso-wrap-distance-left:9pt;mso-wrap-distance-top:0;mso-wrap-distance-right:9pt;mso-wrap-distance-bottom:0;mso-position-horizontal:absolute;mso-position-horizontal-relative:text;mso-position-vertical:absolute;mso-position-vertical-relative:text;mso-width-percent:0;mso-height-percent:0;mso-width-relative:margin;mso-height-relative:margin" from="225pt,626.5pt" to="233pt,658pt" o:gfxdata="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" strokecolor="black [3040]"/>
             </w:pict>
           </mc:Fallback>
         </mc:AlternateContent>
@@ -3904,7 +3904,7 @@
           </mc:Choice>
           <mc:Fallback>
             <w:pict>
-              <v:line w14:anchorId="5903E4E4" id="Straight Connector 94" o:spid="_x0000_s1026" style="position:absolute;z-index:253573632;visibility:visible;mso-wrap-style:square;mso-width-percent:0;mso-height-percent:0;mso-wrap-distance-left:9pt;mso-wrap-distance-top:0;mso-wrap-distance-right:9pt;mso-wrap-distance-bottom:0;mso-position-horizontal:absolute;mso-position-horizontal-relative:text;mso-position-vertical:absolute;mso-position-vertical-relative:text;mso-width-percent:0;mso-height-percent:0;mso-width-relative:margin;mso-height-relative:margin" from="287pt,626pt" to="291.5pt,651pt" o:gfxdata="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" strokecolor="black [3040]"/>
+              <v:line w14:anchorId="737F245F" id="Straight Connector 94" o:spid="_x0000_s1026" style="position:absolute;z-index:253573632;visibility:visible;mso-wrap-style:square;mso-width-percent:0;mso-height-percent:0;mso-wrap-distance-left:9pt;mso-wrap-distance-top:0;mso-wrap-distance-right:9pt;mso-wrap-distance-bottom:0;mso-position-horizontal:absolute;mso-position-horizontal-relative:text;mso-position-vertical:absolute;mso-position-vertical-relative:text;mso-width-percent:0;mso-height-percent:0;mso-width-relative:margin;mso-height-relative:margin" from="287pt,626pt" to="291.5pt,651pt" o:gfxdata="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" strokecolor="black [3040]"/>
             </w:pict>
           </mc:Fallback>
         </mc:AlternateContent>
@@ -3975,7 +3975,7 @@
           </mc:Choice>
           <mc:Fallback>
             <w:pict>
-              <v:line w14:anchorId="1E2B90B9" id="Straight Connector 95" o:spid="_x0000_s1026" style="position:absolute;z-index:253618688;visibility:visible;mso-wrap-style:square;mso-width-percent:0;mso-height-percent:0;mso-wrap-distance-left:9pt;mso-wrap-distance-top:0;mso-wrap-distance-right:9pt;mso-wrap-distance-bottom:0;mso-position-horizontal:absolute;mso-position-horizontal-relative:text;mso-position-vertical:absolute;mso-position-vertical-relative:text;mso-width-percent:0;mso-height-percent:0;mso-width-relative:margin;mso-height-relative:margin" from="346pt,626pt" to="370.5pt,658pt" o:gfxdata="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" strokecolor="black [3040]"/>
+              <v:line w14:anchorId="4B6EC8B6" id="Straight Connector 95" o:spid="_x0000_s1026" style="position:absolute;z-index:253618688;visibility:visible;mso-wrap-style:square;mso-width-percent:0;mso-height-percent:0;mso-wrap-distance-left:9pt;mso-wrap-distance-top:0;mso-wrap-distance-right:9pt;mso-wrap-distance-bottom:0;mso-position-horizontal:absolute;mso-position-horizontal-relative:text;mso-position-vertical:absolute;mso-position-vertical-relative:text;mso-width-percent:0;mso-height-percent:0;mso-width-relative:margin;mso-height-relative:margin" from="346pt,626pt" to="370.5pt,658pt" o:gfxdata="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" strokecolor="black [3040]"/>
             </w:pict>
           </mc:Fallback>
         </mc:AlternateContent>
@@ -4046,7 +4046,7 @@
           </mc:Choice>
           <mc:Fallback>
             <w:pict>
-              <v:line w14:anchorId="60482A3F" id="Straight Connector 96" o:spid="_x0000_s1026" style="position:absolute;z-index:253662720;visibility:visible;mso-wrap-style:square;mso-width-percent:0;mso-height-percent:0;mso-wrap-distance-left:9pt;mso-wrap-distance-top:0;mso-wrap-distance-right:9pt;mso-wrap-distance-bottom:0;mso-position-horizontal:absolute;mso-position-horizontal-relative:text;mso-position-vertical:absolute;mso-position-vertical-relative:text;mso-width-percent:0;mso-height-percent:0;mso-width-relative:margin;mso-height-relative:margin" from="371.5pt,622pt" to="434pt,670.5pt" o:gfxdata="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" strokecolor="black [3040]"/>
+              <v:line w14:anchorId="4D185109" id="Straight Connector 96" o:spid="_x0000_s1026" style="position:absolute;z-index:253662720;visibility:visible;mso-wrap-style:square;mso-width-percent:0;mso-height-percent:0;mso-wrap-distance-left:9pt;mso-wrap-distance-top:0;mso-wrap-distance-right:9pt;mso-wrap-distance-bottom:0;mso-position-horizontal:absolute;mso-position-horizontal-relative:text;mso-position-vertical:absolute;mso-position-vertical-relative:text;mso-width-percent:0;mso-height-percent:0;mso-width-relative:margin;mso-height-relative:margin" from="371.5pt,622pt" to="434pt,670.5pt" o:gfxdata="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" strokecolor="black [3040]"/>
             </w:pict>
           </mc:Fallback>
         </mc:AlternateContent>
@@ -4942,7 +4942,7 @@
           </mc:Choice>
           <mc:Fallback>
             <w:pict>
-              <v:line w14:anchorId="696B5FC6" id="Straight Connector 59" o:spid="_x0000_s1026" style="position:absolute;flip:y;z-index:252441088;visibility:visible;mso-wrap-style:square;mso-width-percent:0;mso-height-percent:0;mso-wrap-distance-left:9pt;mso-wrap-distance-top:0;mso-wrap-distance-right:9pt;mso-wrap-distance-bottom:0;mso-position-horizontal:absolute;mso-position-horizontal-relative:text;mso-position-vertical:absolute;mso-position-vertical-relative:text;mso-width-percent:0;mso-height-percent:0;mso-width-relative:margin;mso-height-relative:margin" from="2.5pt,395pt" to="22.5pt,446pt" o:gfxdata="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" strokecolor="black [3040]"/>
+              <v:line w14:anchorId="30C806A3" id="Straight Connector 59" o:spid="_x0000_s1026" style="position:absolute;flip:y;z-index:252441088;visibility:visible;mso-wrap-style:square;mso-width-percent:0;mso-height-percent:0;mso-wrap-distance-left:9pt;mso-wrap-distance-top:0;mso-wrap-distance-right:9pt;mso-wrap-distance-bottom:0;mso-position-horizontal:absolute;mso-position-horizontal-relative:text;mso-position-vertical:absolute;mso-position-vertical-relative:text;mso-width-percent:0;mso-height-percent:0;mso-width-relative:margin;mso-height-relative:margin" from="2.5pt,395pt" to="22.5pt,446pt" o:gfxdata="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" strokecolor="black [3040]"/>
             </w:pict>
           </mc:Fallback>
         </mc:AlternateContent>
@@ -5013,7 +5013,7 @@
           </mc:Choice>
           <mc:Fallback>
             <w:pict>
-              <v:line w14:anchorId="4E414B3F" id="Straight Connector 60" o:spid="_x0000_s1026" style="position:absolute;flip:y;z-index:252459520;visibility:visible;mso-wrap-style:square;mso-width-percent:0;mso-height-percent:0;mso-wrap-distance-left:9pt;mso-wrap-distance-top:0;mso-wrap-distance-right:9pt;mso-wrap-distance-bottom:0;mso-position-horizontal:absolute;mso-position-horizontal-relative:text;mso-position-vertical:absolute;mso-position-vertical-relative:text;mso-width-percent:0;mso-height-percent:0;mso-width-relative:margin;mso-height-relative:margin" from=".5pt,393pt" to="22pt,414pt" o:gfxdata="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" strokecolor="black [3040]"/>
+              <v:line w14:anchorId="7415B6A2" id="Straight Connector 60" o:spid="_x0000_s1026" style="position:absolute;flip:y;z-index:252459520;visibility:visible;mso-wrap-style:square;mso-width-percent:0;mso-height-percent:0;mso-wrap-distance-left:9pt;mso-wrap-distance-top:0;mso-wrap-distance-right:9pt;mso-wrap-distance-bottom:0;mso-position-horizontal:absolute;mso-position-horizontal-relative:text;mso-position-vertical:absolute;mso-position-vertical-relative:text;mso-width-percent:0;mso-height-percent:0;mso-width-relative:margin;mso-height-relative:margin" from=".5pt,393pt" to="22pt,414pt" o:gfxdata="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" strokecolor="black [3040]"/>
             </w:pict>
           </mc:Fallback>
         </mc:AlternateContent>
@@ -5084,7 +5084,7 @@
           </mc:Choice>
           <mc:Fallback>
             <w:pict>
-              <v:line w14:anchorId="616F2FBC" id="Straight Connector 61" o:spid="_x0000_s1026" style="position:absolute;z-index:252480000;visibility:visible;mso-wrap-style:square;mso-width-percent:0;mso-height-percent:0;mso-wrap-distance-left:9pt;mso-wrap-distance-top:0;mso-wrap-distance-right:9pt;mso-wrap-distance-bottom:0;mso-position-horizontal:absolute;mso-position-horizontal-relative:text;mso-position-vertical:absolute;mso-position-vertical-relative:text;mso-width-percent:0;mso-height-percent:0;mso-width-relative:margin;mso-height-relative:margin" from="2.5pt,384pt" to="19pt,385.5pt" o:gfxdata="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" strokecolor="black [3040]"/>
+              <v:line w14:anchorId="446960FE" id="Straight Connector 61" o:spid="_x0000_s1026" style="position:absolute;z-index:252480000;visibility:visible;mso-wrap-style:square;mso-width-percent:0;mso-height-percent:0;mso-wrap-distance-left:9pt;mso-wrap-distance-top:0;mso-wrap-distance-right:9pt;mso-wrap-distance-bottom:0;mso-position-horizontal:absolute;mso-position-horizontal-relative:text;mso-position-vertical:absolute;mso-position-vertical-relative:text;mso-width-percent:0;mso-height-percent:0;mso-width-relative:margin;mso-height-relative:margin" from="2.5pt,384pt" to="19pt,385.5pt" o:gfxdata="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" strokecolor="black [3040]"/>
             </w:pict>
           </mc:Fallback>
         </mc:AlternateContent>
@@ -5155,7 +5155,7 @@
           </mc:Choice>
           <mc:Fallback>
             <w:pict>
-              <v:line w14:anchorId="0A8073BA" id="Straight Connector 62" o:spid="_x0000_s1026" style="position:absolute;z-index:252502528;visibility:visible;mso-wrap-style:square;mso-width-percent:0;mso-height-percent:0;mso-wrap-distance-left:9pt;mso-wrap-distance-top:0;mso-wrap-distance-right:9pt;mso-wrap-distance-bottom:0;mso-position-horizontal:absolute;mso-position-horizontal-relative:text;mso-position-vertical:absolute;mso-position-vertical-relative:text;mso-width-percent:0;mso-height-percent:0;mso-width-relative:margin;mso-height-relative:margin" from="0,343.5pt" to="18pt,374.5pt" o:gfxdata="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" strokecolor="black [3040]"/>
+              <v:line w14:anchorId="563DCEC2" id="Straight Connector 62" o:spid="_x0000_s1026" style="position:absolute;z-index:252502528;visibility:visible;mso-wrap-style:square;mso-width-percent:0;mso-height-percent:0;mso-wrap-distance-left:9pt;mso-wrap-distance-top:0;mso-wrap-distance-right:9pt;mso-wrap-distance-bottom:0;mso-position-horizontal:absolute;mso-position-horizontal-relative:text;mso-position-vertical:absolute;mso-position-vertical-relative:text;mso-width-percent:0;mso-height-percent:0;mso-width-relative:margin;mso-height-relative:margin" from="0,343.5pt" to="18pt,374.5pt" o:gfxdata="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" strokecolor="black [3040]"/>
             </w:pict>
           </mc:Fallback>
         </mc:AlternateContent>
@@ -5226,7 +5226,7 @@
           </mc:Choice>
           <mc:Fallback>
             <w:pict>
-              <v:line w14:anchorId="26B5EA26" id="Straight Connector 63" o:spid="_x0000_s1026" style="position:absolute;z-index:252527104;visibility:visible;mso-wrap-style:square;mso-width-percent:0;mso-height-percent:0;mso-wrap-distance-left:9pt;mso-wrap-distance-top:0;mso-wrap-distance-right:9pt;mso-wrap-distance-bottom:0;mso-position-horizontal:absolute;mso-position-horizontal-relative:text;mso-position-vertical:absolute;mso-position-vertical-relative:text;mso-width-percent:0;mso-height-percent:0;mso-width-relative:margin;mso-height-relative:margin" from="3pt,311.5pt" to="22.5pt,363pt" o:gfxdata="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" strokecolor="black [3040]"/>
+              <v:line w14:anchorId="0BC761BD" id="Straight Connector 63" o:spid="_x0000_s1026" style="position:absolute;z-index:252527104;visibility:visible;mso-wrap-style:square;mso-width-percent:0;mso-height-percent:0;mso-wrap-distance-left:9pt;mso-wrap-distance-top:0;mso-wrap-distance-right:9pt;mso-wrap-distance-bottom:0;mso-position-horizontal:absolute;mso-position-horizontal-relative:text;mso-position-vertical:absolute;mso-position-vertical-relative:text;mso-width-percent:0;mso-height-percent:0;mso-width-relative:margin;mso-height-relative:margin" from="3pt,311.5pt" to="22.5pt,363pt" o:gfxdata="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" strokecolor="black [3040]"/>
             </w:pict>
           </mc:Fallback>
         </mc:AlternateContent>
@@ -5297,7 +5297,7 @@
           </mc:Choice>
           <mc:Fallback>
             <w:pict>
-              <v:line w14:anchorId="39FAF110" id="Straight Connector 64" o:spid="_x0000_s1026" style="position:absolute;z-index:252553728;visibility:visible;mso-wrap-style:square;mso-width-percent:0;mso-height-percent:0;mso-wrap-distance-left:9pt;mso-wrap-distance-top:0;mso-wrap-distance-right:9pt;mso-wrap-distance-bottom:0;mso-position-horizontal:absolute;mso-position-horizontal-relative:text;mso-position-vertical:absolute;mso-position-vertical-relative:text;mso-width-percent:0;mso-height-percent:0;mso-width-relative:margin;mso-height-relative:margin" from="1pt,273.5pt" to="31pt,364.5pt" o:gfxdata="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" strokecolor="black [3040]"/>
+              <v:line w14:anchorId="73313DFB" id="Straight Connector 64" o:spid="_x0000_s1026" style="position:absolute;z-index:252553728;visibility:visible;mso-wrap-style:square;mso-width-percent:0;mso-height-percent:0;mso-wrap-distance-left:9pt;mso-wrap-distance-top:0;mso-wrap-distance-right:9pt;mso-wrap-distance-bottom:0;mso-position-horizontal:absolute;mso-position-horizontal-relative:text;mso-position-vertical:absolute;mso-position-vertical-relative:text;mso-width-percent:0;mso-height-percent:0;mso-width-relative:margin;mso-height-relative:margin" from="1pt,273.5pt" to="31pt,364.5pt" o:gfxdata="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" strokecolor="black [3040]"/>
             </w:pict>
           </mc:Fallback>
         </mc:AlternateContent>
@@ -5368,7 +5368,7 @@
           </mc:Choice>
           <mc:Fallback>
             <w:pict>
-              <v:line w14:anchorId="206217C8" id="Straight Connector 65" o:spid="_x0000_s1026" style="position:absolute;z-index:252582400;visibility:visible;mso-wrap-style:square;mso-width-percent:0;mso-height-percent:0;mso-wrap-distance-left:9pt;mso-wrap-distance-top:0;mso-wrap-distance-right:9pt;mso-wrap-distance-bottom:0;mso-position-horizontal:absolute;mso-position-horizontal-relative:text;mso-position-vertical:absolute;mso-position-vertical-relative:text;mso-width-percent:0;mso-height-percent:0;mso-width-relative:margin;mso-height-relative:margin" from="31.5pt,253pt" to="36pt,365pt" o:gfxdata="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" strokecolor="black [3040]"/>
+              <v:line w14:anchorId="6195DB16" id="Straight Connector 65" o:spid="_x0000_s1026" style="position:absolute;z-index:252582400;visibility:visible;mso-wrap-style:square;mso-width-percent:0;mso-height-percent:0;mso-wrap-distance-left:9pt;mso-wrap-distance-top:0;mso-wrap-distance-right:9pt;mso-wrap-distance-bottom:0;mso-position-horizontal:absolute;mso-position-horizontal-relative:text;mso-position-vertical:absolute;mso-position-vertical-relative:text;mso-width-percent:0;mso-height-percent:0;mso-width-relative:margin;mso-height-relative:margin" from="31.5pt,253pt" to="36pt,365pt" o:gfxdata="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" strokecolor="black [3040]"/>
             </w:pict>
           </mc:Fallback>
         </mc:AlternateContent>
@@ -5439,7 +5439,7 @@
           </mc:Choice>
           <mc:Fallback>
             <w:pict>
-              <v:line w14:anchorId="412F44E3" id="Straight Connector 66" o:spid="_x0000_s1026" style="position:absolute;z-index:252612096;visibility:visible;mso-wrap-style:square;mso-width-percent:0;mso-height-percent:0;mso-wrap-distance-left:9pt;mso-wrap-distance-top:0;mso-wrap-distance-right:9pt;mso-wrap-distance-bottom:0;mso-position-horizontal:absolute;mso-position-horizontal-relative:text;mso-position-vertical:absolute;mso-position-vertical-relative:text;mso-width-percent:0;mso-height-percent:0;mso-width-relative:margin;mso-height-relative:margin" from="65pt,299.5pt" to="85pt,361.5pt" o:gfxdata="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" strokecolor="black [3040]"/>
+              <v:line w14:anchorId="2B86316D" id="Straight Connector 66" o:spid="_x0000_s1026" style="position:absolute;z-index:252612096;visibility:visible;mso-wrap-style:square;mso-width-percent:0;mso-height-percent:0;mso-wrap-distance-left:9pt;mso-wrap-distance-top:0;mso-wrap-distance-right:9pt;mso-wrap-distance-bottom:0;mso-position-horizontal:absolute;mso-position-horizontal-relative:text;mso-position-vertical:absolute;mso-position-vertical-relative:text;mso-width-percent:0;mso-height-percent:0;mso-width-relative:margin;mso-height-relative:margin" from="65pt,299.5pt" to="85pt,361.5pt" o:gfxdata="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" strokecolor="black [3040]"/>
             </w:pict>
           </mc:Fallback>
         </mc:AlternateContent>
@@ -5510,7 +5510,7 @@
           </mc:Choice>
           <mc:Fallback>
             <w:pict>
-              <v:line w14:anchorId="1FDC34C2" id="Straight Connector 67" o:spid="_x0000_s1026" style="position:absolute;z-index:252643840;visibility:visible;mso-wrap-style:square;mso-width-percent:0;mso-height-percent:0;mso-wrap-distance-left:9pt;mso-wrap-distance-top:0;mso-wrap-distance-right:9pt;mso-wrap-distance-bottom:0;mso-position-horizontal:absolute;mso-position-horizontal-relative:text;mso-position-vertical:absolute;mso-position-vertical-relative:text;mso-width-percent:0;mso-height-percent:0;mso-width-relative:margin;mso-height-relative:margin" from="102pt,326pt" to="111pt,362.5pt" o:gfxdata="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" strokecolor="black [3040]"/>
+              <v:line w14:anchorId="5C6EFEF7" id="Straight Connector 67" o:spid="_x0000_s1026" style="position:absolute;z-index:252643840;visibility:visible;mso-wrap-style:square;mso-width-percent:0;mso-height-percent:0;mso-wrap-distance-left:9pt;mso-wrap-distance-top:0;mso-wrap-distance-right:9pt;mso-wrap-distance-bottom:0;mso-position-horizontal:absolute;mso-position-horizontal-relative:text;mso-position-vertical:absolute;mso-position-vertical-relative:text;mso-width-percent:0;mso-height-percent:0;mso-width-relative:margin;mso-height-relative:margin" from="102pt,326pt" to="111pt,362.5pt" o:gfxdata="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" strokecolor="black [3040]"/>
             </w:pict>
           </mc:Fallback>
         </mc:AlternateContent>
@@ -5581,7 +5581,7 @@
           </mc:Choice>
           <mc:Fallback>
             <w:pict>
-              <v:line w14:anchorId="3557468F" id="Straight Connector 68" o:spid="_x0000_s1026" style="position:absolute;flip:x;z-index:252677632;visibility:visible;mso-wrap-style:square;mso-width-percent:0;mso-height-percent:0;mso-wrap-distance-left:9pt;mso-wrap-distance-top:0;mso-wrap-distance-right:9pt;mso-wrap-distance-bottom:0;mso-position-horizontal:absolute;mso-position-horizontal-relative:text;mso-position-vertical:absolute;mso-position-vertical-relative:text;mso-width-percent:0;mso-height-percent:0;mso-width-relative:margin;mso-height-relative:margin" from="126pt,356pt" to="135.5pt,365.5pt" o:gfxdata="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" strokecolor="black [3040]"/>
+              <v:line w14:anchorId="435AF7BB" id="Straight Connector 68" o:spid="_x0000_s1026" style="position:absolute;flip:x;z-index:252677632;visibility:visible;mso-wrap-style:square;mso-width-percent:0;mso-height-percent:0;mso-wrap-distance-left:9pt;mso-wrap-distance-top:0;mso-wrap-distance-right:9pt;mso-wrap-distance-bottom:0;mso-position-horizontal:absolute;mso-position-horizontal-relative:text;mso-position-vertical:absolute;mso-position-vertical-relative:text;mso-width-percent:0;mso-height-percent:0;mso-width-relative:margin;mso-height-relative:margin" from="126pt,356pt" to="135.5pt,365.5pt" o:gfxdata="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" strokecolor="black [3040]"/>
             </w:pict>
           </mc:Fallback>
         </mc:AlternateContent>
@@ -5652,7 +5652,7 @@
           </mc:Choice>
           <mc:Fallback>
             <w:pict>
-              <v:line w14:anchorId="69766595" id="Straight Connector 69" o:spid="_x0000_s1026" style="position:absolute;flip:x;z-index:252713472;visibility:visible;mso-wrap-style:square;mso-width-percent:0;mso-height-percent:0;mso-wrap-distance-left:9pt;mso-wrap-distance-top:0;mso-wrap-distance-right:9pt;mso-wrap-distance-bottom:0;mso-position-horizontal:absolute;mso-position-horizontal-relative:text;mso-position-vertical:absolute;mso-position-vertical-relative:text;mso-width-percent:0;mso-height-percent:0;mso-width-relative:margin;mso-height-relative:margin" from="17pt,396pt" to="26pt,500pt" o:gfxdata="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" strokecolor="black [3040]"/>
+              <v:line w14:anchorId="2F4D83B7" id="Straight Connector 69" o:spid="_x0000_s1026" style="position:absolute;flip:x;z-index:252713472;visibility:visible;mso-wrap-style:square;mso-width-percent:0;mso-height-percent:0;mso-wrap-distance-left:9pt;mso-wrap-distance-top:0;mso-wrap-distance-right:9pt;mso-wrap-distance-bottom:0;mso-position-horizontal:absolute;mso-position-horizontal-relative:text;mso-position-vertical:absolute;mso-position-vertical-relative:text;mso-width-percent:0;mso-height-percent:0;mso-width-relative:margin;mso-height-relative:margin" from="17pt,396pt" to="26pt,500pt" o:gfxdata="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" strokecolor="black [3040]"/>
             </w:pict>
           </mc:Fallback>
         </mc:AlternateContent>
@@ -5723,7 +5723,7 @@
           </mc:Choice>
           <mc:Fallback>
             <w:pict>
-              <v:line w14:anchorId="5858067B" id="Straight Connector 70" o:spid="_x0000_s1026" style="position:absolute;z-index:252751360;visibility:visible;mso-wrap-style:square;mso-width-percent:0;mso-height-percent:0;mso-wrap-distance-left:9pt;mso-wrap-distance-top:0;mso-wrap-distance-right:9pt;mso-wrap-distance-bottom:0;mso-position-horizontal:absolute;mso-position-horizontal-relative:text;mso-position-vertical:absolute;mso-position-vertical-relative:text;mso-width-percent:0;mso-height-percent:0;mso-width-relative:margin;mso-height-relative:margin" from="31pt,396.5pt" to="45pt,510.5pt" o:gfxdata="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" strokecolor="black [3040]"/>
+              <v:line w14:anchorId="5DDB9487" id="Straight Connector 70" o:spid="_x0000_s1026" style="position:absolute;z-index:252751360;visibility:visible;mso-wrap-style:square;mso-width-percent:0;mso-height-percent:0;mso-wrap-distance-left:9pt;mso-wrap-distance-top:0;mso-wrap-distance-right:9pt;mso-wrap-distance-bottom:0;mso-position-horizontal:absolute;mso-position-horizontal-relative:text;mso-position-vertical:absolute;mso-position-vertical-relative:text;mso-width-percent:0;mso-height-percent:0;mso-width-relative:margin;mso-height-relative:margin" from="31pt,396.5pt" to="45pt,510.5pt" o:gfxdata="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" strokecolor="black [3040]"/>
             </w:pict>
           </mc:Fallback>
         </mc:AlternateContent>
@@ -5794,7 +5794,7 @@
           </mc:Choice>
           <mc:Fallback>
             <w:pict>
-              <v:line w14:anchorId="73B3355F" id="Straight Connector 71" o:spid="_x0000_s1026" style="position:absolute;z-index:252791296;visibility:visible;mso-wrap-style:square;mso-width-percent:0;mso-height-percent:0;mso-wrap-distance-left:9pt;mso-wrap-distance-top:0;mso-wrap-distance-right:9pt;mso-wrap-distance-bottom:0;mso-position-horizontal:absolute;mso-position-horizontal-relative:text;mso-position-vertical:absolute;mso-position-vertical-relative:text;mso-width-percent:0;mso-height-percent:0;mso-width-relative:margin;mso-height-relative:margin" from="51pt,398pt" to="76pt,463pt" o:gfxdata="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" strokecolor="black [3040]"/>
+              <v:line w14:anchorId="221E0D38" id="Straight Connector 71" o:spid="_x0000_s1026" style="position:absolute;z-index:252791296;visibility:visible;mso-wrap-style:square;mso-width-percent:0;mso-height-percent:0;mso-wrap-distance-left:9pt;mso-wrap-distance-top:0;mso-wrap-distance-right:9pt;mso-wrap-distance-bottom:0;mso-position-horizontal:absolute;mso-position-horizontal-relative:text;mso-position-vertical:absolute;mso-position-vertical-relative:text;mso-width-percent:0;mso-height-percent:0;mso-width-relative:margin;mso-height-relative:margin" from="51pt,398pt" to="76pt,463pt" o:gfxdata="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" strokecolor="black [3040]"/>
             </w:pict>
           </mc:Fallback>
         </mc:AlternateContent>
@@ -5865,7 +5865,7 @@
           </mc:Choice>
           <mc:Fallback>
             <w:pict>
-              <v:line w14:anchorId="467FF849" id="Straight Connector 72" o:spid="_x0000_s1026" style="position:absolute;z-index:252829184;visibility:visible;mso-wrap-style:square;mso-width-percent:0;mso-height-percent:0;mso-wrap-distance-left:9pt;mso-wrap-distance-top:0;mso-wrap-distance-right:9pt;mso-wrap-distance-bottom:0;mso-position-horizontal:absolute;mso-position-horizontal-relative:text;mso-position-vertical:absolute;mso-position-vertical-relative:text;mso-width-percent:0;mso-height-percent:0;mso-width-relative:margin;mso-height-relative:margin" from="102pt,396.5pt" to="130pt,425pt" o:gfxdata="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" strokecolor="black [3040]"/>
+              <v:line w14:anchorId="282725DA" id="Straight Connector 72" o:spid="_x0000_s1026" style="position:absolute;z-index:252829184;visibility:visible;mso-wrap-style:square;mso-width-percent:0;mso-height-percent:0;mso-wrap-distance-left:9pt;mso-wrap-distance-top:0;mso-wrap-distance-right:9pt;mso-wrap-distance-bottom:0;mso-position-horizontal:absolute;mso-position-horizontal-relative:text;mso-position-vertical:absolute;mso-position-vertical-relative:text;mso-width-percent:0;mso-height-percent:0;mso-width-relative:margin;mso-height-relative:margin" from="102pt,396.5pt" to="130pt,425pt" o:gfxdata="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" strokecolor="black [3040]"/>
             </w:pict>
           </mc:Fallback>
         </mc:AlternateContent>
@@ -7875,7 +7875,7 @@
           </mc:Choice>
           <mc:Fallback>
             <w:pict>
-              <v:line w14:anchorId="25F1E22A" id="Straight Connector 37" o:spid="_x0000_s1026" style="position:absolute;z-index:251479552;visibility:visible;mso-wrap-style:square;mso-width-percent:0;mso-height-percent:0;mso-wrap-distance-left:9pt;mso-wrap-distance-top:0;mso-wrap-distance-right:9pt;mso-wrap-distance-bottom:0;mso-position-horizontal:absolute;mso-position-horizontal-relative:text;mso-position-vertical:absolute;mso-position-vertical-relative:text;mso-width-percent:0;mso-height-percent:0;mso-width-relative:margin;mso-height-relative:margin" from="409pt,332.5pt" to="463pt,381.5pt" o:gfxdata="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" strokecolor="black [3040]"/>
+              <v:line w14:anchorId="60778D27" id="Straight Connector 37" o:spid="_x0000_s1026" style="position:absolute;z-index:251479552;visibility:visible;mso-wrap-style:square;mso-width-percent:0;mso-height-percent:0;mso-wrap-distance-left:9pt;mso-wrap-distance-top:0;mso-wrap-distance-right:9pt;mso-wrap-distance-bottom:0;mso-position-horizontal:absolute;mso-position-horizontal-relative:text;mso-position-vertical:absolute;mso-position-vertical-relative:text;mso-width-percent:0;mso-height-percent:0;mso-width-relative:margin;mso-height-relative:margin" from="409pt,332.5pt" to="463pt,381.5pt" o:gfxdata="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" strokecolor="black [3040]"/>
             </w:pict>
           </mc:Fallback>
         </mc:AlternateContent>
@@ -7946,7 +7946,7 @@
           </mc:Choice>
           <mc:Fallback>
             <w:pict>
-              <v:line w14:anchorId="536D822B" id="Straight Connector 38" o:spid="_x0000_s1026" style="position:absolute;flip:x;z-index:251510272;visibility:visible;mso-wrap-style:square;mso-width-percent:0;mso-height-percent:0;mso-wrap-distance-left:9pt;mso-wrap-distance-top:0;mso-wrap-distance-right:9pt;mso-wrap-distance-bottom:0;mso-position-horizontal:absolute;mso-position-horizontal-relative:text;mso-position-vertical:absolute;mso-position-vertical-relative:text;mso-width-percent:0;mso-height-percent:0;mso-width-relative:margin;mso-height-relative:margin" from="387.5pt,269pt" to="449pt,306.5pt" o:gfxdata="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" strokecolor="black [3040]"/>
+              <v:line w14:anchorId="01DF4714" id="Straight Connector 38" o:spid="_x0000_s1026" style="position:absolute;flip:x;z-index:251510272;visibility:visible;mso-wrap-style:square;mso-width-percent:0;mso-height-percent:0;mso-wrap-distance-left:9pt;mso-wrap-distance-top:0;mso-wrap-distance-right:9pt;mso-wrap-distance-bottom:0;mso-position-horizontal:absolute;mso-position-horizontal-relative:text;mso-position-vertical:absolute;mso-position-vertical-relative:text;mso-width-percent:0;mso-height-percent:0;mso-width-relative:margin;mso-height-relative:margin" from="387.5pt,269pt" to="449pt,306.5pt" o:gfxdata="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" strokecolor="black [3040]"/>
             </w:pict>
           </mc:Fallback>
         </mc:AlternateContent>
@@ -8017,7 +8017,7 @@
           </mc:Choice>
           <mc:Fallback>
             <w:pict>
-              <v:line w14:anchorId="090518FB" id="Straight Connector 39" o:spid="_x0000_s1026" style="position:absolute;flip:x;z-index:251543040;visibility:visible;mso-wrap-style:square;mso-width-percent:0;mso-height-percent:0;mso-wrap-distance-left:9pt;mso-wrap-distance-top:0;mso-wrap-distance-right:9pt;mso-wrap-distance-bottom:0;mso-position-horizontal:absolute;mso-position-horizontal-relative:text;mso-position-vertical:absolute;mso-position-vertical-relative:text;mso-width-percent:0;mso-height-percent:0;mso-width-relative:margin;mso-height-relative:margin" from="399.5pt,244pt" to="440.5pt,305pt" o:gfxdata="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" strokecolor="black [3040]"/>
+              <v:line w14:anchorId="35AB455C" id="Straight Connector 39" o:spid="_x0000_s1026" style="position:absolute;flip:x;z-index:251543040;visibility:visible;mso-wrap-style:square;mso-width-percent:0;mso-height-percent:0;mso-wrap-distance-left:9pt;mso-wrap-distance-top:0;mso-wrap-distance-right:9pt;mso-wrap-distance-bottom:0;mso-position-horizontal:absolute;mso-position-horizontal-relative:text;mso-position-vertical:absolute;mso-position-vertical-relative:text;mso-width-percent:0;mso-height-percent:0;mso-width-relative:margin;mso-height-relative:margin" from="399.5pt,244pt" to="440.5pt,305pt" o:gfxdata="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" strokecolor="black [3040]"/>
             </w:pict>
           </mc:Fallback>
         </mc:AlternateContent>
@@ -8088,7 +8088,7 @@
           </mc:Choice>
           <mc:Fallback>
             <w:pict>
-              <v:line w14:anchorId="7699B868" id="Straight Connector 40" o:spid="_x0000_s1026" style="position:absolute;z-index:251577856;visibility:visible;mso-wrap-style:square;mso-width-percent:0;mso-height-percent:0;mso-wrap-distance-left:9pt;mso-wrap-distance-top:0;mso-wrap-distance-right:9pt;mso-wrap-distance-bottom:0;mso-position-horizontal:absolute;mso-position-horizontal-relative:text;mso-position-vertical:absolute;mso-position-vertical-relative:text;mso-width-percent:0;mso-height-percent:0;mso-width-relative:margin;mso-height-relative:margin" from="408.5pt,329.5pt" to="468.5pt,335pt" o:gfxdata="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" strokecolor="black [3040]"/>
+              <v:line w14:anchorId="7C073B22" id="Straight Connector 40" o:spid="_x0000_s1026" style="position:absolute;z-index:251577856;visibility:visible;mso-wrap-style:square;mso-width-percent:0;mso-height-percent:0;mso-wrap-distance-left:9pt;mso-wrap-distance-top:0;mso-wrap-distance-right:9pt;mso-wrap-distance-bottom:0;mso-position-horizontal:absolute;mso-position-horizontal-relative:text;mso-position-vertical:absolute;mso-position-vertical-relative:text;mso-width-percent:0;mso-height-percent:0;mso-width-relative:margin;mso-height-relative:margin" from="408.5pt,329.5pt" to="468.5pt,335pt" o:gfxdata="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" strokecolor="black [3040]"/>
             </w:pict>
           </mc:Fallback>
         </mc:AlternateContent>
@@ -8159,7 +8159,7 @@
           </mc:Choice>
           <mc:Fallback>
             <w:pict>
-              <v:line w14:anchorId="14663F26" id="Straight Connector 41" o:spid="_x0000_s1026" style="position:absolute;z-index:251614720;visibility:visible;mso-wrap-style:square;mso-width-percent:0;mso-height-percent:0;mso-wrap-distance-left:9pt;mso-wrap-distance-top:0;mso-wrap-distance-right:9pt;mso-wrap-distance-bottom:0;mso-position-horizontal:absolute;mso-position-horizontal-relative:text;mso-position-vertical:absolute;mso-position-vertical-relative:text;mso-width-percent:0;mso-height-percent:0;mso-width-relative:margin;mso-height-relative:margin" from="406pt,335pt" to="466.5pt,364pt" o:gfxdata="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" strokecolor="black [3040]"/>
+              <v:line w14:anchorId="6C2C95D4" id="Straight Connector 41" o:spid="_x0000_s1026" style="position:absolute;z-index:251614720;visibility:visible;mso-wrap-style:square;mso-width-percent:0;mso-height-percent:0;mso-wrap-distance-left:9pt;mso-wrap-distance-top:0;mso-wrap-distance-right:9pt;mso-wrap-distance-bottom:0;mso-position-horizontal:absolute;mso-position-horizontal-relative:text;mso-position-vertical:absolute;mso-position-vertical-relative:text;mso-width-percent:0;mso-height-percent:0;mso-width-relative:margin;mso-height-relative:margin" from="406pt,335pt" to="466.5pt,364pt" o:gfxdata="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" strokecolor="black [3040]"/>
             </w:pict>
           </mc:Fallback>
         </mc:AlternateContent>
@@ -8230,7 +8230,7 @@
           </mc:Choice>
           <mc:Fallback>
             <w:pict>
-              <v:line w14:anchorId="4CE720D9" id="Straight Connector 42" o:spid="_x0000_s1026" style="position:absolute;flip:x;z-index:251653632;visibility:visible;mso-wrap-style:square;mso-width-percent:0;mso-height-percent:0;mso-wrap-distance-left:9pt;mso-wrap-distance-top:0;mso-wrap-distance-right:9pt;mso-wrap-distance-bottom:0;mso-position-horizontal:absolute;mso-position-horizontal-relative:text;mso-position-vertical:absolute;mso-position-vertical-relative:text;mso-width-percent:0;mso-height-percent:0;mso-width-relative:margin;mso-height-relative:margin" from="407.5pt,312.5pt" to="419pt,324.5pt" o:gfxdata="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" strokecolor="black [3040]"/>
+              <v:line w14:anchorId="34EC61A1" id="Straight Connector 42" o:spid="_x0000_s1026" style="position:absolute;flip:x;z-index:251653632;visibility:visible;mso-wrap-style:square;mso-width-percent:0;mso-height-percent:0;mso-wrap-distance-left:9pt;mso-wrap-distance-top:0;mso-wrap-distance-right:9pt;mso-wrap-distance-bottom:0;mso-position-horizontal:absolute;mso-position-horizontal-relative:text;mso-position-vertical:absolute;mso-position-vertical-relative:text;mso-width-percent:0;mso-height-percent:0;mso-width-relative:margin;mso-height-relative:margin" from="407.5pt,312.5pt" to="419pt,324.5pt" o:gfxdata="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" strokecolor="black [3040]"/>
             </w:pict>
           </mc:Fallback>
         </mc:AlternateContent>
@@ -8301,7 +8301,7 @@
           </mc:Choice>
           <mc:Fallback>
             <w:pict>
-              <v:line w14:anchorId="3DF30BB4" id="Straight Connector 43" o:spid="_x0000_s1026" style="position:absolute;flip:x;z-index:251694592;visibility:visible;mso-wrap-style:square;mso-width-percent:0;mso-height-percent:0;mso-wrap-distance-left:9pt;mso-wrap-distance-top:0;mso-wrap-distance-right:9pt;mso-wrap-distance-bottom:0;mso-position-horizontal:absolute;mso-position-horizontal-relative:text;mso-position-vertical:absolute;mso-position-vertical-relative:text;mso-width-percent:0;mso-height-percent:0;mso-width-relative:margin;mso-height-relative:margin" from="361.5pt,274.5pt" to="371pt,305.5pt" o:gfxdata="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" strokecolor="black [3040]"/>
+              <v:line w14:anchorId="3AE21148" id="Straight Connector 43" o:spid="_x0000_s1026" style="position:absolute;flip:x;z-index:251694592;visibility:visible;mso-wrap-style:square;mso-width-percent:0;mso-height-percent:0;mso-wrap-distance-left:9pt;mso-wrap-distance-top:0;mso-wrap-distance-right:9pt;mso-wrap-distance-bottom:0;mso-position-horizontal:absolute;mso-position-horizontal-relative:text;mso-position-vertical:absolute;mso-position-vertical-relative:text;mso-width-percent:0;mso-height-percent:0;mso-width-relative:margin;mso-height-relative:margin" from="361.5pt,274.5pt" to="371pt,305.5pt" o:gfxdata="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" strokecolor="black [3040]"/>
             </w:pict>
           </mc:Fallback>
         </mc:AlternateContent>
@@ -8372,7 +8372,7 @@
           </mc:Choice>
           <mc:Fallback>
             <w:pict>
-              <v:line w14:anchorId="4FE04D7D" id="Straight Connector 44" o:spid="_x0000_s1026" style="position:absolute;z-index:251737600;visibility:visible;mso-wrap-style:square;mso-width-percent:0;mso-height-percent:0;mso-wrap-distance-left:9pt;mso-wrap-distance-top:0;mso-wrap-distance-right:9pt;mso-wrap-distance-bottom:0;mso-position-horizontal:absolute;mso-position-horizontal-relative:text;mso-position-vertical:absolute;mso-position-vertical-relative:text;mso-width-percent:0;mso-height-percent:0;mso-width-relative:margin;mso-height-relative:margin" from="319.5pt,338pt" to="346.5pt,375pt" o:gfxdata="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" strokecolor="black [3040]"/>
+              <v:line w14:anchorId="6FC4443A" id="Straight Connector 44" o:spid="_x0000_s1026" style="position:absolute;z-index:251737600;visibility:visible;mso-wrap-style:square;mso-width-percent:0;mso-height-percent:0;mso-wrap-distance-left:9pt;mso-wrap-distance-top:0;mso-wrap-distance-right:9pt;mso-wrap-distance-bottom:0;mso-position-horizontal:absolute;mso-position-horizontal-relative:text;mso-position-vertical:absolute;mso-position-vertical-relative:text;mso-width-percent:0;mso-height-percent:0;mso-width-relative:margin;mso-height-relative:margin" from="319.5pt,338pt" to="346.5pt,375pt" o:gfxdata="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" strokecolor="black [3040]"/>
             </w:pict>
           </mc:Fallback>
         </mc:AlternateContent>
@@ -8443,7 +8443,7 @@
           </mc:Choice>
           <mc:Fallback>
             <w:pict>
-              <v:line w14:anchorId="7E6CA905" id="Straight Connector 45" o:spid="_x0000_s1026" style="position:absolute;z-index:251778560;visibility:visible;mso-wrap-style:square;mso-width-percent:0;mso-height-percent:0;mso-wrap-distance-left:9pt;mso-wrap-distance-top:0;mso-wrap-distance-right:9pt;mso-wrap-distance-bottom:0;mso-position-horizontal:absolute;mso-position-horizontal-relative:text;mso-position-vertical:absolute;mso-position-vertical-relative:text;mso-width-percent:0;mso-height-percent:0;mso-width-relative:margin;mso-height-relative:margin" from="356pt,338pt" to="374pt,357.5pt" o:gfxdata="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" strokecolor="black [3040]"/>
+              <v:line w14:anchorId="0E561BFC" id="Straight Connector 45" o:spid="_x0000_s1026" style="position:absolute;z-index:251778560;visibility:visible;mso-wrap-style:square;mso-width-percent:0;mso-height-percent:0;mso-wrap-distance-left:9pt;mso-wrap-distance-top:0;mso-wrap-distance-right:9pt;mso-wrap-distance-bottom:0;mso-position-horizontal:absolute;mso-position-horizontal-relative:text;mso-position-vertical:absolute;mso-position-vertical-relative:text;mso-width-percent:0;mso-height-percent:0;mso-width-relative:margin;mso-height-relative:margin" from="356pt,338pt" to="374pt,357.5pt" o:gfxdata="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" strokecolor="black [3040]"/>
             </w:pict>
           </mc:Fallback>
         </mc:AlternateContent>
@@ -8929,7 +8929,7 @@
           </mc:Choice>
           <mc:Fallback>
             <w:pict>
-              <v:line w14:anchorId="4314C70B" id="Straight Connector 24" o:spid="_x0000_s1026" style="position:absolute;flip:y;z-index:250948096;visibility:visible;mso-wrap-style:square;mso-width-percent:0;mso-height-percent:0;mso-wrap-distance-left:9pt;mso-wrap-distance-top:0;mso-wrap-distance-right:9pt;mso-wrap-distance-bottom:0;mso-position-horizontal:absolute;mso-position-horizontal-relative:text;mso-position-vertical:absolute;mso-position-vertical-relative:text;mso-width-percent:0;mso-height-percent:0;mso-width-relative:margin;mso-height-relative:margin" from="302pt,49pt" to="330pt,62.5pt" o:gfxdata="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" strokecolor="black [3040]"/>
+              <v:line w14:anchorId="7433D854" id="Straight Connector 24" o:spid="_x0000_s1026" style="position:absolute;flip:y;z-index:250948096;visibility:visible;mso-wrap-style:square;mso-width-percent:0;mso-height-percent:0;mso-wrap-distance-left:9pt;mso-wrap-distance-top:0;mso-wrap-distance-right:9pt;mso-wrap-distance-bottom:0;mso-position-horizontal:absolute;mso-position-horizontal-relative:text;mso-position-vertical:absolute;mso-position-vertical-relative:text;mso-width-percent:0;mso-height-percent:0;mso-width-relative:margin;mso-height-relative:margin" from="302pt,49pt" to="330pt,62.5pt" o:gfxdata="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" strokecolor="black [3040]"/>
             </w:pict>
           </mc:Fallback>
         </mc:AlternateContent>
@@ -9098,7 +9098,7 @@
           </mc:Choice>
           <mc:Fallback>
             <w:pict>
-              <v:line w14:anchorId="0073F827" id="Straight Connector 25" o:spid="_x0000_s1026" style="position:absolute;flip:x;z-index:250981888;visibility:visible;mso-wrap-style:square;mso-width-percent:0;mso-height-percent:0;mso-wrap-distance-left:9pt;mso-wrap-distance-top:0;mso-wrap-distance-right:9pt;mso-wrap-distance-bottom:0;mso-position-horizontal:absolute;mso-position-horizontal-relative:text;mso-position-vertical:absolute;mso-position-vertical-relative:text;mso-width-percent:0;mso-height-percent:0;mso-width-relative:margin;mso-height-relative:margin" from="150.5pt,86.5pt" to="195.5pt,113.5pt" o:gfxdata="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" strokecolor="black [3040]"/>
+              <v:line w14:anchorId="15409FEE" id="Straight Connector 25" o:spid="_x0000_s1026" style="position:absolute;flip:x;z-index:250981888;visibility:visible;mso-wrap-style:square;mso-width-percent:0;mso-height-percent:0;mso-wrap-distance-left:9pt;mso-wrap-distance-top:0;mso-wrap-distance-right:9pt;mso-wrap-distance-bottom:0;mso-position-horizontal:absolute;mso-position-horizontal-relative:text;mso-position-vertical:absolute;mso-position-vertical-relative:text;mso-width-percent:0;mso-height-percent:0;mso-width-relative:margin;mso-height-relative:margin" from="150.5pt,86.5pt" to="195.5pt,113.5pt" o:gfxdata="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" strokecolor="black [3040]"/>
             </w:pict>
           </mc:Fallback>
         </mc:AlternateContent>
@@ -9169,7 +9169,7 @@
           </mc:Choice>
           <mc:Fallback>
             <w:pict>
-              <v:line w14:anchorId="5A3BB1FF" id="Straight Connector 26" o:spid="_x0000_s1026" style="position:absolute;flip:x;z-index:251015680;visibility:visible;mso-wrap-style:square;mso-width-percent:0;mso-height-percent:0;mso-wrap-distance-left:9pt;mso-wrap-distance-top:0;mso-wrap-distance-right:9pt;mso-wrap-distance-bottom:0;mso-position-horizontal:absolute;mso-position-horizontal-relative:text;mso-position-vertical:absolute;mso-position-vertical-relative:text;mso-width-percent:0;mso-height-percent:0;mso-width-relative:margin;mso-height-relative:margin" from="293pt,2.5pt" to="341.5pt,59.5pt" o:gfxdata="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" strokecolor="black [3040]"/>
+              <v:line w14:anchorId="0A93B358" id="Straight Connector 26" o:spid="_x0000_s1026" style="position:absolute;flip:x;z-index:251015680;visibility:visible;mso-wrap-style:square;mso-width-percent:0;mso-height-percent:0;mso-wrap-distance-left:9pt;mso-wrap-distance-top:0;mso-wrap-distance-right:9pt;mso-wrap-distance-bottom:0;mso-position-horizontal:absolute;mso-position-horizontal-relative:text;mso-position-vertical:absolute;mso-position-vertical-relative:text;mso-width-percent:0;mso-height-percent:0;mso-width-relative:margin;mso-height-relative:margin" from="293pt,2.5pt" to="341.5pt,59.5pt" o:gfxdata="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" strokecolor="black [3040]"/>
             </w:pict>
           </mc:Fallback>
         </mc:AlternateContent>
@@ -9240,7 +9240,7 @@
           </mc:Choice>
           <mc:Fallback>
             <w:pict>
-              <v:line w14:anchorId="79E22EB0" id="Straight Connector 27" o:spid="_x0000_s1026" style="position:absolute;flip:x;z-index:251051520;visibility:visible;mso-wrap-style:square;mso-width-percent:0;mso-height-percent:0;mso-wrap-distance-left:9pt;mso-wrap-distance-top:0;mso-wrap-distance-right:9pt;mso-wrap-distance-bottom:0;mso-position-horizontal:absolute;mso-position-horizontal-relative:text;mso-position-vertical:absolute;mso-position-vertical-relative:text;mso-width-percent:0;mso-height-percent:0;mso-width-relative:margin;mso-height-relative:margin" from="270.5pt,38.5pt" to="272.5pt,57pt" o:gfxdata="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" strokecolor="black [3040]"/>
+              <v:line w14:anchorId="5771C460" id="Straight Connector 27" o:spid="_x0000_s1026" style="position:absolute;flip:x;z-index:251051520;visibility:visible;mso-wrap-style:square;mso-width-percent:0;mso-height-percent:0;mso-wrap-distance-left:9pt;mso-wrap-distance-top:0;mso-wrap-distance-right:9pt;mso-wrap-distance-bottom:0;mso-position-horizontal:absolute;mso-position-horizontal-relative:text;mso-position-vertical:absolute;mso-position-vertical-relative:text;mso-width-percent:0;mso-height-percent:0;mso-width-relative:margin;mso-height-relative:margin" from="270.5pt,38.5pt" to="272.5pt,57pt" o:gfxdata="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" strokecolor="black [3040]"/>
             </w:pict>
           </mc:Fallback>
         </mc:AlternateContent>
@@ -9311,7 +9311,7 @@
           </mc:Choice>
           <mc:Fallback>
             <w:pict>
-              <v:line w14:anchorId="4DD4C2B9" id="Straight Connector 28" o:spid="_x0000_s1026" style="position:absolute;z-index:251089408;visibility:visible;mso-wrap-style:square;mso-width-percent:0;mso-height-percent:0;mso-wrap-distance-left:9pt;mso-wrap-distance-top:0;mso-wrap-distance-right:9pt;mso-wrap-distance-bottom:0;mso-position-horizontal:absolute;mso-position-horizontal-relative:text;mso-position-vertical:absolute;mso-position-vertical-relative:text;mso-width-percent:0;mso-height-percent:0;mso-width-relative:margin;mso-height-relative:margin" from="155pt,45.5pt" to="195.5pt,63.5pt" o:gfxdata="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" strokecolor="black [3040]"/>
+              <v:line w14:anchorId="331C4A89" id="Straight Connector 28" o:spid="_x0000_s1026" style="position:absolute;z-index:251089408;visibility:visible;mso-wrap-style:square;mso-width-percent:0;mso-height-percent:0;mso-wrap-distance-left:9pt;mso-wrap-distance-top:0;mso-wrap-distance-right:9pt;mso-wrap-distance-bottom:0;mso-position-horizontal:absolute;mso-position-horizontal-relative:text;mso-position-vertical:absolute;mso-position-vertical-relative:text;mso-width-percent:0;mso-height-percent:0;mso-width-relative:margin;mso-height-relative:margin" from="155pt,45.5pt" to="195.5pt,63.5pt" o:gfxdata="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" strokecolor="black [3040]"/>
             </w:pict>
           </mc:Fallback>
         </mc:AlternateContent>
@@ -9382,7 +9382,7 @@
           </mc:Choice>
           <mc:Fallback>
             <w:pict>
-              <v:line w14:anchorId="4FB65AB3" id="Straight Connector 29" o:spid="_x0000_s1026" style="position:absolute;z-index:251129344;visibility:visible;mso-wrap-style:square;mso-width-percent:0;mso-height-percent:0;mso-wrap-distance-left:9pt;mso-wrap-distance-top:0;mso-wrap-distance-right:9pt;mso-wrap-distance-bottom:0;mso-position-horizontal:absolute;mso-position-horizontal-relative:text;mso-position-vertical:absolute;mso-position-vertical-relative:text;mso-width-percent:0;mso-height-percent:0;mso-width-relative:margin;mso-height-relative:margin" from="126.5pt,67.5pt" to="192.5pt,69.5pt" o:gfxdata="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" strokecolor="black [3040]"/>
+              <v:line w14:anchorId="492E6D28" id="Straight Connector 29" o:spid="_x0000_s1026" style="position:absolute;z-index:251129344;visibility:visible;mso-wrap-style:square;mso-width-percent:0;mso-height-percent:0;mso-wrap-distance-left:9pt;mso-wrap-distance-top:0;mso-wrap-distance-right:9pt;mso-wrap-distance-bottom:0;mso-position-horizontal:absolute;mso-position-horizontal-relative:text;mso-position-vertical:absolute;mso-position-vertical-relative:text;mso-width-percent:0;mso-height-percent:0;mso-width-relative:margin;mso-height-relative:margin" from="126.5pt,67.5pt" to="192.5pt,69.5pt" o:gfxdata="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" strokecolor="black [3040]"/>
             </w:pict>
           </mc:Fallback>
         </mc:AlternateContent>
@@ -9453,7 +9453,7 @@
           </mc:Choice>
           <mc:Fallback>
             <w:pict>
-              <v:line w14:anchorId="50405E5F" id="Straight Connector 30" o:spid="_x0000_s1026" style="position:absolute;flip:x;z-index:251171328;visibility:visible;mso-wrap-style:square;mso-width-percent:0;mso-height-percent:0;mso-wrap-distance-left:9pt;mso-wrap-distance-top:0;mso-wrap-distance-right:9pt;mso-wrap-distance-bottom:0;mso-position-horizontal:absolute;mso-position-horizontal-relative:text;mso-position-vertical:absolute;mso-position-vertical-relative:text;mso-width-percent:0;mso-height-percent:0;mso-width-relative:margin;mso-height-relative:margin" from="119.5pt,81.5pt" to="192pt,99.5pt" o:gfxdata="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" strokecolor="black [3040]"/>
+              <v:line w14:anchorId="09724ACC" id="Straight Connector 30" o:spid="_x0000_s1026" style="position:absolute;flip:x;z-index:251171328;visibility:visible;mso-wrap-style:square;mso-width-percent:0;mso-height-percent:0;mso-wrap-distance-left:9pt;mso-wrap-distance-top:0;mso-wrap-distance-right:9pt;mso-wrap-distance-bottom:0;mso-position-horizontal:absolute;mso-position-horizontal-relative:text;mso-position-vertical:absolute;mso-position-vertical-relative:text;mso-width-percent:0;mso-height-percent:0;mso-width-relative:margin;mso-height-relative:margin" from="119.5pt,81.5pt" to="192pt,99.5pt" o:gfxdata="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" strokecolor="black [3040]"/>
             </w:pict>
           </mc:Fallback>
         </mc:AlternateContent>
@@ -9524,7 +9524,7 @@
           </mc:Choice>
           <mc:Fallback>
             <w:pict>
-              <v:line w14:anchorId="2F46AA05" id="Straight Connector 31" o:spid="_x0000_s1026" style="position:absolute;z-index:251215360;visibility:visible;mso-wrap-style:square;mso-width-percent:0;mso-height-percent:0;mso-wrap-distance-left:9pt;mso-wrap-distance-top:0;mso-wrap-distance-right:9pt;mso-wrap-distance-bottom:0;mso-position-horizontal:absolute;mso-position-horizontal-relative:text;mso-position-vertical:absolute;mso-position-vertical-relative:text;mso-width-percent:0;mso-height-percent:0;mso-width-relative:margin;mso-height-relative:margin" from="296pt,89.5pt" to="327.5pt,119pt" o:gfxdata="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" strokecolor="black [3040]"/>
+              <v:line w14:anchorId="0F47C1FD" id="Straight Connector 31" o:spid="_x0000_s1026" style="position:absolute;z-index:251215360;visibility:visible;mso-wrap-style:square;mso-width-percent:0;mso-height-percent:0;mso-wrap-distance-left:9pt;mso-wrap-distance-top:0;mso-wrap-distance-right:9pt;mso-wrap-distance-bottom:0;mso-position-horizontal:absolute;mso-position-horizontal-relative:text;mso-position-vertical:absolute;mso-position-vertical-relative:text;mso-width-percent:0;mso-height-percent:0;mso-width-relative:margin;mso-height-relative:margin" from="296pt,89.5pt" to="327.5pt,119pt" o:gfxdata="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" strokecolor="black [3040]"/>
             </w:pict>
           </mc:Fallback>
         </mc:AlternateContent>
@@ -9595,7 +9595,7 @@
           </mc:Choice>
           <mc:Fallback>
             <w:pict>
-              <v:line w14:anchorId="1083BCF0" id="Straight Connector 32" o:spid="_x0000_s1026" style="position:absolute;z-index:251257344;visibility:visible;mso-wrap-style:square;mso-width-percent:0;mso-height-percent:0;mso-wrap-distance-left:9pt;mso-wrap-distance-top:0;mso-wrap-distance-right:9pt;mso-wrap-distance-bottom:0;mso-position-horizontal:absolute;mso-position-horizontal-relative:text;mso-position-vertical:absolute;mso-position-vertical-relative:text;mso-width-percent:0;mso-height-percent:0;mso-width-relative:margin;mso-height-relative:margin" from="300.5pt,1in" to="332.5pt,84pt" o:gfxdata="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" strokecolor="black [3040]"/>
+              <v:line w14:anchorId="471715D2" id="Straight Connector 32" o:spid="_x0000_s1026" style="position:absolute;z-index:251257344;visibility:visible;mso-wrap-style:square;mso-width-percent:0;mso-height-percent:0;mso-wrap-distance-left:9pt;mso-wrap-distance-top:0;mso-wrap-distance-right:9pt;mso-wrap-distance-bottom:0;mso-position-horizontal:absolute;mso-position-horizontal-relative:text;mso-position-vertical:absolute;mso-position-vertical-relative:text;mso-width-percent:0;mso-height-percent:0;mso-width-relative:margin;mso-height-relative:margin" from="300.5pt,1in" to="332.5pt,84pt" o:gfxdata="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" strokecolor="black [3040]"/>
             </w:pict>
           </mc:Fallback>
         </mc:AlternateContent>
@@ -9660,7 +9660,7 @@
           </mc:Choice>
           <mc:Fallback>
             <w:pict>
-              <v:line w14:anchorId="5793B041" id="Straight Connector 23" o:spid="_x0000_s1026" style="position:absolute;z-index:250918400;visibility:visible;mso-wrap-style:square;mso-wrap-distance-left:9pt;mso-wrap-distance-top:0;mso-wrap-distance-right:9pt;mso-wrap-distance-bottom:0;mso-position-horizontal:absolute;mso-position-horizontal-relative:text;mso-position-vertical:absolute;mso-position-vertical-relative:text" from="196pt,36.5pt" to="223.5pt,58pt" o:gfxdata="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" strokecolor="black [3040]"/>
+              <v:line w14:anchorId="001B305F" id="Straight Connector 23" o:spid="_x0000_s1026" style="position:absolute;z-index:250918400;visibility:visible;mso-wrap-style:square;mso-wrap-distance-left:9pt;mso-wrap-distance-top:0;mso-wrap-distance-right:9pt;mso-wrap-distance-bottom:0;mso-position-horizontal:absolute;mso-position-horizontal-relative:text;mso-position-vertical:absolute;mso-position-vertical-relative:text" from="196pt,36.5pt" to="223.5pt,58pt" o:gfxdata="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" strokecolor="black [3040]"/>
             </w:pict>
           </mc:Fallback>
         </mc:AlternateContent>
@@ -11092,8 +11092,6 @@
         </w:rPr>
         <w:t>12</w:t>
       </w:r>
-      <w:bookmarkStart w:id="0" w:name="_GoBack"/>
-      <w:bookmarkEnd w:id="0"/>
       <w:r>
         <w:rPr>
           <w:rFonts w:ascii="Cascadia Code SemiBold" w:hAnsi="Cascadia Code SemiBold" w:cs="Cascadia Code SemiBold"/>
@@ -11873,25 +11871,7 @@
           <w:sz w:val="24"/>
           <w:szCs w:val="24"/>
         </w:rPr>
-        <w:t xml:space="preserve"> </w:t>
-      </w:r>
-      <w:proofErr w:type="gramStart"/>
-      <w:r>
-        <w:rPr>
-          <w:rFonts w:ascii="Cascadia Code SemiBold" w:hAnsi="Cascadia Code SemiBold" w:cs="Cascadia Code SemiBold"/>
-          <w:sz w:val="24"/>
-          <w:szCs w:val="24"/>
-        </w:rPr>
-        <w:t>VARCHAR(</w:t>
-      </w:r>
-      <w:proofErr w:type="gramEnd"/>
-      <w:r>
-        <w:rPr>
-          <w:rFonts w:ascii="Cascadia Code SemiBold" w:hAnsi="Cascadia Code SemiBold" w:cs="Cascadia Code SemiBold"/>
-          <w:sz w:val="24"/>
-          <w:szCs w:val="24"/>
-        </w:rPr>
-        <w:t>50),</w:t>
+        <w:t xml:space="preserve"> VARCHAR(50),</w:t>
       </w:r>
     </w:p>
     <w:p>
@@ -11929,25 +11909,7 @@
           <w:sz w:val="24"/>
           <w:szCs w:val="24"/>
         </w:rPr>
-        <w:t xml:space="preserve"> </w:t>
-      </w:r>
-      <w:proofErr w:type="gramStart"/>
-      <w:r>
-        <w:rPr>
-          <w:rFonts w:ascii="Cascadia Code SemiBold" w:hAnsi="Cascadia Code SemiBold" w:cs="Cascadia Code SemiBold"/>
-          <w:sz w:val="24"/>
-          <w:szCs w:val="24"/>
-        </w:rPr>
-        <w:t>VARCHAR(</w:t>
-      </w:r>
-      <w:proofErr w:type="gramEnd"/>
-      <w:r>
-        <w:rPr>
-          <w:rFonts w:ascii="Cascadia Code SemiBold" w:hAnsi="Cascadia Code SemiBold" w:cs="Cascadia Code SemiBold"/>
-          <w:sz w:val="24"/>
-          <w:szCs w:val="24"/>
-        </w:rPr>
-        <w:t>20),</w:t>
+        <w:t xml:space="preserve"> VARCHAR(20),</w:t>
       </w:r>
     </w:p>
     <w:p>
@@ -12413,25 +12375,7 @@
           <w:sz w:val="24"/>
           <w:szCs w:val="24"/>
         </w:rPr>
-        <w:t xml:space="preserve"> </w:t>
-      </w:r>
-      <w:proofErr w:type="gramStart"/>
-      <w:r>
-        <w:rPr>
-          <w:rFonts w:ascii="Cascadia Code SemiBold" w:hAnsi="Cascadia Code SemiBold" w:cs="Cascadia Code SemiBold"/>
-          <w:sz w:val="24"/>
-          <w:szCs w:val="24"/>
-        </w:rPr>
-        <w:t>VARCHAR(</w:t>
-      </w:r>
-      <w:proofErr w:type="gramEnd"/>
-      <w:r>
-        <w:rPr>
-          <w:rFonts w:ascii="Cascadia Code SemiBold" w:hAnsi="Cascadia Code SemiBold" w:cs="Cascadia Code SemiBold"/>
-          <w:sz w:val="24"/>
-          <w:szCs w:val="24"/>
-        </w:rPr>
-        <w:t>50),</w:t>
+        <w:t xml:space="preserve"> VARCHAR(50),</w:t>
       </w:r>
     </w:p>
     <w:p>
@@ -12470,25 +12414,7 @@
           <w:sz w:val="24"/>
           <w:szCs w:val="24"/>
         </w:rPr>
-        <w:t xml:space="preserve"> </w:t>
-      </w:r>
-      <w:proofErr w:type="gramStart"/>
-      <w:r>
-        <w:rPr>
-          <w:rFonts w:ascii="Cascadia Code SemiBold" w:hAnsi="Cascadia Code SemiBold" w:cs="Cascadia Code SemiBold"/>
-          <w:sz w:val="24"/>
-          <w:szCs w:val="24"/>
-        </w:rPr>
-        <w:t>VARCHAR(</w:t>
-      </w:r>
-      <w:proofErr w:type="gramEnd"/>
-      <w:r>
-        <w:rPr>
-          <w:rFonts w:ascii="Cascadia Code SemiBold" w:hAnsi="Cascadia Code SemiBold" w:cs="Cascadia Code SemiBold"/>
-          <w:sz w:val="24"/>
-          <w:szCs w:val="24"/>
-        </w:rPr>
-        <w:t>50),</w:t>
+        <w:t xml:space="preserve"> VARCHAR(50),</w:t>
       </w:r>
     </w:p>
     <w:p>
@@ -12845,6 +12771,202 @@
           <w:szCs w:val="24"/>
         </w:rPr>
         <w:t>);</w:t>
+      </w:r>
+    </w:p>
+    <w:p>
+      <w:pPr>
+        <w:tabs>
+          <w:tab w:val="left" w:pos="5770"/>
+        </w:tabs>
+        <w:rPr>
+          <w:rFonts w:ascii="Cascadia Code SemiBold" w:hAnsi="Cascadia Code SemiBold" w:cs="Cascadia Code SemiBold"/>
+          <w:sz w:val="24"/>
+          <w:szCs w:val="24"/>
+        </w:rPr>
+      </w:pPr>
+      <w:r>
+        <w:rPr>
+          <w:rFonts w:ascii="Cascadia Code SemiBold" w:hAnsi="Cascadia Code SemiBold" w:cs="Cascadia Code SemiBold"/>
+          <w:sz w:val="24"/>
+          <w:szCs w:val="24"/>
+        </w:rPr>
+        <w:t>create table auth (</w:t>
+      </w:r>
+    </w:p>
+    <w:p>
+      <w:pPr>
+        <w:tabs>
+          <w:tab w:val="left" w:pos="5770"/>
+        </w:tabs>
+        <w:rPr>
+          <w:rFonts w:ascii="Cascadia Code SemiBold" w:hAnsi="Cascadia Code SemiBold" w:cs="Cascadia Code SemiBold"/>
+          <w:sz w:val="24"/>
+          <w:szCs w:val="24"/>
+        </w:rPr>
+      </w:pPr>
+      <w:r>
+        <w:rPr>
+          <w:rFonts w:ascii="Cascadia Code SemiBold" w:hAnsi="Cascadia Code SemiBold" w:cs="Cascadia Code SemiBold"/>
+          <w:sz w:val="24"/>
+          <w:szCs w:val="24"/>
+        </w:rPr>
+        <w:t xml:space="preserve">    </w:t>
+      </w:r>
+      <w:bookmarkStart w:id="0" w:name="_GoBack"/>
+      <w:bookmarkEnd w:id="0"/>
+      <w:r>
+        <w:rPr>
+          <w:rFonts w:ascii="Cascadia Code SemiBold" w:hAnsi="Cascadia Code SemiBold" w:cs="Cascadia Code SemiBold"/>
+          <w:sz w:val="24"/>
+          <w:szCs w:val="24"/>
+        </w:rPr>
+        <w:t>id int primary key,</w:t>
+      </w:r>
+    </w:p>
+    <w:p>
+      <w:pPr>
+        <w:tabs>
+          <w:tab w:val="left" w:pos="5770"/>
+        </w:tabs>
+        <w:rPr>
+          <w:rFonts w:ascii="Cascadia Code SemiBold" w:hAnsi="Cascadia Code SemiBold" w:cs="Cascadia Code SemiBold"/>
+          <w:sz w:val="24"/>
+          <w:szCs w:val="24"/>
+        </w:rPr>
+      </w:pPr>
+      <w:r>
+        <w:rPr>
+          <w:rFonts w:ascii="Cascadia Code SemiBold" w:hAnsi="Cascadia Code SemiBold" w:cs="Cascadia Code SemiBold"/>
+          <w:sz w:val="24"/>
+          <w:szCs w:val="24"/>
+        </w:rPr>
+        <w:t xml:space="preserve">    username </w:t>
+      </w:r>
+      <w:proofErr w:type="gramStart"/>
+      <w:r>
+        <w:rPr>
+          <w:rFonts w:ascii="Cascadia Code SemiBold" w:hAnsi="Cascadia Code SemiBold" w:cs="Cascadia Code SemiBold"/>
+          <w:sz w:val="24"/>
+          <w:szCs w:val="24"/>
+        </w:rPr>
+        <w:t>varchar(</w:t>
+      </w:r>
+      <w:proofErr w:type="gramEnd"/>
+      <w:r>
+        <w:rPr>
+          <w:rFonts w:ascii="Cascadia Code SemiBold" w:hAnsi="Cascadia Code SemiBold" w:cs="Cascadia Code SemiBold"/>
+          <w:sz w:val="24"/>
+          <w:szCs w:val="24"/>
+        </w:rPr>
+        <w:t>50),</w:t>
+      </w:r>
+    </w:p>
+    <w:p>
+      <w:pPr>
+        <w:tabs>
+          <w:tab w:val="left" w:pos="5770"/>
+        </w:tabs>
+        <w:rPr>
+          <w:rFonts w:ascii="Cascadia Code SemiBold" w:hAnsi="Cascadia Code SemiBold" w:cs="Cascadia Code SemiBold"/>
+          <w:sz w:val="24"/>
+          <w:szCs w:val="24"/>
+        </w:rPr>
+      </w:pPr>
+      <w:r>
+        <w:rPr>
+          <w:rFonts w:ascii="Cascadia Code SemiBold" w:hAnsi="Cascadia Code SemiBold" w:cs="Cascadia Code SemiBold"/>
+          <w:sz w:val="24"/>
+          <w:szCs w:val="24"/>
+        </w:rPr>
+        <w:t xml:space="preserve">    pass </w:t>
+      </w:r>
+      <w:proofErr w:type="gramStart"/>
+      <w:r>
+        <w:rPr>
+          <w:rFonts w:ascii="Cascadia Code SemiBold" w:hAnsi="Cascadia Code SemiBold" w:cs="Cascadia Code SemiBold"/>
+          <w:sz w:val="24"/>
+          <w:szCs w:val="24"/>
+        </w:rPr>
+        <w:t>varchar(</w:t>
+      </w:r>
+      <w:proofErr w:type="gramEnd"/>
+      <w:r>
+        <w:rPr>
+          <w:rFonts w:ascii="Cascadia Code SemiBold" w:hAnsi="Cascadia Code SemiBold" w:cs="Cascadia Code SemiBold"/>
+          <w:sz w:val="24"/>
+          <w:szCs w:val="24"/>
+        </w:rPr>
+        <w:t>50)</w:t>
+      </w:r>
+    </w:p>
+    <w:p>
+      <w:pPr>
+        <w:tabs>
+          <w:tab w:val="left" w:pos="5770"/>
+        </w:tabs>
+        <w:rPr>
+          <w:rFonts w:ascii="Cascadia Code SemiBold" w:hAnsi="Cascadia Code SemiBold" w:cs="Cascadia Code SemiBold"/>
+          <w:sz w:val="24"/>
+          <w:szCs w:val="24"/>
+        </w:rPr>
+      </w:pPr>
+      <w:r>
+        <w:rPr>
+          <w:rFonts w:ascii="Cascadia Code SemiBold" w:hAnsi="Cascadia Code SemiBold" w:cs="Cascadia Code SemiBold"/>
+          <w:sz w:val="24"/>
+          <w:szCs w:val="24"/>
+        </w:rPr>
+        <w:t>);</w:t>
+      </w:r>
+    </w:p>
+    <w:p>
+      <w:pPr>
+        <w:tabs>
+          <w:tab w:val="left" w:pos="5770"/>
+        </w:tabs>
+        <w:rPr>
+          <w:rFonts w:ascii="Cascadia Code SemiBold" w:hAnsi="Cascadia Code SemiBold" w:cs="Cascadia Code SemiBold"/>
+          <w:sz w:val="24"/>
+          <w:szCs w:val="24"/>
+        </w:rPr>
+      </w:pPr>
+    </w:p>
+    <w:p>
+      <w:pPr>
+        <w:tabs>
+          <w:tab w:val="left" w:pos="5770"/>
+        </w:tabs>
+        <w:rPr>
+          <w:rFonts w:ascii="Cascadia Code SemiBold" w:hAnsi="Cascadia Code SemiBold" w:cs="Cascadia Code SemiBold"/>
+          <w:sz w:val="24"/>
+          <w:szCs w:val="24"/>
+        </w:rPr>
+      </w:pPr>
+      <w:r>
+        <w:rPr>
+          <w:rFonts w:ascii="Cascadia Code SemiBold" w:hAnsi="Cascadia Code SemiBold" w:cs="Cascadia Code SemiBold"/>
+          <w:sz w:val="24"/>
+          <w:szCs w:val="24"/>
+        </w:rPr>
+        <w:t xml:space="preserve">insert into auth (id, username, pass) </w:t>
+      </w:r>
+      <w:proofErr w:type="gramStart"/>
+      <w:r>
+        <w:rPr>
+          <w:rFonts w:ascii="Cascadia Code SemiBold" w:hAnsi="Cascadia Code SemiBold" w:cs="Cascadia Code SemiBold"/>
+          <w:sz w:val="24"/>
+          <w:szCs w:val="24"/>
+        </w:rPr>
+        <w:t>values(</w:t>
+      </w:r>
+      <w:proofErr w:type="gramEnd"/>
+      <w:r>
+        <w:rPr>
+          <w:rFonts w:ascii="Cascadia Code SemiBold" w:hAnsi="Cascadia Code SemiBold" w:cs="Cascadia Code SemiBold"/>
+          <w:sz w:val="24"/>
+          <w:szCs w:val="24"/>
+        </w:rPr>
+        <w:t>1, "admin", "1234");</w:t>
       </w:r>
     </w:p>
     <w:sectPr>

--- a/Patient record handler/src/Documentation/Database design.docx
+++ b/Patient record handler/src/Documentation/Database design.docx
@@ -1165,33 +1165,86 @@
     </w:p>
     <w:p>
       <w:pPr>
+        <w:rPr>
+          <w:rFonts w:ascii="Times New Roman" w:hAnsi="Times New Roman" w:cs="Times New Roman"/>
+          <w:sz w:val="24"/>
+          <w:szCs w:val="24"/>
+        </w:rPr>
+      </w:pPr>
+      <w:r>
+        <w:rPr>
+          <w:rFonts w:ascii="Times New Roman" w:hAnsi="Times New Roman" w:cs="Times New Roman"/>
+          <w:sz w:val="24"/>
+          <w:szCs w:val="24"/>
+        </w:rPr>
+        <w:t>Auth</w:t>
+      </w:r>
+    </w:p>
+    <w:p>
+      <w:pPr>
         <w:pStyle w:val="ListParagraph"/>
-        <w:rPr>
-          <w:rFonts w:ascii="Times New Roman" w:hAnsi="Times New Roman" w:cs="Times New Roman"/>
-          <w:sz w:val="24"/>
-          <w:szCs w:val="24"/>
-        </w:rPr>
-      </w:pPr>
+        <w:numPr>
+          <w:ilvl w:val="0"/>
+          <w:numId w:val="1"/>
+        </w:numPr>
+        <w:rPr>
+          <w:rFonts w:ascii="Times New Roman" w:hAnsi="Times New Roman" w:cs="Times New Roman"/>
+          <w:sz w:val="24"/>
+          <w:szCs w:val="24"/>
+        </w:rPr>
+      </w:pPr>
+      <w:r>
+        <w:rPr>
+          <w:rFonts w:ascii="Times New Roman" w:hAnsi="Times New Roman" w:cs="Times New Roman"/>
+          <w:sz w:val="24"/>
+          <w:szCs w:val="24"/>
+        </w:rPr>
+        <w:t>Id</w:t>
+      </w:r>
     </w:p>
     <w:p>
       <w:pPr>
         <w:pStyle w:val="ListParagraph"/>
-        <w:rPr>
-          <w:rFonts w:ascii="Times New Roman" w:hAnsi="Times New Roman" w:cs="Times New Roman"/>
-          <w:sz w:val="24"/>
-          <w:szCs w:val="24"/>
-        </w:rPr>
-      </w:pPr>
+        <w:numPr>
+          <w:ilvl w:val="0"/>
+          <w:numId w:val="1"/>
+        </w:numPr>
+        <w:rPr>
+          <w:rFonts w:ascii="Times New Roman" w:hAnsi="Times New Roman" w:cs="Times New Roman"/>
+          <w:sz w:val="24"/>
+          <w:szCs w:val="24"/>
+        </w:rPr>
+      </w:pPr>
+      <w:r>
+        <w:rPr>
+          <w:rFonts w:ascii="Times New Roman" w:hAnsi="Times New Roman" w:cs="Times New Roman"/>
+          <w:sz w:val="24"/>
+          <w:szCs w:val="24"/>
+        </w:rPr>
+        <w:t>username</w:t>
+      </w:r>
     </w:p>
     <w:p>
       <w:pPr>
         <w:pStyle w:val="ListParagraph"/>
-        <w:rPr>
-          <w:rFonts w:ascii="Times New Roman" w:hAnsi="Times New Roman" w:cs="Times New Roman"/>
-          <w:sz w:val="24"/>
-          <w:szCs w:val="24"/>
-        </w:rPr>
-      </w:pPr>
+        <w:numPr>
+          <w:ilvl w:val="0"/>
+          <w:numId w:val="1"/>
+        </w:numPr>
+        <w:rPr>
+          <w:rFonts w:ascii="Times New Roman" w:hAnsi="Times New Roman" w:cs="Times New Roman"/>
+          <w:sz w:val="24"/>
+          <w:szCs w:val="24"/>
+        </w:rPr>
+      </w:pPr>
+      <w:r>
+        <w:rPr>
+          <w:rFonts w:ascii="Times New Roman" w:hAnsi="Times New Roman" w:cs="Times New Roman"/>
+          <w:sz w:val="24"/>
+          <w:szCs w:val="24"/>
+        </w:rPr>
+        <w:t>pass</w:t>
+      </w:r>
     </w:p>
     <w:p>
       <w:pPr>
@@ -1365,57 +1418,15 @@
     </w:p>
     <w:p>
       <w:pPr>
-        <w:pStyle w:val="ListParagraph"/>
-        <w:rPr>
-          <w:rFonts w:ascii="Times New Roman" w:hAnsi="Times New Roman" w:cs="Times New Roman"/>
-          <w:sz w:val="24"/>
-          <w:szCs w:val="24"/>
-        </w:rPr>
-      </w:pPr>
-    </w:p>
-    <w:p>
-      <w:pPr>
-        <w:pStyle w:val="ListParagraph"/>
-        <w:rPr>
-          <w:rFonts w:ascii="Times New Roman" w:hAnsi="Times New Roman" w:cs="Times New Roman"/>
-          <w:sz w:val="24"/>
-          <w:szCs w:val="24"/>
-        </w:rPr>
-      </w:pPr>
-    </w:p>
-    <w:p>
-      <w:pPr>
-        <w:pStyle w:val="ListParagraph"/>
-        <w:rPr>
-          <w:rFonts w:ascii="Times New Roman" w:hAnsi="Times New Roman" w:cs="Times New Roman"/>
-          <w:sz w:val="24"/>
-          <w:szCs w:val="24"/>
-        </w:rPr>
-      </w:pPr>
-    </w:p>
-    <w:p>
-      <w:pPr>
-        <w:pStyle w:val="ListParagraph"/>
-        <w:rPr>
-          <w:rFonts w:ascii="Times New Roman" w:hAnsi="Times New Roman" w:cs="Times New Roman"/>
-          <w:sz w:val="24"/>
-          <w:szCs w:val="24"/>
-        </w:rPr>
-      </w:pPr>
-    </w:p>
-    <w:p>
-      <w:pPr>
-        <w:pStyle w:val="ListParagraph"/>
-        <w:rPr>
-          <w:rFonts w:ascii="Times New Roman" w:hAnsi="Times New Roman" w:cs="Times New Roman"/>
-          <w:sz w:val="24"/>
-          <w:szCs w:val="24"/>
-        </w:rPr>
-      </w:pPr>
-    </w:p>
-    <w:p>
-      <w:pPr>
-        <w:pStyle w:val="ListParagraph"/>
+        <w:rPr>
+          <w:rFonts w:ascii="Times New Roman" w:hAnsi="Times New Roman" w:cs="Times New Roman"/>
+          <w:sz w:val="24"/>
+          <w:szCs w:val="24"/>
+        </w:rPr>
+      </w:pPr>
+    </w:p>
+    <w:p>
+      <w:pPr>
         <w:rPr>
           <w:rFonts w:ascii="Times New Roman" w:hAnsi="Times New Roman" w:cs="Times New Roman"/>
           <w:sz w:val="24"/>
@@ -1627,7 +1638,7 @@
           </mc:Choice>
           <mc:Fallback>
             <w:pict>
-              <v:line w14:anchorId="2BE14C1D" id="Straight Connector 105" o:spid="_x0000_s1026" style="position:absolute;z-index:253725184;visibility:visible;mso-wrap-style:square;mso-width-percent:0;mso-height-percent:0;mso-wrap-distance-left:9pt;mso-wrap-distance-top:0;mso-wrap-distance-right:9pt;mso-wrap-distance-bottom:0;mso-position-horizontal:absolute;mso-position-horizontal-relative:text;mso-position-vertical:absolute;mso-position-vertical-relative:text;mso-width-percent:0;mso-height-percent:0;mso-width-relative:margin;mso-height-relative:margin" from="276.5pt,501pt" to="282.5pt,592.5pt" o:gfxdata="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" strokecolor="black [3040]"/>
+              <v:line w14:anchorId="31C7AFC8" id="Straight Connector 105" o:spid="_x0000_s1026" style="position:absolute;z-index:253725184;visibility:visible;mso-wrap-style:square;mso-width-percent:0;mso-height-percent:0;mso-wrap-distance-left:9pt;mso-wrap-distance-top:0;mso-wrap-distance-right:9pt;mso-wrap-distance-bottom:0;mso-position-horizontal:absolute;mso-position-horizontal-relative:text;mso-position-vertical:absolute;mso-position-vertical-relative:text;mso-width-percent:0;mso-height-percent:0;mso-width-relative:margin;mso-height-relative:margin" from="276.5pt,501pt" to="282.5pt,592.5pt" o:gfxdata="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" strokecolor="black [3040]"/>
             </w:pict>
           </mc:Fallback>
         </mc:AlternateContent>
@@ -1698,7 +1709,7 @@
           </mc:Choice>
           <mc:Fallback>
             <w:pict>
-              <v:line w14:anchorId="223DCDF1" id="Straight Connector 104" o:spid="_x0000_s1026" style="position:absolute;z-index:253733376;visibility:visible;mso-wrap-style:square;mso-width-percent:0;mso-height-percent:0;mso-wrap-distance-left:9pt;mso-wrap-distance-top:0;mso-wrap-distance-right:9pt;mso-wrap-distance-bottom:0;mso-position-horizontal:absolute;mso-position-horizontal-relative:text;mso-position-vertical:absolute;mso-position-vertical-relative:text;mso-width-percent:0;mso-height-percent:0;mso-width-relative:margin;mso-height-relative:margin" from="237.5pt,87.5pt" to="238.5pt,462pt" o:gfxdata="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" strokecolor="black [3040]"/>
+              <v:line w14:anchorId="11C0CF4A" id="Straight Connector 104" o:spid="_x0000_s1026" style="position:absolute;z-index:253733376;visibility:visible;mso-wrap-style:square;mso-width-percent:0;mso-height-percent:0;mso-wrap-distance-left:9pt;mso-wrap-distance-top:0;mso-wrap-distance-right:9pt;mso-wrap-distance-bottom:0;mso-position-horizontal:absolute;mso-position-horizontal-relative:text;mso-position-vertical:absolute;mso-position-vertical-relative:text;mso-width-percent:0;mso-height-percent:0;mso-width-relative:margin;mso-height-relative:margin" from="237.5pt,87.5pt" to="238.5pt,462pt" o:gfxdata="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" strokecolor="black [3040]"/>
             </w:pict>
           </mc:Fallback>
         </mc:AlternateContent>
@@ -1969,7 +1980,7 @@
           </mc:Choice>
           <mc:Fallback>
             <w:pict>
-              <v:line w14:anchorId="6DD562E5" id="Straight Connector 103" o:spid="_x0000_s1026" style="position:absolute;z-index:253731328;visibility:visible;mso-wrap-style:square;mso-width-percent:0;mso-height-percent:0;mso-wrap-distance-left:9pt;mso-wrap-distance-top:0;mso-wrap-distance-right:9pt;mso-wrap-distance-bottom:0;mso-position-horizontal:absolute;mso-position-horizontal-relative:text;mso-position-vertical:absolute;mso-position-vertical-relative:text;mso-width-percent:0;mso-height-percent:0;mso-width-relative:margin;mso-height-relative:margin" from="305pt,217.5pt" to="333.5pt,306.5pt" o:gfxdata="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" strokecolor="black [3040]"/>
+              <v:line w14:anchorId="21CF0461" id="Straight Connector 103" o:spid="_x0000_s1026" style="position:absolute;z-index:253731328;visibility:visible;mso-wrap-style:square;mso-width-percent:0;mso-height-percent:0;mso-wrap-distance-left:9pt;mso-wrap-distance-top:0;mso-wrap-distance-right:9pt;mso-wrap-distance-bottom:0;mso-position-horizontal:absolute;mso-position-horizontal-relative:text;mso-position-vertical:absolute;mso-position-vertical-relative:text;mso-width-percent:0;mso-height-percent:0;mso-width-relative:margin;mso-height-relative:margin" from="305pt,217.5pt" to="333.5pt,306.5pt" o:gfxdata="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" strokecolor="black [3040]"/>
             </w:pict>
           </mc:Fallback>
         </mc:AlternateContent>
@@ -2034,7 +2045,7 @@
           </mc:Choice>
           <mc:Fallback>
             <w:pict>
-              <v:line w14:anchorId="106243F1" id="Straight Connector 102" o:spid="_x0000_s1026" style="position:absolute;z-index:253723136;visibility:visible;mso-wrap-style:square;mso-wrap-distance-left:9pt;mso-wrap-distance-top:0;mso-wrap-distance-right:9pt;mso-wrap-distance-bottom:0;mso-position-horizontal:absolute;mso-position-horizontal-relative:text;mso-position-vertical:absolute;mso-position-vertical-relative:text" from="253.5pt,90pt" to="283pt,165pt" o:gfxdata="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" strokecolor="black [3040]"/>
+              <v:line w14:anchorId="23828C78" id="Straight Connector 102" o:spid="_x0000_s1026" style="position:absolute;z-index:253723136;visibility:visible;mso-wrap-style:square;mso-wrap-distance-left:9pt;mso-wrap-distance-top:0;mso-wrap-distance-right:9pt;mso-wrap-distance-bottom:0;mso-position-horizontal:absolute;mso-position-horizontal-relative:text;mso-position-vertical:absolute;mso-position-vertical-relative:text" from="253.5pt,90pt" to="283pt,165pt" o:gfxdata="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" strokecolor="black [3040]"/>
             </w:pict>
           </mc:Fallback>
         </mc:AlternateContent>
@@ -2107,7 +2118,7 @@
           </mc:Choice>
           <mc:Fallback>
             <w:pict>
-              <v:shapetype w14:anchorId="39E6B91C" id="_x0000_t34" coordsize="21600,21600" o:spt="34" o:oned="t" adj="10800" path="m,l@0,0@0,21600,21600,21600e" filled="f">
+              <v:shapetype w14:anchorId="313CC49E" id="_x0000_t34" coordsize="21600,21600" o:spt="34" o:oned="t" adj="10800" path="m,l@0,0@0,21600,21600,21600e" filled="f">
                 <v:stroke joinstyle="miter"/>
                 <v:formulas>
                   <v:f eqn="val #0"/>
@@ -2189,7 +2200,7 @@
           </mc:Choice>
           <mc:Fallback>
             <w:pict>
-              <v:line w14:anchorId="2AD06826" id="Straight Connector 98" o:spid="_x0000_s1026" style="position:absolute;flip:x;z-index:253695488;visibility:visible;mso-wrap-style:square;mso-width-percent:0;mso-height-percent:0;mso-wrap-distance-left:9pt;mso-wrap-distance-top:0;mso-wrap-distance-right:9pt;mso-wrap-distance-bottom:0;mso-position-horizontal:absolute;mso-position-horizontal-relative:text;mso-position-vertical:absolute;mso-position-vertical-relative:text;mso-width-percent:0;mso-height-percent:0;mso-width-relative:margin;mso-height-relative:margin" from="157.5pt,85pt" to="207.5pt,184pt" o:gfxdata="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" strokecolor="black [3040]"/>
+              <v:line w14:anchorId="1DD8E27E" id="Straight Connector 98" o:spid="_x0000_s1026" style="position:absolute;flip:x;z-index:253695488;visibility:visible;mso-wrap-style:square;mso-width-percent:0;mso-height-percent:0;mso-wrap-distance-left:9pt;mso-wrap-distance-top:0;mso-wrap-distance-right:9pt;mso-wrap-distance-bottom:0;mso-position-horizontal:absolute;mso-position-horizontal-relative:text;mso-position-vertical:absolute;mso-position-vertical-relative:text;mso-width-percent:0;mso-height-percent:0;mso-width-relative:margin;mso-height-relative:margin" from="157.5pt,85pt" to="207.5pt,184pt" o:gfxdata="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" strokecolor="black [3040]"/>
             </w:pict>
           </mc:Fallback>
         </mc:AlternateContent>
@@ -2879,7 +2890,7 @@
           </mc:Choice>
           <mc:Fallback>
             <w:pict>
-              <v:line w14:anchorId="2709FDB4" id="Straight Connector 85" o:spid="_x0000_s1026" style="position:absolute;flip:x y;z-index:253261312;visibility:visible;mso-wrap-style:square;mso-width-percent:0;mso-height-percent:0;mso-wrap-distance-left:9pt;mso-wrap-distance-top:0;mso-wrap-distance-right:9pt;mso-wrap-distance-bottom:0;mso-position-horizontal:absolute;mso-position-horizontal-relative:text;mso-position-vertical:absolute;mso-position-vertical-relative:text;mso-width-percent:0;mso-height-percent:0;mso-width-relative:margin;mso-height-relative:margin" from="369.5pt,617pt" to="451.5pt,636.5pt" o:gfxdata="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" strokecolor="black [3040]"/>
+              <v:line w14:anchorId="4032BDDD" id="Straight Connector 85" o:spid="_x0000_s1026" style="position:absolute;flip:x y;z-index:253261312;visibility:visible;mso-wrap-style:square;mso-width-percent:0;mso-height-percent:0;mso-wrap-distance-left:9pt;mso-wrap-distance-top:0;mso-wrap-distance-right:9pt;mso-wrap-distance-bottom:0;mso-position-horizontal:absolute;mso-position-horizontal-relative:text;mso-position-vertical:absolute;mso-position-vertical-relative:text;mso-width-percent:0;mso-height-percent:0;mso-width-relative:margin;mso-height-relative:margin" from="369.5pt,617pt" to="451.5pt,636.5pt" o:gfxdata="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" strokecolor="black [3040]"/>
             </w:pict>
           </mc:Fallback>
         </mc:AlternateContent>
@@ -3265,7 +3276,7 @@
           </mc:Choice>
           <mc:Fallback>
             <w:pict>
-              <v:line w14:anchorId="7BEF8BA1" id="Straight Connector 86" o:spid="_x0000_s1026" style="position:absolute;flip:x;z-index:253286912;visibility:visible;mso-wrap-style:square;mso-width-percent:0;mso-height-percent:0;mso-wrap-distance-left:9pt;mso-wrap-distance-top:0;mso-wrap-distance-right:9pt;mso-wrap-distance-bottom:0;mso-position-horizontal:absolute;mso-position-horizontal-relative:text;mso-position-vertical:absolute;mso-position-vertical-relative:text;mso-width-percent:0;mso-height-percent:0;mso-width-relative:margin;mso-height-relative:margin" from="371pt,610.5pt" to="431pt,613pt" o:gfxdata="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" strokecolor="black [3040]"/>
+              <v:line w14:anchorId="6757D1C9" id="Straight Connector 86" o:spid="_x0000_s1026" style="position:absolute;flip:x;z-index:253286912;visibility:visible;mso-wrap-style:square;mso-width-percent:0;mso-height-percent:0;mso-wrap-distance-left:9pt;mso-wrap-distance-top:0;mso-wrap-distance-right:9pt;mso-wrap-distance-bottom:0;mso-position-horizontal:absolute;mso-position-horizontal-relative:text;mso-position-vertical:absolute;mso-position-vertical-relative:text;mso-width-percent:0;mso-height-percent:0;mso-width-relative:margin;mso-height-relative:margin" from="371pt,610.5pt" to="431pt,613pt" o:gfxdata="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" strokecolor="black [3040]"/>
             </w:pict>
           </mc:Fallback>
         </mc:AlternateContent>
@@ -3336,7 +3347,7 @@
           </mc:Choice>
           <mc:Fallback>
             <w:pict>
-              <v:line w14:anchorId="149A7C39" id="Straight Connector 87" o:spid="_x0000_s1026" style="position:absolute;flip:x;z-index:253315584;visibility:visible;mso-wrap-style:square;mso-width-percent:0;mso-height-percent:0;mso-wrap-distance-left:9pt;mso-wrap-distance-top:0;mso-wrap-distance-right:9pt;mso-wrap-distance-bottom:0;mso-position-horizontal:absolute;mso-position-horizontal-relative:text;mso-position-vertical:absolute;mso-position-vertical-relative:text;mso-width-percent:0;mso-height-percent:0;mso-width-relative:margin;mso-height-relative:margin" from="371pt,571.5pt" to="397pt,609pt" o:gfxdata="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" strokecolor="black [3040]"/>
+              <v:line w14:anchorId="4FEBB25F" id="Straight Connector 87" o:spid="_x0000_s1026" style="position:absolute;flip:x;z-index:253315584;visibility:visible;mso-wrap-style:square;mso-width-percent:0;mso-height-percent:0;mso-wrap-distance-left:9pt;mso-wrap-distance-top:0;mso-wrap-distance-right:9pt;mso-wrap-distance-bottom:0;mso-position-horizontal:absolute;mso-position-horizontal-relative:text;mso-position-vertical:absolute;mso-position-vertical-relative:text;mso-width-percent:0;mso-height-percent:0;mso-width-relative:margin;mso-height-relative:margin" from="371pt,571.5pt" to="397pt,609pt" o:gfxdata="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" strokecolor="black [3040]"/>
             </w:pict>
           </mc:Fallback>
         </mc:AlternateContent>
@@ -3407,7 +3418,7 @@
           </mc:Choice>
           <mc:Fallback>
             <w:pict>
-              <v:line w14:anchorId="6CD9A2D9" id="Straight Connector 97" o:spid="_x0000_s1026" style="position:absolute;flip:x;z-index:253689344;visibility:visible;mso-wrap-style:square;mso-width-percent:0;mso-height-percent:0;mso-wrap-distance-left:9pt;mso-wrap-distance-top:0;mso-wrap-distance-right:9pt;mso-wrap-distance-bottom:0;mso-position-horizontal:absolute;mso-position-horizontal-relative:text;mso-position-vertical:absolute;mso-position-vertical-relative:text;mso-width-percent:0;mso-height-percent:0;mso-width-relative:margin;mso-height-relative:margin" from="335pt,526.5pt" to="411pt,592.5pt" o:gfxdata="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" strokecolor="black [3040]"/>
+              <v:line w14:anchorId="4358D08F" id="Straight Connector 97" o:spid="_x0000_s1026" style="position:absolute;flip:x;z-index:253689344;visibility:visible;mso-wrap-style:square;mso-width-percent:0;mso-height-percent:0;mso-wrap-distance-left:9pt;mso-wrap-distance-top:0;mso-wrap-distance-right:9pt;mso-wrap-distance-bottom:0;mso-position-horizontal:absolute;mso-position-horizontal-relative:text;mso-position-vertical:absolute;mso-position-vertical-relative:text;mso-width-percent:0;mso-height-percent:0;mso-width-relative:margin;mso-height-relative:margin" from="335pt,526.5pt" to="411pt,592.5pt" o:gfxdata="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" strokecolor="black [3040]"/>
             </w:pict>
           </mc:Fallback>
         </mc:AlternateContent>
@@ -3478,7 +3489,7 @@
           </mc:Choice>
           <mc:Fallback>
             <w:pict>
-              <v:line w14:anchorId="54D75A46" id="Straight Connector 88" o:spid="_x0000_s1026" style="position:absolute;z-index:253346304;visibility:visible;mso-wrap-style:square;mso-width-percent:0;mso-height-percent:0;mso-wrap-distance-left:9pt;mso-wrap-distance-top:0;mso-wrap-distance-right:9pt;mso-wrap-distance-bottom:0;mso-position-horizontal:absolute;mso-position-horizontal-relative:text;mso-position-vertical:absolute;mso-position-vertical-relative:text;mso-width-percent:0;mso-height-percent:0;mso-width-relative:margin;mso-height-relative:margin" from="124pt,601.5pt" to="220pt,604.5pt" o:gfxdata="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" strokecolor="black [3040]"/>
+              <v:line w14:anchorId="04ADE381" id="Straight Connector 88" o:spid="_x0000_s1026" style="position:absolute;z-index:253346304;visibility:visible;mso-wrap-style:square;mso-width-percent:0;mso-height-percent:0;mso-wrap-distance-left:9pt;mso-wrap-distance-top:0;mso-wrap-distance-right:9pt;mso-wrap-distance-bottom:0;mso-position-horizontal:absolute;mso-position-horizontal-relative:text;mso-position-vertical:absolute;mso-position-vertical-relative:text;mso-width-percent:0;mso-height-percent:0;mso-width-relative:margin;mso-height-relative:margin" from="124pt,601.5pt" to="220pt,604.5pt" o:gfxdata="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" strokecolor="black [3040]"/>
             </w:pict>
           </mc:Fallback>
         </mc:AlternateContent>
@@ -3549,7 +3560,7 @@
           </mc:Choice>
           <mc:Fallback>
             <w:pict>
-              <v:line w14:anchorId="23548E30" id="Straight Connector 89" o:spid="_x0000_s1026" style="position:absolute;z-index:253379072;visibility:visible;mso-wrap-style:square;mso-width-percent:0;mso-height-percent:0;mso-wrap-distance-left:9pt;mso-wrap-distance-top:0;mso-wrap-distance-right:9pt;mso-wrap-distance-bottom:0;mso-position-horizontal:absolute;mso-position-horizontal-relative:text;mso-position-vertical:absolute;mso-position-vertical-relative:text;mso-width-percent:0;mso-height-percent:0;mso-width-relative:margin;mso-height-relative:margin" from="175pt,576.5pt" to="221pt,595pt" o:gfxdata="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" strokecolor="black [3040]"/>
+              <v:line w14:anchorId="6DE075A0" id="Straight Connector 89" o:spid="_x0000_s1026" style="position:absolute;z-index:253379072;visibility:visible;mso-wrap-style:square;mso-width-percent:0;mso-height-percent:0;mso-wrap-distance-left:9pt;mso-wrap-distance-top:0;mso-wrap-distance-right:9pt;mso-wrap-distance-bottom:0;mso-position-horizontal:absolute;mso-position-horizontal-relative:text;mso-position-vertical:absolute;mso-position-vertical-relative:text;mso-width-percent:0;mso-height-percent:0;mso-width-relative:margin;mso-height-relative:margin" from="175pt,576.5pt" to="221pt,595pt" o:gfxdata="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" strokecolor="black [3040]"/>
             </w:pict>
           </mc:Fallback>
         </mc:AlternateContent>
@@ -3620,7 +3631,7 @@
           </mc:Choice>
           <mc:Fallback>
             <w:pict>
-              <v:line w14:anchorId="5CA48386" id="Straight Connector 90" o:spid="_x0000_s1026" style="position:absolute;z-index:253413888;visibility:visible;mso-wrap-style:square;mso-width-percent:0;mso-height-percent:0;mso-wrap-distance-left:9pt;mso-wrap-distance-top:0;mso-wrap-distance-right:9pt;mso-wrap-distance-bottom:0;mso-position-horizontal:absolute;mso-position-horizontal-relative:text;mso-position-vertical:absolute;mso-position-vertical-relative:text;mso-width-percent:0;mso-height-percent:0;mso-width-relative:margin;mso-height-relative:margin" from="207.5pt,551.5pt" to="226.5pt,593pt" o:gfxdata="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" strokecolor="black [3040]"/>
+              <v:line w14:anchorId="137D175E" id="Straight Connector 90" o:spid="_x0000_s1026" style="position:absolute;z-index:253413888;visibility:visible;mso-wrap-style:square;mso-width-percent:0;mso-height-percent:0;mso-wrap-distance-left:9pt;mso-wrap-distance-top:0;mso-wrap-distance-right:9pt;mso-wrap-distance-bottom:0;mso-position-horizontal:absolute;mso-position-horizontal-relative:text;mso-position-vertical:absolute;mso-position-vertical-relative:text;mso-width-percent:0;mso-height-percent:0;mso-width-relative:margin;mso-height-relative:margin" from="207.5pt,551.5pt" to="226.5pt,593pt" o:gfxdata="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" strokecolor="black [3040]"/>
             </w:pict>
           </mc:Fallback>
         </mc:AlternateContent>
@@ -3691,7 +3702,7 @@
           </mc:Choice>
           <mc:Fallback>
             <w:pict>
-              <v:line w14:anchorId="30AB6699" id="Straight Connector 91" o:spid="_x0000_s1026" style="position:absolute;flip:x;z-index:253450752;visibility:visible;mso-wrap-style:square;mso-width-percent:0;mso-height-percent:0;mso-wrap-distance-left:9pt;mso-wrap-distance-top:0;mso-wrap-distance-right:9pt;mso-wrap-distance-bottom:0;mso-position-horizontal:absolute;mso-position-horizontal-relative:text;mso-position-vertical:absolute;mso-position-vertical-relative:text;mso-width-percent:0;mso-height-percent:0;mso-width-relative:margin;mso-height-relative:margin" from="176.5pt,609.5pt" to="220.5pt,628.5pt" o:gfxdata="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" strokecolor="black [3040]"/>
+              <v:line w14:anchorId="31018867" id="Straight Connector 91" o:spid="_x0000_s1026" style="position:absolute;flip:x;z-index:253450752;visibility:visible;mso-wrap-style:square;mso-width-percent:0;mso-height-percent:0;mso-wrap-distance-left:9pt;mso-wrap-distance-top:0;mso-wrap-distance-right:9pt;mso-wrap-distance-bottom:0;mso-position-horizontal:absolute;mso-position-horizontal-relative:text;mso-position-vertical:absolute;mso-position-vertical-relative:text;mso-width-percent:0;mso-height-percent:0;mso-width-relative:margin;mso-height-relative:margin" from="176.5pt,609.5pt" to="220.5pt,628.5pt" o:gfxdata="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" strokecolor="black [3040]"/>
             </w:pict>
           </mc:Fallback>
         </mc:AlternateContent>
@@ -3762,7 +3773,7 @@
           </mc:Choice>
           <mc:Fallback>
             <w:pict>
-              <v:line w14:anchorId="487ED5C3" id="Straight Connector 92" o:spid="_x0000_s1026" style="position:absolute;flip:x;z-index:253489664;visibility:visible;mso-wrap-style:square;mso-width-percent:0;mso-height-percent:0;mso-wrap-distance-left:9pt;mso-wrap-distance-top:0;mso-wrap-distance-right:9pt;mso-wrap-distance-bottom:0;mso-position-horizontal:absolute;mso-position-horizontal-relative:text;mso-position-vertical:absolute;mso-position-vertical-relative:text;mso-width-percent:0;mso-height-percent:0;mso-width-relative:margin;mso-height-relative:margin" from="165.5pt,621.5pt" to="222pt,667pt" o:gfxdata="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" strokecolor="black [3040]"/>
+              <v:line w14:anchorId="65C03677" id="Straight Connector 92" o:spid="_x0000_s1026" style="position:absolute;flip:x;z-index:253489664;visibility:visible;mso-wrap-style:square;mso-width-percent:0;mso-height-percent:0;mso-wrap-distance-left:9pt;mso-wrap-distance-top:0;mso-wrap-distance-right:9pt;mso-wrap-distance-bottom:0;mso-position-horizontal:absolute;mso-position-horizontal-relative:text;mso-position-vertical:absolute;mso-position-vertical-relative:text;mso-width-percent:0;mso-height-percent:0;mso-width-relative:margin;mso-height-relative:margin" from="165.5pt,621.5pt" to="222pt,667pt" o:gfxdata="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" strokecolor="black [3040]"/>
             </w:pict>
           </mc:Fallback>
         </mc:AlternateContent>
@@ -3833,7 +3844,7 @@
           </mc:Choice>
           <mc:Fallback>
             <w:pict>
-              <v:line w14:anchorId="4A287796" id="Straight Connector 93" o:spid="_x0000_s1026" style="position:absolute;flip:x;z-index:253530624;visibility:visible;mso-wrap-style:square;mso-width-percent:0;mso-height-percent:0;mso-wrap-distance-left:9pt;mso-wrap-distance-top:0;mso-wrap-distance-right:9pt;mso-wrap-distance-bottom:0;mso-position-horizontal:absolute;mso-position-horizontal-relative:text;mso-position-vertical:absolute;mso-position-vertical-relative:text;mso-width-percent:0;mso-height-percent:0;mso-width-relative:margin;mso-height-relative:margin" from="225pt,626.5pt" to="233pt,658pt" o:gfxdata="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" strokecolor="black [3040]"/>
+              <v:line w14:anchorId="0A794B9E" id="Straight Connector 93" o:spid="_x0000_s1026" style="position:absolute;flip:x;z-index:253530624;visibility:visible;mso-wrap-style:square;mso-width-percent:0;mso-height-percent:0;mso-wrap-distance-left:9pt;mso-wrap-distance-top:0;mso-wrap-distance-right:9pt;mso-wrap-distance-bottom:0;mso-position-horizontal:absolute;mso-position-horizontal-relative:text;mso-position-vertical:absolute;mso-position-vertical-relative:text;mso-width-percent:0;mso-height-percent:0;mso-width-relative:margin;mso-height-relative:margin" from="225pt,626.5pt" to="233pt,658pt" o:gfxdata="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" strokecolor="black [3040]"/>
             </w:pict>
           </mc:Fallback>
         </mc:AlternateContent>
@@ -3904,7 +3915,7 @@
           </mc:Choice>
           <mc:Fallback>
             <w:pict>
-              <v:line w14:anchorId="737F245F" id="Straight Connector 94" o:spid="_x0000_s1026" style="position:absolute;z-index:253573632;visibility:visible;mso-wrap-style:square;mso-width-percent:0;mso-height-percent:0;mso-wrap-distance-left:9pt;mso-wrap-distance-top:0;mso-wrap-distance-right:9pt;mso-wrap-distance-bottom:0;mso-position-horizontal:absolute;mso-position-horizontal-relative:text;mso-position-vertical:absolute;mso-position-vertical-relative:text;mso-width-percent:0;mso-height-percent:0;mso-width-relative:margin;mso-height-relative:margin" from="287pt,626pt" to="291.5pt,651pt" o:gfxdata="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" strokecolor="black [3040]"/>
+              <v:line w14:anchorId="396E76BD" id="Straight Connector 94" o:spid="_x0000_s1026" style="position:absolute;z-index:253573632;visibility:visible;mso-wrap-style:square;mso-width-percent:0;mso-height-percent:0;mso-wrap-distance-left:9pt;mso-wrap-distance-top:0;mso-wrap-distance-right:9pt;mso-wrap-distance-bottom:0;mso-position-horizontal:absolute;mso-position-horizontal-relative:text;mso-position-vertical:absolute;mso-position-vertical-relative:text;mso-width-percent:0;mso-height-percent:0;mso-width-relative:margin;mso-height-relative:margin" from="287pt,626pt" to="291.5pt,651pt" o:gfxdata="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" strokecolor="black [3040]"/>
             </w:pict>
           </mc:Fallback>
         </mc:AlternateContent>
@@ -3975,7 +3986,7 @@
           </mc:Choice>
           <mc:Fallback>
             <w:pict>
-              <v:line w14:anchorId="4B6EC8B6" id="Straight Connector 95" o:spid="_x0000_s1026" style="position:absolute;z-index:253618688;visibility:visible;mso-wrap-style:square;mso-width-percent:0;mso-height-percent:0;mso-wrap-distance-left:9pt;mso-wrap-distance-top:0;mso-wrap-distance-right:9pt;mso-wrap-distance-bottom:0;mso-position-horizontal:absolute;mso-position-horizontal-relative:text;mso-position-vertical:absolute;mso-position-vertical-relative:text;mso-width-percent:0;mso-height-percent:0;mso-width-relative:margin;mso-height-relative:margin" from="346pt,626pt" to="370.5pt,658pt" o:gfxdata="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" strokecolor="black [3040]"/>
+              <v:line w14:anchorId="4DE5AAB4" id="Straight Connector 95" o:spid="_x0000_s1026" style="position:absolute;z-index:253618688;visibility:visible;mso-wrap-style:square;mso-width-percent:0;mso-height-percent:0;mso-wrap-distance-left:9pt;mso-wrap-distance-top:0;mso-wrap-distance-right:9pt;mso-wrap-distance-bottom:0;mso-position-horizontal:absolute;mso-position-horizontal-relative:text;mso-position-vertical:absolute;mso-position-vertical-relative:text;mso-width-percent:0;mso-height-percent:0;mso-width-relative:margin;mso-height-relative:margin" from="346pt,626pt" to="370.5pt,658pt" o:gfxdata="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" strokecolor="black [3040]"/>
             </w:pict>
           </mc:Fallback>
         </mc:AlternateContent>
@@ -4046,7 +4057,7 @@
           </mc:Choice>
           <mc:Fallback>
             <w:pict>
-              <v:line w14:anchorId="4D185109" id="Straight Connector 96" o:spid="_x0000_s1026" style="position:absolute;z-index:253662720;visibility:visible;mso-wrap-style:square;mso-width-percent:0;mso-height-percent:0;mso-wrap-distance-left:9pt;mso-wrap-distance-top:0;mso-wrap-distance-right:9pt;mso-wrap-distance-bottom:0;mso-position-horizontal:absolute;mso-position-horizontal-relative:text;mso-position-vertical:absolute;mso-position-vertical-relative:text;mso-width-percent:0;mso-height-percent:0;mso-width-relative:margin;mso-height-relative:margin" from="371.5pt,622pt" to="434pt,670.5pt" o:gfxdata="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" strokecolor="black [3040]"/>
+              <v:line w14:anchorId="0C12ABDB" id="Straight Connector 96" o:spid="_x0000_s1026" style="position:absolute;z-index:253662720;visibility:visible;mso-wrap-style:square;mso-width-percent:0;mso-height-percent:0;mso-wrap-distance-left:9pt;mso-wrap-distance-top:0;mso-wrap-distance-right:9pt;mso-wrap-distance-bottom:0;mso-position-horizontal:absolute;mso-position-horizontal-relative:text;mso-position-vertical:absolute;mso-position-vertical-relative:text;mso-width-percent:0;mso-height-percent:0;mso-width-relative:margin;mso-height-relative:margin" from="371.5pt,622pt" to="434pt,670.5pt" o:gfxdata="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" strokecolor="black [3040]"/>
             </w:pict>
           </mc:Fallback>
         </mc:AlternateContent>
@@ -4942,7 +4953,7 @@
           </mc:Choice>
           <mc:Fallback>
             <w:pict>
-              <v:line w14:anchorId="30C806A3" id="Straight Connector 59" o:spid="_x0000_s1026" style="position:absolute;flip:y;z-index:252441088;visibility:visible;mso-wrap-style:square;mso-width-percent:0;mso-height-percent:0;mso-wrap-distance-left:9pt;mso-wrap-distance-top:0;mso-wrap-distance-right:9pt;mso-wrap-distance-bottom:0;mso-position-horizontal:absolute;mso-position-horizontal-relative:text;mso-position-vertical:absolute;mso-position-vertical-relative:text;mso-width-percent:0;mso-height-percent:0;mso-width-relative:margin;mso-height-relative:margin" from="2.5pt,395pt" to="22.5pt,446pt" o:gfxdata="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" strokecolor="black [3040]"/>
+              <v:line w14:anchorId="321E57FC" id="Straight Connector 59" o:spid="_x0000_s1026" style="position:absolute;flip:y;z-index:252441088;visibility:visible;mso-wrap-style:square;mso-width-percent:0;mso-height-percent:0;mso-wrap-distance-left:9pt;mso-wrap-distance-top:0;mso-wrap-distance-right:9pt;mso-wrap-distance-bottom:0;mso-position-horizontal:absolute;mso-position-horizontal-relative:text;mso-position-vertical:absolute;mso-position-vertical-relative:text;mso-width-percent:0;mso-height-percent:0;mso-width-relative:margin;mso-height-relative:margin" from="2.5pt,395pt" to="22.5pt,446pt" o:gfxdata="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" strokecolor="black [3040]"/>
             </w:pict>
           </mc:Fallback>
         </mc:AlternateContent>
@@ -5013,7 +5024,7 @@
           </mc:Choice>
           <mc:Fallback>
             <w:pict>
-              <v:line w14:anchorId="7415B6A2" id="Straight Connector 60" o:spid="_x0000_s1026" style="position:absolute;flip:y;z-index:252459520;visibility:visible;mso-wrap-style:square;mso-width-percent:0;mso-height-percent:0;mso-wrap-distance-left:9pt;mso-wrap-distance-top:0;mso-wrap-distance-right:9pt;mso-wrap-distance-bottom:0;mso-position-horizontal:absolute;mso-position-horizontal-relative:text;mso-position-vertical:absolute;mso-position-vertical-relative:text;mso-width-percent:0;mso-height-percent:0;mso-width-relative:margin;mso-height-relative:margin" from=".5pt,393pt" to="22pt,414pt" o:gfxdata="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" strokecolor="black [3040]"/>
+              <v:line w14:anchorId="78664891" id="Straight Connector 60" o:spid="_x0000_s1026" style="position:absolute;flip:y;z-index:252459520;visibility:visible;mso-wrap-style:square;mso-width-percent:0;mso-height-percent:0;mso-wrap-distance-left:9pt;mso-wrap-distance-top:0;mso-wrap-distance-right:9pt;mso-wrap-distance-bottom:0;mso-position-horizontal:absolute;mso-position-horizontal-relative:text;mso-position-vertical:absolute;mso-position-vertical-relative:text;mso-width-percent:0;mso-height-percent:0;mso-width-relative:margin;mso-height-relative:margin" from=".5pt,393pt" to="22pt,414pt" o:gfxdata="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" strokecolor="black [3040]"/>
             </w:pict>
           </mc:Fallback>
         </mc:AlternateContent>
@@ -5084,7 +5095,7 @@
           </mc:Choice>
           <mc:Fallback>
             <w:pict>
-              <v:line w14:anchorId="446960FE" id="Straight Connector 61" o:spid="_x0000_s1026" style="position:absolute;z-index:252480000;visibility:visible;mso-wrap-style:square;mso-width-percent:0;mso-height-percent:0;mso-wrap-distance-left:9pt;mso-wrap-distance-top:0;mso-wrap-distance-right:9pt;mso-wrap-distance-bottom:0;mso-position-horizontal:absolute;mso-position-horizontal-relative:text;mso-position-vertical:absolute;mso-position-vertical-relative:text;mso-width-percent:0;mso-height-percent:0;mso-width-relative:margin;mso-height-relative:margin" from="2.5pt,384pt" to="19pt,385.5pt" o:gfxdata="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" strokecolor="black [3040]"/>
+              <v:line w14:anchorId="3D1C0EC4" id="Straight Connector 61" o:spid="_x0000_s1026" style="position:absolute;z-index:252480000;visibility:visible;mso-wrap-style:square;mso-width-percent:0;mso-height-percent:0;mso-wrap-distance-left:9pt;mso-wrap-distance-top:0;mso-wrap-distance-right:9pt;mso-wrap-distance-bottom:0;mso-position-horizontal:absolute;mso-position-horizontal-relative:text;mso-position-vertical:absolute;mso-position-vertical-relative:text;mso-width-percent:0;mso-height-percent:0;mso-width-relative:margin;mso-height-relative:margin" from="2.5pt,384pt" to="19pt,385.5pt" o:gfxdata="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" strokecolor="black [3040]"/>
             </w:pict>
           </mc:Fallback>
         </mc:AlternateContent>
@@ -5155,7 +5166,7 @@
           </mc:Choice>
           <mc:Fallback>
             <w:pict>
-              <v:line w14:anchorId="563DCEC2" id="Straight Connector 62" o:spid="_x0000_s1026" style="position:absolute;z-index:252502528;visibility:visible;mso-wrap-style:square;mso-width-percent:0;mso-height-percent:0;mso-wrap-distance-left:9pt;mso-wrap-distance-top:0;mso-wrap-distance-right:9pt;mso-wrap-distance-bottom:0;mso-position-horizontal:absolute;mso-position-horizontal-relative:text;mso-position-vertical:absolute;mso-position-vertical-relative:text;mso-width-percent:0;mso-height-percent:0;mso-width-relative:margin;mso-height-relative:margin" from="0,343.5pt" to="18pt,374.5pt" o:gfxdata="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" strokecolor="black [3040]"/>
+              <v:line w14:anchorId="6E761753" id="Straight Connector 62" o:spid="_x0000_s1026" style="position:absolute;z-index:252502528;visibility:visible;mso-wrap-style:square;mso-width-percent:0;mso-height-percent:0;mso-wrap-distance-left:9pt;mso-wrap-distance-top:0;mso-wrap-distance-right:9pt;mso-wrap-distance-bottom:0;mso-position-horizontal:absolute;mso-position-horizontal-relative:text;mso-position-vertical:absolute;mso-position-vertical-relative:text;mso-width-percent:0;mso-height-percent:0;mso-width-relative:margin;mso-height-relative:margin" from="0,343.5pt" to="18pt,374.5pt" o:gfxdata="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" strokecolor="black [3040]"/>
             </w:pict>
           </mc:Fallback>
         </mc:AlternateContent>
@@ -5226,7 +5237,7 @@
           </mc:Choice>
           <mc:Fallback>
             <w:pict>
-              <v:line w14:anchorId="0BC761BD" id="Straight Connector 63" o:spid="_x0000_s1026" style="position:absolute;z-index:252527104;visibility:visible;mso-wrap-style:square;mso-width-percent:0;mso-height-percent:0;mso-wrap-distance-left:9pt;mso-wrap-distance-top:0;mso-wrap-distance-right:9pt;mso-wrap-distance-bottom:0;mso-position-horizontal:absolute;mso-position-horizontal-relative:text;mso-position-vertical:absolute;mso-position-vertical-relative:text;mso-width-percent:0;mso-height-percent:0;mso-width-relative:margin;mso-height-relative:margin" from="3pt,311.5pt" to="22.5pt,363pt" o:gfxdata="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" strokecolor="black [3040]"/>
+              <v:line w14:anchorId="689F2997" id="Straight Connector 63" o:spid="_x0000_s1026" style="position:absolute;z-index:252527104;visibility:visible;mso-wrap-style:square;mso-width-percent:0;mso-height-percent:0;mso-wrap-distance-left:9pt;mso-wrap-distance-top:0;mso-wrap-distance-right:9pt;mso-wrap-distance-bottom:0;mso-position-horizontal:absolute;mso-position-horizontal-relative:text;mso-position-vertical:absolute;mso-position-vertical-relative:text;mso-width-percent:0;mso-height-percent:0;mso-width-relative:margin;mso-height-relative:margin" from="3pt,311.5pt" to="22.5pt,363pt" o:gfxdata="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" strokecolor="black [3040]"/>
             </w:pict>
           </mc:Fallback>
         </mc:AlternateContent>
@@ -5297,7 +5308,7 @@
           </mc:Choice>
           <mc:Fallback>
             <w:pict>
-              <v:line w14:anchorId="73313DFB" id="Straight Connector 64" o:spid="_x0000_s1026" style="position:absolute;z-index:252553728;visibility:visible;mso-wrap-style:square;mso-width-percent:0;mso-height-percent:0;mso-wrap-distance-left:9pt;mso-wrap-distance-top:0;mso-wrap-distance-right:9pt;mso-wrap-distance-bottom:0;mso-position-horizontal:absolute;mso-position-horizontal-relative:text;mso-position-vertical:absolute;mso-position-vertical-relative:text;mso-width-percent:0;mso-height-percent:0;mso-width-relative:margin;mso-height-relative:margin" from="1pt,273.5pt" to="31pt,364.5pt" o:gfxdata="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" strokecolor="black [3040]"/>
+              <v:line w14:anchorId="6D2FA5D9" id="Straight Connector 64" o:spid="_x0000_s1026" style="position:absolute;z-index:252553728;visibility:visible;mso-wrap-style:square;mso-width-percent:0;mso-height-percent:0;mso-wrap-distance-left:9pt;mso-wrap-distance-top:0;mso-wrap-distance-right:9pt;mso-wrap-distance-bottom:0;mso-position-horizontal:absolute;mso-position-horizontal-relative:text;mso-position-vertical:absolute;mso-position-vertical-relative:text;mso-width-percent:0;mso-height-percent:0;mso-width-relative:margin;mso-height-relative:margin" from="1pt,273.5pt" to="31pt,364.5pt" o:gfxdata="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" strokecolor="black [3040]"/>
             </w:pict>
           </mc:Fallback>
         </mc:AlternateContent>
@@ -5368,7 +5379,7 @@
           </mc:Choice>
           <mc:Fallback>
             <w:pict>
-              <v:line w14:anchorId="6195DB16" id="Straight Connector 65" o:spid="_x0000_s1026" style="position:absolute;z-index:252582400;visibility:visible;mso-wrap-style:square;mso-width-percent:0;mso-height-percent:0;mso-wrap-distance-left:9pt;mso-wrap-distance-top:0;mso-wrap-distance-right:9pt;mso-wrap-distance-bottom:0;mso-position-horizontal:absolute;mso-position-horizontal-relative:text;mso-position-vertical:absolute;mso-position-vertical-relative:text;mso-width-percent:0;mso-height-percent:0;mso-width-relative:margin;mso-height-relative:margin" from="31.5pt,253pt" to="36pt,365pt" o:gfxdata="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" strokecolor="black [3040]"/>
+              <v:line w14:anchorId="5285D606" id="Straight Connector 65" o:spid="_x0000_s1026" style="position:absolute;z-index:252582400;visibility:visible;mso-wrap-style:square;mso-width-percent:0;mso-height-percent:0;mso-wrap-distance-left:9pt;mso-wrap-distance-top:0;mso-wrap-distance-right:9pt;mso-wrap-distance-bottom:0;mso-position-horizontal:absolute;mso-position-horizontal-relative:text;mso-position-vertical:absolute;mso-position-vertical-relative:text;mso-width-percent:0;mso-height-percent:0;mso-width-relative:margin;mso-height-relative:margin" from="31.5pt,253pt" to="36pt,365pt" o:gfxdata="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" strokecolor="black [3040]"/>
             </w:pict>
           </mc:Fallback>
         </mc:AlternateContent>
@@ -5439,7 +5450,7 @@
           </mc:Choice>
           <mc:Fallback>
             <w:pict>
-              <v:line w14:anchorId="2B86316D" id="Straight Connector 66" o:spid="_x0000_s1026" style="position:absolute;z-index:252612096;visibility:visible;mso-wrap-style:square;mso-width-percent:0;mso-height-percent:0;mso-wrap-distance-left:9pt;mso-wrap-distance-top:0;mso-wrap-distance-right:9pt;mso-wrap-distance-bottom:0;mso-position-horizontal:absolute;mso-position-horizontal-relative:text;mso-position-vertical:absolute;mso-position-vertical-relative:text;mso-width-percent:0;mso-height-percent:0;mso-width-relative:margin;mso-height-relative:margin" from="65pt,299.5pt" to="85pt,361.5pt" o:gfxdata="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" strokecolor="black [3040]"/>
+              <v:line w14:anchorId="71B63190" id="Straight Connector 66" o:spid="_x0000_s1026" style="position:absolute;z-index:252612096;visibility:visible;mso-wrap-style:square;mso-width-percent:0;mso-height-percent:0;mso-wrap-distance-left:9pt;mso-wrap-distance-top:0;mso-wrap-distance-right:9pt;mso-wrap-distance-bottom:0;mso-position-horizontal:absolute;mso-position-horizontal-relative:text;mso-position-vertical:absolute;mso-position-vertical-relative:text;mso-width-percent:0;mso-height-percent:0;mso-width-relative:margin;mso-height-relative:margin" from="65pt,299.5pt" to="85pt,361.5pt" o:gfxdata="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" strokecolor="black [3040]"/>
             </w:pict>
           </mc:Fallback>
         </mc:AlternateContent>
@@ -5510,7 +5521,7 @@
           </mc:Choice>
           <mc:Fallback>
             <w:pict>
-              <v:line w14:anchorId="5C6EFEF7" id="Straight Connector 67" o:spid="_x0000_s1026" style="position:absolute;z-index:252643840;visibility:visible;mso-wrap-style:square;mso-width-percent:0;mso-height-percent:0;mso-wrap-distance-left:9pt;mso-wrap-distance-top:0;mso-wrap-distance-right:9pt;mso-wrap-distance-bottom:0;mso-position-horizontal:absolute;mso-position-horizontal-relative:text;mso-position-vertical:absolute;mso-position-vertical-relative:text;mso-width-percent:0;mso-height-percent:0;mso-width-relative:margin;mso-height-relative:margin" from="102pt,326pt" to="111pt,362.5pt" o:gfxdata="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" strokecolor="black [3040]"/>
+              <v:line w14:anchorId="03B10BC4" id="Straight Connector 67" o:spid="_x0000_s1026" style="position:absolute;z-index:252643840;visibility:visible;mso-wrap-style:square;mso-width-percent:0;mso-height-percent:0;mso-wrap-distance-left:9pt;mso-wrap-distance-top:0;mso-wrap-distance-right:9pt;mso-wrap-distance-bottom:0;mso-position-horizontal:absolute;mso-position-horizontal-relative:text;mso-position-vertical:absolute;mso-position-vertical-relative:text;mso-width-percent:0;mso-height-percent:0;mso-width-relative:margin;mso-height-relative:margin" from="102pt,326pt" to="111pt,362.5pt" o:gfxdata="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" strokecolor="black [3040]"/>
             </w:pict>
           </mc:Fallback>
         </mc:AlternateContent>
@@ -5581,7 +5592,7 @@
           </mc:Choice>
           <mc:Fallback>
             <w:pict>
-              <v:line w14:anchorId="435AF7BB" id="Straight Connector 68" o:spid="_x0000_s1026" style="position:absolute;flip:x;z-index:252677632;visibility:visible;mso-wrap-style:square;mso-width-percent:0;mso-height-percent:0;mso-wrap-distance-left:9pt;mso-wrap-distance-top:0;mso-wrap-distance-right:9pt;mso-wrap-distance-bottom:0;mso-position-horizontal:absolute;mso-position-horizontal-relative:text;mso-position-vertical:absolute;mso-position-vertical-relative:text;mso-width-percent:0;mso-height-percent:0;mso-width-relative:margin;mso-height-relative:margin" from="126pt,356pt" to="135.5pt,365.5pt" o:gfxdata="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" strokecolor="black [3040]"/>
+              <v:line w14:anchorId="0BC85451" id="Straight Connector 68" o:spid="_x0000_s1026" style="position:absolute;flip:x;z-index:252677632;visibility:visible;mso-wrap-style:square;mso-width-percent:0;mso-height-percent:0;mso-wrap-distance-left:9pt;mso-wrap-distance-top:0;mso-wrap-distance-right:9pt;mso-wrap-distance-bottom:0;mso-position-horizontal:absolute;mso-position-horizontal-relative:text;mso-position-vertical:absolute;mso-position-vertical-relative:text;mso-width-percent:0;mso-height-percent:0;mso-width-relative:margin;mso-height-relative:margin" from="126pt,356pt" to="135.5pt,365.5pt" o:gfxdata="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" strokecolor="black [3040]"/>
             </w:pict>
           </mc:Fallback>
         </mc:AlternateContent>
@@ -5652,7 +5663,7 @@
           </mc:Choice>
           <mc:Fallback>
             <w:pict>
-              <v:line w14:anchorId="2F4D83B7" id="Straight Connector 69" o:spid="_x0000_s1026" style="position:absolute;flip:x;z-index:252713472;visibility:visible;mso-wrap-style:square;mso-width-percent:0;mso-height-percent:0;mso-wrap-distance-left:9pt;mso-wrap-distance-top:0;mso-wrap-distance-right:9pt;mso-wrap-distance-bottom:0;mso-position-horizontal:absolute;mso-position-horizontal-relative:text;mso-position-vertical:absolute;mso-position-vertical-relative:text;mso-width-percent:0;mso-height-percent:0;mso-width-relative:margin;mso-height-relative:margin" from="17pt,396pt" to="26pt,500pt" o:gfxdata="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" strokecolor="black [3040]"/>
+              <v:line w14:anchorId="11053714" id="Straight Connector 69" o:spid="_x0000_s1026" style="position:absolute;flip:x;z-index:252713472;visibility:visible;mso-wrap-style:square;mso-width-percent:0;mso-height-percent:0;mso-wrap-distance-left:9pt;mso-wrap-distance-top:0;mso-wrap-distance-right:9pt;mso-wrap-distance-bottom:0;mso-position-horizontal:absolute;mso-position-horizontal-relative:text;mso-position-vertical:absolute;mso-position-vertical-relative:text;mso-width-percent:0;mso-height-percent:0;mso-width-relative:margin;mso-height-relative:margin" from="17pt,396pt" to="26pt,500pt" o:gfxdata="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" strokecolor="black [3040]"/>
             </w:pict>
           </mc:Fallback>
         </mc:AlternateContent>
@@ -5723,7 +5734,7 @@
           </mc:Choice>
           <mc:Fallback>
             <w:pict>
-              <v:line w14:anchorId="5DDB9487" id="Straight Connector 70" o:spid="_x0000_s1026" style="position:absolute;z-index:252751360;visibility:visible;mso-wrap-style:square;mso-width-percent:0;mso-height-percent:0;mso-wrap-distance-left:9pt;mso-wrap-distance-top:0;mso-wrap-distance-right:9pt;mso-wrap-distance-bottom:0;mso-position-horizontal:absolute;mso-position-horizontal-relative:text;mso-position-vertical:absolute;mso-position-vertical-relative:text;mso-width-percent:0;mso-height-percent:0;mso-width-relative:margin;mso-height-relative:margin" from="31pt,396.5pt" to="45pt,510.5pt" o:gfxdata="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" strokecolor="black [3040]"/>
+              <v:line w14:anchorId="3B22786F" id="Straight Connector 70" o:spid="_x0000_s1026" style="position:absolute;z-index:252751360;visibility:visible;mso-wrap-style:square;mso-width-percent:0;mso-height-percent:0;mso-wrap-distance-left:9pt;mso-wrap-distance-top:0;mso-wrap-distance-right:9pt;mso-wrap-distance-bottom:0;mso-position-horizontal:absolute;mso-position-horizontal-relative:text;mso-position-vertical:absolute;mso-position-vertical-relative:text;mso-width-percent:0;mso-height-percent:0;mso-width-relative:margin;mso-height-relative:margin" from="31pt,396.5pt" to="45pt,510.5pt" o:gfxdata="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" strokecolor="black [3040]"/>
             </w:pict>
           </mc:Fallback>
         </mc:AlternateContent>
@@ -5794,7 +5805,7 @@
           </mc:Choice>
           <mc:Fallback>
             <w:pict>
-              <v:line w14:anchorId="221E0D38" id="Straight Connector 71" o:spid="_x0000_s1026" style="position:absolute;z-index:252791296;visibility:visible;mso-wrap-style:square;mso-width-percent:0;mso-height-percent:0;mso-wrap-distance-left:9pt;mso-wrap-distance-top:0;mso-wrap-distance-right:9pt;mso-wrap-distance-bottom:0;mso-position-horizontal:absolute;mso-position-horizontal-relative:text;mso-position-vertical:absolute;mso-position-vertical-relative:text;mso-width-percent:0;mso-height-percent:0;mso-width-relative:margin;mso-height-relative:margin" from="51pt,398pt" to="76pt,463pt" o:gfxdata="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" strokecolor="black [3040]"/>
+              <v:line w14:anchorId="53412925" id="Straight Connector 71" o:spid="_x0000_s1026" style="position:absolute;z-index:252791296;visibility:visible;mso-wrap-style:square;mso-width-percent:0;mso-height-percent:0;mso-wrap-distance-left:9pt;mso-wrap-distance-top:0;mso-wrap-distance-right:9pt;mso-wrap-distance-bottom:0;mso-position-horizontal:absolute;mso-position-horizontal-relative:text;mso-position-vertical:absolute;mso-position-vertical-relative:text;mso-width-percent:0;mso-height-percent:0;mso-width-relative:margin;mso-height-relative:margin" from="51pt,398pt" to="76pt,463pt" o:gfxdata="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" strokecolor="black [3040]"/>
             </w:pict>
           </mc:Fallback>
         </mc:AlternateContent>
@@ -5865,7 +5876,7 @@
           </mc:Choice>
           <mc:Fallback>
             <w:pict>
-              <v:line w14:anchorId="282725DA" id="Straight Connector 72" o:spid="_x0000_s1026" style="position:absolute;z-index:252829184;visibility:visible;mso-wrap-style:square;mso-width-percent:0;mso-height-percent:0;mso-wrap-distance-left:9pt;mso-wrap-distance-top:0;mso-wrap-distance-right:9pt;mso-wrap-distance-bottom:0;mso-position-horizontal:absolute;mso-position-horizontal-relative:text;mso-position-vertical:absolute;mso-position-vertical-relative:text;mso-width-percent:0;mso-height-percent:0;mso-width-relative:margin;mso-height-relative:margin" from="102pt,396.5pt" to="130pt,425pt" o:gfxdata="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" strokecolor="black [3040]"/>
+              <v:line w14:anchorId="0BCD8596" id="Straight Connector 72" o:spid="_x0000_s1026" style="position:absolute;z-index:252829184;visibility:visible;mso-wrap-style:square;mso-width-percent:0;mso-height-percent:0;mso-wrap-distance-left:9pt;mso-wrap-distance-top:0;mso-wrap-distance-right:9pt;mso-wrap-distance-bottom:0;mso-position-horizontal:absolute;mso-position-horizontal-relative:text;mso-position-vertical:absolute;mso-position-vertical-relative:text;mso-width-percent:0;mso-height-percent:0;mso-width-relative:margin;mso-height-relative:margin" from="102pt,396.5pt" to="130pt,425pt" o:gfxdata="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" strokecolor="black [3040]"/>
             </w:pict>
           </mc:Fallback>
         </mc:AlternateContent>
@@ -7875,7 +7886,7 @@
           </mc:Choice>
           <mc:Fallback>
             <w:pict>
-              <v:line w14:anchorId="60778D27" id="Straight Connector 37" o:spid="_x0000_s1026" style="position:absolute;z-index:251479552;visibility:visible;mso-wrap-style:square;mso-width-percent:0;mso-height-percent:0;mso-wrap-distance-left:9pt;mso-wrap-distance-top:0;mso-wrap-distance-right:9pt;mso-wrap-distance-bottom:0;mso-position-horizontal:absolute;mso-position-horizontal-relative:text;mso-position-vertical:absolute;mso-position-vertical-relative:text;mso-width-percent:0;mso-height-percent:0;mso-width-relative:margin;mso-height-relative:margin" from="409pt,332.5pt" to="463pt,381.5pt" o:gfxdata="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" strokecolor="black [3040]"/>
+              <v:line w14:anchorId="0BCD14DF" id="Straight Connector 37" o:spid="_x0000_s1026" style="position:absolute;z-index:251479552;visibility:visible;mso-wrap-style:square;mso-width-percent:0;mso-height-percent:0;mso-wrap-distance-left:9pt;mso-wrap-distance-top:0;mso-wrap-distance-right:9pt;mso-wrap-distance-bottom:0;mso-position-horizontal:absolute;mso-position-horizontal-relative:text;mso-position-vertical:absolute;mso-position-vertical-relative:text;mso-width-percent:0;mso-height-percent:0;mso-width-relative:margin;mso-height-relative:margin" from="409pt,332.5pt" to="463pt,381.5pt" o:gfxdata="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" strokecolor="black [3040]"/>
             </w:pict>
           </mc:Fallback>
         </mc:AlternateContent>
@@ -7946,7 +7957,7 @@
           </mc:Choice>
           <mc:Fallback>
             <w:pict>
-              <v:line w14:anchorId="01DF4714" id="Straight Connector 38" o:spid="_x0000_s1026" style="position:absolute;flip:x;z-index:251510272;visibility:visible;mso-wrap-style:square;mso-width-percent:0;mso-height-percent:0;mso-wrap-distance-left:9pt;mso-wrap-distance-top:0;mso-wrap-distance-right:9pt;mso-wrap-distance-bottom:0;mso-position-horizontal:absolute;mso-position-horizontal-relative:text;mso-position-vertical:absolute;mso-position-vertical-relative:text;mso-width-percent:0;mso-height-percent:0;mso-width-relative:margin;mso-height-relative:margin" from="387.5pt,269pt" to="449pt,306.5pt" o:gfxdata="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" strokecolor="black [3040]"/>
+              <v:line w14:anchorId="0F8524E3" id="Straight Connector 38" o:spid="_x0000_s1026" style="position:absolute;flip:x;z-index:251510272;visibility:visible;mso-wrap-style:square;mso-width-percent:0;mso-height-percent:0;mso-wrap-distance-left:9pt;mso-wrap-distance-top:0;mso-wrap-distance-right:9pt;mso-wrap-distance-bottom:0;mso-position-horizontal:absolute;mso-position-horizontal-relative:text;mso-position-vertical:absolute;mso-position-vertical-relative:text;mso-width-percent:0;mso-height-percent:0;mso-width-relative:margin;mso-height-relative:margin" from="387.5pt,269pt" to="449pt,306.5pt" o:gfxdata="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" strokecolor="black [3040]"/>
             </w:pict>
           </mc:Fallback>
         </mc:AlternateContent>
@@ -8017,7 +8028,7 @@
           </mc:Choice>
           <mc:Fallback>
             <w:pict>
-              <v:line w14:anchorId="35AB455C" id="Straight Connector 39" o:spid="_x0000_s1026" style="position:absolute;flip:x;z-index:251543040;visibility:visible;mso-wrap-style:square;mso-width-percent:0;mso-height-percent:0;mso-wrap-distance-left:9pt;mso-wrap-distance-top:0;mso-wrap-distance-right:9pt;mso-wrap-distance-bottom:0;mso-position-horizontal:absolute;mso-position-horizontal-relative:text;mso-position-vertical:absolute;mso-position-vertical-relative:text;mso-width-percent:0;mso-height-percent:0;mso-width-relative:margin;mso-height-relative:margin" from="399.5pt,244pt" to="440.5pt,305pt" o:gfxdata="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" strokecolor="black [3040]"/>
+              <v:line w14:anchorId="0838E662" id="Straight Connector 39" o:spid="_x0000_s1026" style="position:absolute;flip:x;z-index:251543040;visibility:visible;mso-wrap-style:square;mso-width-percent:0;mso-height-percent:0;mso-wrap-distance-left:9pt;mso-wrap-distance-top:0;mso-wrap-distance-right:9pt;mso-wrap-distance-bottom:0;mso-position-horizontal:absolute;mso-position-horizontal-relative:text;mso-position-vertical:absolute;mso-position-vertical-relative:text;mso-width-percent:0;mso-height-percent:0;mso-width-relative:margin;mso-height-relative:margin" from="399.5pt,244pt" to="440.5pt,305pt" o:gfxdata="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" strokecolor="black [3040]"/>
             </w:pict>
           </mc:Fallback>
         </mc:AlternateContent>
@@ -8088,7 +8099,7 @@
           </mc:Choice>
           <mc:Fallback>
             <w:pict>
-              <v:line w14:anchorId="7C073B22" id="Straight Connector 40" o:spid="_x0000_s1026" style="position:absolute;z-index:251577856;visibility:visible;mso-wrap-style:square;mso-width-percent:0;mso-height-percent:0;mso-wrap-distance-left:9pt;mso-wrap-distance-top:0;mso-wrap-distance-right:9pt;mso-wrap-distance-bottom:0;mso-position-horizontal:absolute;mso-position-horizontal-relative:text;mso-position-vertical:absolute;mso-position-vertical-relative:text;mso-width-percent:0;mso-height-percent:0;mso-width-relative:margin;mso-height-relative:margin" from="408.5pt,329.5pt" to="468.5pt,335pt" o:gfxdata="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" strokecolor="black [3040]"/>
+              <v:line w14:anchorId="3647622D" id="Straight Connector 40" o:spid="_x0000_s1026" style="position:absolute;z-index:251577856;visibility:visible;mso-wrap-style:square;mso-width-percent:0;mso-height-percent:0;mso-wrap-distance-left:9pt;mso-wrap-distance-top:0;mso-wrap-distance-right:9pt;mso-wrap-distance-bottom:0;mso-position-horizontal:absolute;mso-position-horizontal-relative:text;mso-position-vertical:absolute;mso-position-vertical-relative:text;mso-width-percent:0;mso-height-percent:0;mso-width-relative:margin;mso-height-relative:margin" from="408.5pt,329.5pt" to="468.5pt,335pt" o:gfxdata="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" strokecolor="black [3040]"/>
             </w:pict>
           </mc:Fallback>
         </mc:AlternateContent>
@@ -8159,7 +8170,7 @@
           </mc:Choice>
           <mc:Fallback>
             <w:pict>
-              <v:line w14:anchorId="6C2C95D4" id="Straight Connector 41" o:spid="_x0000_s1026" style="position:absolute;z-index:251614720;visibility:visible;mso-wrap-style:square;mso-width-percent:0;mso-height-percent:0;mso-wrap-distance-left:9pt;mso-wrap-distance-top:0;mso-wrap-distance-right:9pt;mso-wrap-distance-bottom:0;mso-position-horizontal:absolute;mso-position-horizontal-relative:text;mso-position-vertical:absolute;mso-position-vertical-relative:text;mso-width-percent:0;mso-height-percent:0;mso-width-relative:margin;mso-height-relative:margin" from="406pt,335pt" to="466.5pt,364pt" o:gfxdata="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" strokecolor="black [3040]"/>
+              <v:line w14:anchorId="7EC58F9E" id="Straight Connector 41" o:spid="_x0000_s1026" style="position:absolute;z-index:251614720;visibility:visible;mso-wrap-style:square;mso-width-percent:0;mso-height-percent:0;mso-wrap-distance-left:9pt;mso-wrap-distance-top:0;mso-wrap-distance-right:9pt;mso-wrap-distance-bottom:0;mso-position-horizontal:absolute;mso-position-horizontal-relative:text;mso-position-vertical:absolute;mso-position-vertical-relative:text;mso-width-percent:0;mso-height-percent:0;mso-width-relative:margin;mso-height-relative:margin" from="406pt,335pt" to="466.5pt,364pt" o:gfxdata="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" strokecolor="black [3040]"/>
             </w:pict>
           </mc:Fallback>
         </mc:AlternateContent>
@@ -8230,7 +8241,7 @@
           </mc:Choice>
           <mc:Fallback>
             <w:pict>
-              <v:line w14:anchorId="34EC61A1" id="Straight Connector 42" o:spid="_x0000_s1026" style="position:absolute;flip:x;z-index:251653632;visibility:visible;mso-wrap-style:square;mso-width-percent:0;mso-height-percent:0;mso-wrap-distance-left:9pt;mso-wrap-distance-top:0;mso-wrap-distance-right:9pt;mso-wrap-distance-bottom:0;mso-position-horizontal:absolute;mso-position-horizontal-relative:text;mso-position-vertical:absolute;mso-position-vertical-relative:text;mso-width-percent:0;mso-height-percent:0;mso-width-relative:margin;mso-height-relative:margin" from="407.5pt,312.5pt" to="419pt,324.5pt" o:gfxdata="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" strokecolor="black [3040]"/>
+              <v:line w14:anchorId="306F4CFB" id="Straight Connector 42" o:spid="_x0000_s1026" style="position:absolute;flip:x;z-index:251653632;visibility:visible;mso-wrap-style:square;mso-width-percent:0;mso-height-percent:0;mso-wrap-distance-left:9pt;mso-wrap-distance-top:0;mso-wrap-distance-right:9pt;mso-wrap-distance-bottom:0;mso-position-horizontal:absolute;mso-position-horizontal-relative:text;mso-position-vertical:absolute;mso-position-vertical-relative:text;mso-width-percent:0;mso-height-percent:0;mso-width-relative:margin;mso-height-relative:margin" from="407.5pt,312.5pt" to="419pt,324.5pt" o:gfxdata="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" strokecolor="black [3040]"/>
             </w:pict>
           </mc:Fallback>
         </mc:AlternateContent>
@@ -8301,7 +8312,7 @@
           </mc:Choice>
           <mc:Fallback>
             <w:pict>
-              <v:line w14:anchorId="3AE21148" id="Straight Connector 43" o:spid="_x0000_s1026" style="position:absolute;flip:x;z-index:251694592;visibility:visible;mso-wrap-style:square;mso-width-percent:0;mso-height-percent:0;mso-wrap-distance-left:9pt;mso-wrap-distance-top:0;mso-wrap-distance-right:9pt;mso-wrap-distance-bottom:0;mso-position-horizontal:absolute;mso-position-horizontal-relative:text;mso-position-vertical:absolute;mso-position-vertical-relative:text;mso-width-percent:0;mso-height-percent:0;mso-width-relative:margin;mso-height-relative:margin" from="361.5pt,274.5pt" to="371pt,305.5pt" o:gfxdata="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" strokecolor="black [3040]"/>
+              <v:line w14:anchorId="3705A708" id="Straight Connector 43" o:spid="_x0000_s1026" style="position:absolute;flip:x;z-index:251694592;visibility:visible;mso-wrap-style:square;mso-width-percent:0;mso-height-percent:0;mso-wrap-distance-left:9pt;mso-wrap-distance-top:0;mso-wrap-distance-right:9pt;mso-wrap-distance-bottom:0;mso-position-horizontal:absolute;mso-position-horizontal-relative:text;mso-position-vertical:absolute;mso-position-vertical-relative:text;mso-width-percent:0;mso-height-percent:0;mso-width-relative:margin;mso-height-relative:margin" from="361.5pt,274.5pt" to="371pt,305.5pt" o:gfxdata="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" strokecolor="black [3040]"/>
             </w:pict>
           </mc:Fallback>
         </mc:AlternateContent>
@@ -8372,7 +8383,7 @@
           </mc:Choice>
           <mc:Fallback>
             <w:pict>
-              <v:line w14:anchorId="6FC4443A" id="Straight Connector 44" o:spid="_x0000_s1026" style="position:absolute;z-index:251737600;visibility:visible;mso-wrap-style:square;mso-width-percent:0;mso-height-percent:0;mso-wrap-distance-left:9pt;mso-wrap-distance-top:0;mso-wrap-distance-right:9pt;mso-wrap-distance-bottom:0;mso-position-horizontal:absolute;mso-position-horizontal-relative:text;mso-position-vertical:absolute;mso-position-vertical-relative:text;mso-width-percent:0;mso-height-percent:0;mso-width-relative:margin;mso-height-relative:margin" from="319.5pt,338pt" to="346.5pt,375pt" o:gfxdata="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" strokecolor="black [3040]"/>
+              <v:line w14:anchorId="2E4F3E75" id="Straight Connector 44" o:spid="_x0000_s1026" style="position:absolute;z-index:251737600;visibility:visible;mso-wrap-style:square;mso-width-percent:0;mso-height-percent:0;mso-wrap-distance-left:9pt;mso-wrap-distance-top:0;mso-wrap-distance-right:9pt;mso-wrap-distance-bottom:0;mso-position-horizontal:absolute;mso-position-horizontal-relative:text;mso-position-vertical:absolute;mso-position-vertical-relative:text;mso-width-percent:0;mso-height-percent:0;mso-width-relative:margin;mso-height-relative:margin" from="319.5pt,338pt" to="346.5pt,375pt" o:gfxdata="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" strokecolor="black [3040]"/>
             </w:pict>
           </mc:Fallback>
         </mc:AlternateContent>
@@ -8443,7 +8454,7 @@
           </mc:Choice>
           <mc:Fallback>
             <w:pict>
-              <v:line w14:anchorId="0E561BFC" id="Straight Connector 45" o:spid="_x0000_s1026" style="position:absolute;z-index:251778560;visibility:visible;mso-wrap-style:square;mso-width-percent:0;mso-height-percent:0;mso-wrap-distance-left:9pt;mso-wrap-distance-top:0;mso-wrap-distance-right:9pt;mso-wrap-distance-bottom:0;mso-position-horizontal:absolute;mso-position-horizontal-relative:text;mso-position-vertical:absolute;mso-position-vertical-relative:text;mso-width-percent:0;mso-height-percent:0;mso-width-relative:margin;mso-height-relative:margin" from="356pt,338pt" to="374pt,357.5pt" o:gfxdata="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" strokecolor="black [3040]"/>
+              <v:line w14:anchorId="28CBE3D8" id="Straight Connector 45" o:spid="_x0000_s1026" style="position:absolute;z-index:251778560;visibility:visible;mso-wrap-style:square;mso-width-percent:0;mso-height-percent:0;mso-wrap-distance-left:9pt;mso-wrap-distance-top:0;mso-wrap-distance-right:9pt;mso-wrap-distance-bottom:0;mso-position-horizontal:absolute;mso-position-horizontal-relative:text;mso-position-vertical:absolute;mso-position-vertical-relative:text;mso-width-percent:0;mso-height-percent:0;mso-width-relative:margin;mso-height-relative:margin" from="356pt,338pt" to="374pt,357.5pt" o:gfxdata="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" strokecolor="black [3040]"/>
             </w:pict>
           </mc:Fallback>
         </mc:AlternateContent>
@@ -8929,7 +8940,7 @@
           </mc:Choice>
           <mc:Fallback>
             <w:pict>
-              <v:line w14:anchorId="7433D854" id="Straight Connector 24" o:spid="_x0000_s1026" style="position:absolute;flip:y;z-index:250948096;visibility:visible;mso-wrap-style:square;mso-width-percent:0;mso-height-percent:0;mso-wrap-distance-left:9pt;mso-wrap-distance-top:0;mso-wrap-distance-right:9pt;mso-wrap-distance-bottom:0;mso-position-horizontal:absolute;mso-position-horizontal-relative:text;mso-position-vertical:absolute;mso-position-vertical-relative:text;mso-width-percent:0;mso-height-percent:0;mso-width-relative:margin;mso-height-relative:margin" from="302pt,49pt" to="330pt,62.5pt" o:gfxdata="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" strokecolor="black [3040]"/>
+              <v:line w14:anchorId="3D852888" id="Straight Connector 24" o:spid="_x0000_s1026" style="position:absolute;flip:y;z-index:250948096;visibility:visible;mso-wrap-style:square;mso-width-percent:0;mso-height-percent:0;mso-wrap-distance-left:9pt;mso-wrap-distance-top:0;mso-wrap-distance-right:9pt;mso-wrap-distance-bottom:0;mso-position-horizontal:absolute;mso-position-horizontal-relative:text;mso-position-vertical:absolute;mso-position-vertical-relative:text;mso-width-percent:0;mso-height-percent:0;mso-width-relative:margin;mso-height-relative:margin" from="302pt,49pt" to="330pt,62.5pt" o:gfxdata="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" strokecolor="black [3040]"/>
             </w:pict>
           </mc:Fallback>
         </mc:AlternateContent>
@@ -9098,7 +9109,7 @@
           </mc:Choice>
           <mc:Fallback>
             <w:pict>
-              <v:line w14:anchorId="15409FEE" id="Straight Connector 25" o:spid="_x0000_s1026" style="position:absolute;flip:x;z-index:250981888;visibility:visible;mso-wrap-style:square;mso-width-percent:0;mso-height-percent:0;mso-wrap-distance-left:9pt;mso-wrap-distance-top:0;mso-wrap-distance-right:9pt;mso-wrap-distance-bottom:0;mso-position-horizontal:absolute;mso-position-horizontal-relative:text;mso-position-vertical:absolute;mso-position-vertical-relative:text;mso-width-percent:0;mso-height-percent:0;mso-width-relative:margin;mso-height-relative:margin" from="150.5pt,86.5pt" to="195.5pt,113.5pt" o:gfxdata="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" strokecolor="black [3040]"/>
+              <v:line w14:anchorId="7086F495" id="Straight Connector 25" o:spid="_x0000_s1026" style="position:absolute;flip:x;z-index:250981888;visibility:visible;mso-wrap-style:square;mso-width-percent:0;mso-height-percent:0;mso-wrap-distance-left:9pt;mso-wrap-distance-top:0;mso-wrap-distance-right:9pt;mso-wrap-distance-bottom:0;mso-position-horizontal:absolute;mso-position-horizontal-relative:text;mso-position-vertical:absolute;mso-position-vertical-relative:text;mso-width-percent:0;mso-height-percent:0;mso-width-relative:margin;mso-height-relative:margin" from="150.5pt,86.5pt" to="195.5pt,113.5pt" o:gfxdata="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" strokecolor="black [3040]"/>
             </w:pict>
           </mc:Fallback>
         </mc:AlternateContent>
@@ -9169,7 +9180,7 @@
           </mc:Choice>
           <mc:Fallback>
             <w:pict>
-              <v:line w14:anchorId="0A93B358" id="Straight Connector 26" o:spid="_x0000_s1026" style="position:absolute;flip:x;z-index:251015680;visibility:visible;mso-wrap-style:square;mso-width-percent:0;mso-height-percent:0;mso-wrap-distance-left:9pt;mso-wrap-distance-top:0;mso-wrap-distance-right:9pt;mso-wrap-distance-bottom:0;mso-position-horizontal:absolute;mso-position-horizontal-relative:text;mso-position-vertical:absolute;mso-position-vertical-relative:text;mso-width-percent:0;mso-height-percent:0;mso-width-relative:margin;mso-height-relative:margin" from="293pt,2.5pt" to="341.5pt,59.5pt" o:gfxdata="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" strokecolor="black [3040]"/>
+              <v:line w14:anchorId="5D063D2A" id="Straight Connector 26" o:spid="_x0000_s1026" style="position:absolute;flip:x;z-index:251015680;visibility:visible;mso-wrap-style:square;mso-width-percent:0;mso-height-percent:0;mso-wrap-distance-left:9pt;mso-wrap-distance-top:0;mso-wrap-distance-right:9pt;mso-wrap-distance-bottom:0;mso-position-horizontal:absolute;mso-position-horizontal-relative:text;mso-position-vertical:absolute;mso-position-vertical-relative:text;mso-width-percent:0;mso-height-percent:0;mso-width-relative:margin;mso-height-relative:margin" from="293pt,2.5pt" to="341.5pt,59.5pt" o:gfxdata="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" strokecolor="black [3040]"/>
             </w:pict>
           </mc:Fallback>
         </mc:AlternateContent>
@@ -9240,7 +9251,7 @@
           </mc:Choice>
           <mc:Fallback>
             <w:pict>
-              <v:line w14:anchorId="5771C460" id="Straight Connector 27" o:spid="_x0000_s1026" style="position:absolute;flip:x;z-index:251051520;visibility:visible;mso-wrap-style:square;mso-width-percent:0;mso-height-percent:0;mso-wrap-distance-left:9pt;mso-wrap-distance-top:0;mso-wrap-distance-right:9pt;mso-wrap-distance-bottom:0;mso-position-horizontal:absolute;mso-position-horizontal-relative:text;mso-position-vertical:absolute;mso-position-vertical-relative:text;mso-width-percent:0;mso-height-percent:0;mso-width-relative:margin;mso-height-relative:margin" from="270.5pt,38.5pt" to="272.5pt,57pt" o:gfxdata="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" strokecolor="black [3040]"/>
+              <v:line w14:anchorId="07A273CA" id="Straight Connector 27" o:spid="_x0000_s1026" style="position:absolute;flip:x;z-index:251051520;visibility:visible;mso-wrap-style:square;mso-width-percent:0;mso-height-percent:0;mso-wrap-distance-left:9pt;mso-wrap-distance-top:0;mso-wrap-distance-right:9pt;mso-wrap-distance-bottom:0;mso-position-horizontal:absolute;mso-position-horizontal-relative:text;mso-position-vertical:absolute;mso-position-vertical-relative:text;mso-width-percent:0;mso-height-percent:0;mso-width-relative:margin;mso-height-relative:margin" from="270.5pt,38.5pt" to="272.5pt,57pt" o:gfxdata="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" strokecolor="black [3040]"/>
             </w:pict>
           </mc:Fallback>
         </mc:AlternateContent>
@@ -9311,7 +9322,7 @@
           </mc:Choice>
           <mc:Fallback>
             <w:pict>
-              <v:line w14:anchorId="331C4A89" id="Straight Connector 28" o:spid="_x0000_s1026" style="position:absolute;z-index:251089408;visibility:visible;mso-wrap-style:square;mso-width-percent:0;mso-height-percent:0;mso-wrap-distance-left:9pt;mso-wrap-distance-top:0;mso-wrap-distance-right:9pt;mso-wrap-distance-bottom:0;mso-position-horizontal:absolute;mso-position-horizontal-relative:text;mso-position-vertical:absolute;mso-position-vertical-relative:text;mso-width-percent:0;mso-height-percent:0;mso-width-relative:margin;mso-height-relative:margin" from="155pt,45.5pt" to="195.5pt,63.5pt" o:gfxdata="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" strokecolor="black [3040]"/>
+              <v:line w14:anchorId="406E714A" id="Straight Connector 28" o:spid="_x0000_s1026" style="position:absolute;z-index:251089408;visibility:visible;mso-wrap-style:square;mso-width-percent:0;mso-height-percent:0;mso-wrap-distance-left:9pt;mso-wrap-distance-top:0;mso-wrap-distance-right:9pt;mso-wrap-distance-bottom:0;mso-position-horizontal:absolute;mso-position-horizontal-relative:text;mso-position-vertical:absolute;mso-position-vertical-relative:text;mso-width-percent:0;mso-height-percent:0;mso-width-relative:margin;mso-height-relative:margin" from="155pt,45.5pt" to="195.5pt,63.5pt" o:gfxdata="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" strokecolor="black [3040]"/>
             </w:pict>
           </mc:Fallback>
         </mc:AlternateContent>
@@ -9382,7 +9393,7 @@
           </mc:Choice>
           <mc:Fallback>
             <w:pict>
-              <v:line w14:anchorId="492E6D28" id="Straight Connector 29" o:spid="_x0000_s1026" style="position:absolute;z-index:251129344;visibility:visible;mso-wrap-style:square;mso-width-percent:0;mso-height-percent:0;mso-wrap-distance-left:9pt;mso-wrap-distance-top:0;mso-wrap-distance-right:9pt;mso-wrap-distance-bottom:0;mso-position-horizontal:absolute;mso-position-horizontal-relative:text;mso-position-vertical:absolute;mso-position-vertical-relative:text;mso-width-percent:0;mso-height-percent:0;mso-width-relative:margin;mso-height-relative:margin" from="126.5pt,67.5pt" to="192.5pt,69.5pt" o:gfxdata="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" strokecolor="black [3040]"/>
+              <v:line w14:anchorId="1B464869" id="Straight Connector 29" o:spid="_x0000_s1026" style="position:absolute;z-index:251129344;visibility:visible;mso-wrap-style:square;mso-width-percent:0;mso-height-percent:0;mso-wrap-distance-left:9pt;mso-wrap-distance-top:0;mso-wrap-distance-right:9pt;mso-wrap-distance-bottom:0;mso-position-horizontal:absolute;mso-position-horizontal-relative:text;mso-position-vertical:absolute;mso-position-vertical-relative:text;mso-width-percent:0;mso-height-percent:0;mso-width-relative:margin;mso-height-relative:margin" from="126.5pt,67.5pt" to="192.5pt,69.5pt" o:gfxdata="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" strokecolor="black [3040]"/>
             </w:pict>
           </mc:Fallback>
         </mc:AlternateContent>
@@ -9453,7 +9464,7 @@
           </mc:Choice>
           <mc:Fallback>
             <w:pict>
-              <v:line w14:anchorId="09724ACC" id="Straight Connector 30" o:spid="_x0000_s1026" style="position:absolute;flip:x;z-index:251171328;visibility:visible;mso-wrap-style:square;mso-width-percent:0;mso-height-percent:0;mso-wrap-distance-left:9pt;mso-wrap-distance-top:0;mso-wrap-distance-right:9pt;mso-wrap-distance-bottom:0;mso-position-horizontal:absolute;mso-position-horizontal-relative:text;mso-position-vertical:absolute;mso-position-vertical-relative:text;mso-width-percent:0;mso-height-percent:0;mso-width-relative:margin;mso-height-relative:margin" from="119.5pt,81.5pt" to="192pt,99.5pt" o:gfxdata="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" strokecolor="black [3040]"/>
+              <v:line w14:anchorId="6DF91A0B" id="Straight Connector 30" o:spid="_x0000_s1026" style="position:absolute;flip:x;z-index:251171328;visibility:visible;mso-wrap-style:square;mso-width-percent:0;mso-height-percent:0;mso-wrap-distance-left:9pt;mso-wrap-distance-top:0;mso-wrap-distance-right:9pt;mso-wrap-distance-bottom:0;mso-position-horizontal:absolute;mso-position-horizontal-relative:text;mso-position-vertical:absolute;mso-position-vertical-relative:text;mso-width-percent:0;mso-height-percent:0;mso-width-relative:margin;mso-height-relative:margin" from="119.5pt,81.5pt" to="192pt,99.5pt" o:gfxdata="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" strokecolor="black [3040]"/>
             </w:pict>
           </mc:Fallback>
         </mc:AlternateContent>
@@ -9524,7 +9535,7 @@
           </mc:Choice>
           <mc:Fallback>
             <w:pict>
-              <v:line w14:anchorId="0F47C1FD" id="Straight Connector 31" o:spid="_x0000_s1026" style="position:absolute;z-index:251215360;visibility:visible;mso-wrap-style:square;mso-width-percent:0;mso-height-percent:0;mso-wrap-distance-left:9pt;mso-wrap-distance-top:0;mso-wrap-distance-right:9pt;mso-wrap-distance-bottom:0;mso-position-horizontal:absolute;mso-position-horizontal-relative:text;mso-position-vertical:absolute;mso-position-vertical-relative:text;mso-width-percent:0;mso-height-percent:0;mso-width-relative:margin;mso-height-relative:margin" from="296pt,89.5pt" to="327.5pt,119pt" o:gfxdata="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" strokecolor="black [3040]"/>
+              <v:line w14:anchorId="206EE68C" id="Straight Connector 31" o:spid="_x0000_s1026" style="position:absolute;z-index:251215360;visibility:visible;mso-wrap-style:square;mso-width-percent:0;mso-height-percent:0;mso-wrap-distance-left:9pt;mso-wrap-distance-top:0;mso-wrap-distance-right:9pt;mso-wrap-distance-bottom:0;mso-position-horizontal:absolute;mso-position-horizontal-relative:text;mso-position-vertical:absolute;mso-position-vertical-relative:text;mso-width-percent:0;mso-height-percent:0;mso-width-relative:margin;mso-height-relative:margin" from="296pt,89.5pt" to="327.5pt,119pt" o:gfxdata="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" strokecolor="black [3040]"/>
             </w:pict>
           </mc:Fallback>
         </mc:AlternateContent>
@@ -9595,7 +9606,7 @@
           </mc:Choice>
           <mc:Fallback>
             <w:pict>
-              <v:line w14:anchorId="471715D2" id="Straight Connector 32" o:spid="_x0000_s1026" style="position:absolute;z-index:251257344;visibility:visible;mso-wrap-style:square;mso-width-percent:0;mso-height-percent:0;mso-wrap-distance-left:9pt;mso-wrap-distance-top:0;mso-wrap-distance-right:9pt;mso-wrap-distance-bottom:0;mso-position-horizontal:absolute;mso-position-horizontal-relative:text;mso-position-vertical:absolute;mso-position-vertical-relative:text;mso-width-percent:0;mso-height-percent:0;mso-width-relative:margin;mso-height-relative:margin" from="300.5pt,1in" to="332.5pt,84pt" o:gfxdata="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" strokecolor="black [3040]"/>
+              <v:line w14:anchorId="3FB6F7EE" id="Straight Connector 32" o:spid="_x0000_s1026" style="position:absolute;z-index:251257344;visibility:visible;mso-wrap-style:square;mso-width-percent:0;mso-height-percent:0;mso-wrap-distance-left:9pt;mso-wrap-distance-top:0;mso-wrap-distance-right:9pt;mso-wrap-distance-bottom:0;mso-position-horizontal:absolute;mso-position-horizontal-relative:text;mso-position-vertical:absolute;mso-position-vertical-relative:text;mso-width-percent:0;mso-height-percent:0;mso-width-relative:margin;mso-height-relative:margin" from="300.5pt,1in" to="332.5pt,84pt" o:gfxdata="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" strokecolor="black [3040]"/>
             </w:pict>
           </mc:Fallback>
         </mc:AlternateContent>
@@ -9660,7 +9671,7 @@
           </mc:Choice>
           <mc:Fallback>
             <w:pict>
-              <v:line w14:anchorId="001B305F" id="Straight Connector 23" o:spid="_x0000_s1026" style="position:absolute;z-index:250918400;visibility:visible;mso-wrap-style:square;mso-wrap-distance-left:9pt;mso-wrap-distance-top:0;mso-wrap-distance-right:9pt;mso-wrap-distance-bottom:0;mso-position-horizontal:absolute;mso-position-horizontal-relative:text;mso-position-vertical:absolute;mso-position-vertical-relative:text" from="196pt,36.5pt" to="223.5pt,58pt" o:gfxdata="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" strokecolor="black [3040]"/>
+              <v:line w14:anchorId="64B8DFA2" id="Straight Connector 23" o:spid="_x0000_s1026" style="position:absolute;z-index:250918400;visibility:visible;mso-wrap-style:square;mso-wrap-distance-left:9pt;mso-wrap-distance-top:0;mso-wrap-distance-right:9pt;mso-wrap-distance-bottom:0;mso-position-horizontal:absolute;mso-position-horizontal-relative:text;mso-position-vertical:absolute;mso-position-vertical-relative:text" from="196pt,36.5pt" to="223.5pt,58pt" o:gfxdata="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" strokecolor="black [3040]"/>
             </w:pict>
           </mc:Fallback>
         </mc:AlternateContent>
@@ -10822,7 +10833,23 @@
           <w:sz w:val="24"/>
           <w:szCs w:val="24"/>
         </w:rPr>
-        <w:t xml:space="preserve">  Id INT PRIMARY KEY,</w:t>
+        <w:t xml:space="preserve">  Id INT PRIMARY KEY</w:t>
+      </w:r>
+      <w:r>
+        <w:rPr>
+          <w:rFonts w:ascii="Cascadia Code SemiBold" w:hAnsi="Cascadia Code SemiBold" w:cs="Cascadia Code SemiBold"/>
+          <w:sz w:val="24"/>
+          <w:szCs w:val="24"/>
+        </w:rPr>
+        <w:t xml:space="preserve"> AUTO_INCREMENT</w:t>
+      </w:r>
+      <w:r>
+        <w:rPr>
+          <w:rFonts w:ascii="Cascadia Code SemiBold" w:hAnsi="Cascadia Code SemiBold" w:cs="Cascadia Code SemiBold"/>
+          <w:sz w:val="24"/>
+          <w:szCs w:val="24"/>
+        </w:rPr>
+        <w:t>,</w:t>
       </w:r>
     </w:p>
     <w:p>
@@ -11234,6 +11261,14 @@
         </w:rPr>
         <w:t xml:space="preserve">  Date </w:t>
       </w:r>
+      <w:r>
+        <w:rPr>
+          <w:rFonts w:ascii="Cascadia Code SemiBold" w:hAnsi="Cascadia Code SemiBold" w:cs="Cascadia Code SemiBold"/>
+          <w:sz w:val="24"/>
+          <w:szCs w:val="24"/>
+        </w:rPr>
+        <w:t>(CURRENT_TIMESTAMP, 'dd-MM-</w:t>
+      </w:r>
       <w:proofErr w:type="spellStart"/>
       <w:r>
         <w:rPr>
@@ -11241,9 +11276,63 @@
           <w:sz w:val="24"/>
           <w:szCs w:val="24"/>
         </w:rPr>
-        <w:t>DATE</w:t>
+        <w:t>yyyy</w:t>
       </w:r>
       <w:proofErr w:type="spellEnd"/>
+      <w:r>
+        <w:rPr>
+          <w:rFonts w:ascii="Cascadia Code SemiBold" w:hAnsi="Cascadia Code SemiBold" w:cs="Cascadia Code SemiBold"/>
+          <w:sz w:val="24"/>
+          <w:szCs w:val="24"/>
+        </w:rPr>
+        <w:t xml:space="preserve"> </w:t>
+      </w:r>
+      <w:proofErr w:type="spellStart"/>
+      <w:r>
+        <w:rPr>
+          <w:rFonts w:ascii="Cascadia Code SemiBold" w:hAnsi="Cascadia Code SemiBold" w:cs="Cascadia Code SemiBold"/>
+          <w:sz w:val="24"/>
+          <w:szCs w:val="24"/>
+        </w:rPr>
+        <w:t>hh:</w:t>
+      </w:r>
+      <w:proofErr w:type="gramStart"/>
+      <w:r>
+        <w:rPr>
+          <w:rFonts w:ascii="Cascadia Code SemiBold" w:hAnsi="Cascadia Code SemiBold" w:cs="Cascadia Code SemiBold"/>
+          <w:sz w:val="24"/>
+          <w:szCs w:val="24"/>
+        </w:rPr>
+        <w:t>mm:ss</w:t>
+      </w:r>
+      <w:proofErr w:type="spellEnd"/>
+      <w:proofErr w:type="gramEnd"/>
+      <w:r>
+        <w:rPr>
+          <w:rFonts w:ascii="Cascadia Code SemiBold" w:hAnsi="Cascadia Code SemiBold" w:cs="Cascadia Code SemiBold"/>
+          <w:sz w:val="24"/>
+          <w:szCs w:val="24"/>
+        </w:rPr>
+        <w:t xml:space="preserve"> </w:t>
+      </w:r>
+      <w:proofErr w:type="spellStart"/>
+      <w:r>
+        <w:rPr>
+          <w:rFonts w:ascii="Cascadia Code SemiBold" w:hAnsi="Cascadia Code SemiBold" w:cs="Cascadia Code SemiBold"/>
+          <w:sz w:val="24"/>
+          <w:szCs w:val="24"/>
+        </w:rPr>
+        <w:t>tt</w:t>
+      </w:r>
+      <w:proofErr w:type="spellEnd"/>
+      <w:r>
+        <w:rPr>
+          <w:rFonts w:ascii="Cascadia Code SemiBold" w:hAnsi="Cascadia Code SemiBold" w:cs="Cascadia Code SemiBold"/>
+          <w:sz w:val="24"/>
+          <w:szCs w:val="24"/>
+        </w:rPr>
+        <w:t>')</w:t>
+      </w:r>
     </w:p>
     <w:p>
       <w:pPr>
@@ -11370,7 +11459,31 @@
           <w:sz w:val="24"/>
           <w:szCs w:val="24"/>
         </w:rPr>
-        <w:t xml:space="preserve">  Id INT PRIMARY KEY,</w:t>
+        <w:t xml:space="preserve">  Id INT PRIMARY KEY</w:t>
+      </w:r>
+      <w:r>
+        <w:rPr>
+          <w:rFonts w:ascii="Cascadia Code SemiBold" w:hAnsi="Cascadia Code SemiBold" w:cs="Cascadia Code SemiBold"/>
+          <w:sz w:val="24"/>
+          <w:szCs w:val="24"/>
+        </w:rPr>
+        <w:t xml:space="preserve"> </w:t>
+      </w:r>
+      <w:r>
+        <w:rPr>
+          <w:rFonts w:ascii="Cascadia Code SemiBold" w:hAnsi="Cascadia Code SemiBold" w:cs="Cascadia Code SemiBold"/>
+          <w:sz w:val="24"/>
+          <w:szCs w:val="24"/>
+        </w:rPr>
+        <w:t>AUTO_INCREMENT</w:t>
+      </w:r>
+      <w:r>
+        <w:rPr>
+          <w:rFonts w:ascii="Cascadia Code SemiBold" w:hAnsi="Cascadia Code SemiBold" w:cs="Cascadia Code SemiBold"/>
+          <w:sz w:val="24"/>
+          <w:szCs w:val="24"/>
+        </w:rPr>
+        <w:t>,</w:t>
       </w:r>
     </w:p>
     <w:p>
@@ -11677,6 +11790,14 @@
         <w:lastRenderedPageBreak/>
         <w:t xml:space="preserve">  Date </w:t>
       </w:r>
+      <w:r>
+        <w:rPr>
+          <w:rFonts w:ascii="Cascadia Code SemiBold" w:hAnsi="Cascadia Code SemiBold" w:cs="Cascadia Code SemiBold"/>
+          <w:sz w:val="24"/>
+          <w:szCs w:val="24"/>
+        </w:rPr>
+        <w:t>(CURRENT_TIMESTAMP, 'dd-MM-</w:t>
+      </w:r>
       <w:proofErr w:type="spellStart"/>
       <w:r>
         <w:rPr>
@@ -11684,9 +11805,63 @@
           <w:sz w:val="24"/>
           <w:szCs w:val="24"/>
         </w:rPr>
-        <w:t>DATE</w:t>
+        <w:t>yyyy</w:t>
       </w:r>
       <w:proofErr w:type="spellEnd"/>
+      <w:r>
+        <w:rPr>
+          <w:rFonts w:ascii="Cascadia Code SemiBold" w:hAnsi="Cascadia Code SemiBold" w:cs="Cascadia Code SemiBold"/>
+          <w:sz w:val="24"/>
+          <w:szCs w:val="24"/>
+        </w:rPr>
+        <w:t xml:space="preserve"> </w:t>
+      </w:r>
+      <w:proofErr w:type="spellStart"/>
+      <w:r>
+        <w:rPr>
+          <w:rFonts w:ascii="Cascadia Code SemiBold" w:hAnsi="Cascadia Code SemiBold" w:cs="Cascadia Code SemiBold"/>
+          <w:sz w:val="24"/>
+          <w:szCs w:val="24"/>
+        </w:rPr>
+        <w:t>hh:</w:t>
+      </w:r>
+      <w:proofErr w:type="gramStart"/>
+      <w:r>
+        <w:rPr>
+          <w:rFonts w:ascii="Cascadia Code SemiBold" w:hAnsi="Cascadia Code SemiBold" w:cs="Cascadia Code SemiBold"/>
+          <w:sz w:val="24"/>
+          <w:szCs w:val="24"/>
+        </w:rPr>
+        <w:t>mm:ss</w:t>
+      </w:r>
+      <w:proofErr w:type="spellEnd"/>
+      <w:proofErr w:type="gramEnd"/>
+      <w:r>
+        <w:rPr>
+          <w:rFonts w:ascii="Cascadia Code SemiBold" w:hAnsi="Cascadia Code SemiBold" w:cs="Cascadia Code SemiBold"/>
+          <w:sz w:val="24"/>
+          <w:szCs w:val="24"/>
+        </w:rPr>
+        <w:t xml:space="preserve"> </w:t>
+      </w:r>
+      <w:proofErr w:type="spellStart"/>
+      <w:r>
+        <w:rPr>
+          <w:rFonts w:ascii="Cascadia Code SemiBold" w:hAnsi="Cascadia Code SemiBold" w:cs="Cascadia Code SemiBold"/>
+          <w:sz w:val="24"/>
+          <w:szCs w:val="24"/>
+        </w:rPr>
+        <w:t>tt</w:t>
+      </w:r>
+      <w:proofErr w:type="spellEnd"/>
+      <w:r>
+        <w:rPr>
+          <w:rFonts w:ascii="Cascadia Code SemiBold" w:hAnsi="Cascadia Code SemiBold" w:cs="Cascadia Code SemiBold"/>
+          <w:sz w:val="24"/>
+          <w:szCs w:val="24"/>
+        </w:rPr>
+        <w:t>')</w:t>
+      </w:r>
     </w:p>
     <w:p>
       <w:pPr>
@@ -11777,7 +11952,23 @@
           <w:sz w:val="24"/>
           <w:szCs w:val="24"/>
         </w:rPr>
-        <w:t xml:space="preserve">  Id INT PRIMARY KEY,</w:t>
+        <w:t xml:space="preserve">  Id INT PRIMARY KEY</w:t>
+      </w:r>
+      <w:r>
+        <w:rPr>
+          <w:rFonts w:ascii="Cascadia Code SemiBold" w:hAnsi="Cascadia Code SemiBold" w:cs="Cascadia Code SemiBold"/>
+          <w:sz w:val="24"/>
+          <w:szCs w:val="24"/>
+        </w:rPr>
+        <w:t xml:space="preserve"> AUTO_INCREMENT</w:t>
+      </w:r>
+      <w:r>
+        <w:rPr>
+          <w:rFonts w:ascii="Cascadia Code SemiBold" w:hAnsi="Cascadia Code SemiBold" w:cs="Cascadia Code SemiBold"/>
+          <w:sz w:val="24"/>
+          <w:szCs w:val="24"/>
+        </w:rPr>
+        <w:t>,</w:t>
       </w:r>
     </w:p>
     <w:p>
@@ -12201,6 +12392,14 @@
         </w:rPr>
         <w:t xml:space="preserve">  Date </w:t>
       </w:r>
+      <w:r>
+        <w:rPr>
+          <w:rFonts w:ascii="Cascadia Code SemiBold" w:hAnsi="Cascadia Code SemiBold" w:cs="Cascadia Code SemiBold"/>
+          <w:sz w:val="24"/>
+          <w:szCs w:val="24"/>
+        </w:rPr>
+        <w:t>(CURRENT_TIMESTAMP, 'dd-MM-</w:t>
+      </w:r>
       <w:proofErr w:type="spellStart"/>
       <w:r>
         <w:rPr>
@@ -12208,9 +12407,63 @@
           <w:sz w:val="24"/>
           <w:szCs w:val="24"/>
         </w:rPr>
-        <w:t>DATE</w:t>
+        <w:t>yyyy</w:t>
       </w:r>
       <w:proofErr w:type="spellEnd"/>
+      <w:r>
+        <w:rPr>
+          <w:rFonts w:ascii="Cascadia Code SemiBold" w:hAnsi="Cascadia Code SemiBold" w:cs="Cascadia Code SemiBold"/>
+          <w:sz w:val="24"/>
+          <w:szCs w:val="24"/>
+        </w:rPr>
+        <w:t xml:space="preserve"> </w:t>
+      </w:r>
+      <w:proofErr w:type="spellStart"/>
+      <w:r>
+        <w:rPr>
+          <w:rFonts w:ascii="Cascadia Code SemiBold" w:hAnsi="Cascadia Code SemiBold" w:cs="Cascadia Code SemiBold"/>
+          <w:sz w:val="24"/>
+          <w:szCs w:val="24"/>
+        </w:rPr>
+        <w:t>hh:</w:t>
+      </w:r>
+      <w:proofErr w:type="gramStart"/>
+      <w:r>
+        <w:rPr>
+          <w:rFonts w:ascii="Cascadia Code SemiBold" w:hAnsi="Cascadia Code SemiBold" w:cs="Cascadia Code SemiBold"/>
+          <w:sz w:val="24"/>
+          <w:szCs w:val="24"/>
+        </w:rPr>
+        <w:t>mm:ss</w:t>
+      </w:r>
+      <w:proofErr w:type="spellEnd"/>
+      <w:proofErr w:type="gramEnd"/>
+      <w:r>
+        <w:rPr>
+          <w:rFonts w:ascii="Cascadia Code SemiBold" w:hAnsi="Cascadia Code SemiBold" w:cs="Cascadia Code SemiBold"/>
+          <w:sz w:val="24"/>
+          <w:szCs w:val="24"/>
+        </w:rPr>
+        <w:t xml:space="preserve"> </w:t>
+      </w:r>
+      <w:proofErr w:type="spellStart"/>
+      <w:r>
+        <w:rPr>
+          <w:rFonts w:ascii="Cascadia Code SemiBold" w:hAnsi="Cascadia Code SemiBold" w:cs="Cascadia Code SemiBold"/>
+          <w:sz w:val="24"/>
+          <w:szCs w:val="24"/>
+        </w:rPr>
+        <w:t>tt</w:t>
+      </w:r>
+      <w:proofErr w:type="spellEnd"/>
+      <w:r>
+        <w:rPr>
+          <w:rFonts w:ascii="Cascadia Code SemiBold" w:hAnsi="Cascadia Code SemiBold" w:cs="Cascadia Code SemiBold"/>
+          <w:sz w:val="24"/>
+          <w:szCs w:val="24"/>
+        </w:rPr>
+        <w:t>')</w:t>
+      </w:r>
     </w:p>
     <w:p>
       <w:pPr>
@@ -12337,7 +12590,23 @@
           <w:sz w:val="24"/>
           <w:szCs w:val="24"/>
         </w:rPr>
-        <w:t xml:space="preserve">  Id INT PRIMARY KEY,</w:t>
+        <w:t xml:space="preserve">  Id INT PRIMARY KEY</w:t>
+      </w:r>
+      <w:r>
+        <w:rPr>
+          <w:rFonts w:ascii="Cascadia Code SemiBold" w:hAnsi="Cascadia Code SemiBold" w:cs="Cascadia Code SemiBold"/>
+          <w:sz w:val="24"/>
+          <w:szCs w:val="24"/>
+        </w:rPr>
+        <w:t xml:space="preserve"> AUTO_INCREMENT</w:t>
+      </w:r>
+      <w:r>
+        <w:rPr>
+          <w:rFonts w:ascii="Cascadia Code SemiBold" w:hAnsi="Cascadia Code SemiBold" w:cs="Cascadia Code SemiBold"/>
+          <w:sz w:val="24"/>
+          <w:szCs w:val="24"/>
+        </w:rPr>
+        <w:t>,</w:t>
       </w:r>
     </w:p>
     <w:p>
@@ -12742,6 +13011,14 @@
         </w:rPr>
         <w:t xml:space="preserve">  Date </w:t>
       </w:r>
+      <w:r>
+        <w:rPr>
+          <w:rFonts w:ascii="Cascadia Code SemiBold" w:hAnsi="Cascadia Code SemiBold" w:cs="Cascadia Code SemiBold"/>
+          <w:sz w:val="24"/>
+          <w:szCs w:val="24"/>
+        </w:rPr>
+        <w:t>(CURRENT_TIMESTAMP, 'dd-MM-</w:t>
+      </w:r>
       <w:proofErr w:type="spellStart"/>
       <w:r>
         <w:rPr>
@@ -12749,9 +13026,37 @@
           <w:sz w:val="24"/>
           <w:szCs w:val="24"/>
         </w:rPr>
-        <w:t>DATE</w:t>
+        <w:t>yyyy</w:t>
       </w:r>
       <w:proofErr w:type="spellEnd"/>
+      <w:r>
+        <w:rPr>
+          <w:rFonts w:ascii="Cascadia Code SemiBold" w:hAnsi="Cascadia Code SemiBold" w:cs="Cascadia Code SemiBold"/>
+          <w:sz w:val="24"/>
+          <w:szCs w:val="24"/>
+        </w:rPr>
+        <w:t xml:space="preserve"> </w:t>
+      </w:r>
+      <w:proofErr w:type="spellStart"/>
+      <w:r>
+        <w:rPr>
+          <w:rFonts w:ascii="Cascadia Code SemiBold" w:hAnsi="Cascadia Code SemiBold" w:cs="Cascadia Code SemiBold"/>
+          <w:sz w:val="24"/>
+          <w:szCs w:val="24"/>
+        </w:rPr>
+        <w:t>hh:mm:ss</w:t>
+      </w:r>
+      <w:proofErr w:type="spellEnd"/>
+      <w:r>
+        <w:rPr>
+          <w:rFonts w:ascii="Cascadia Code SemiBold" w:hAnsi="Cascadia Code SemiBold" w:cs="Cascadia Code SemiBold"/>
+          <w:sz w:val="24"/>
+          <w:szCs w:val="24"/>
+        </w:rPr>
+        <w:t xml:space="preserve"> tt')</w:t>
+      </w:r>
+      <w:bookmarkStart w:id="0" w:name="_GoBack"/>
+      <w:bookmarkEnd w:id="0"/>
     </w:p>
     <w:p>
       <w:pPr>
@@ -12812,8 +13117,6 @@
         </w:rPr>
         <w:t xml:space="preserve">    </w:t>
       </w:r>
-      <w:bookmarkStart w:id="0" w:name="_GoBack"/>
-      <w:bookmarkEnd w:id="0"/>
       <w:r>
         <w:rPr>
           <w:rFonts w:ascii="Cascadia Code SemiBold" w:hAnsi="Cascadia Code SemiBold" w:cs="Cascadia Code SemiBold"/>
